--- a/D3.docx
+++ b/D3.docx
@@ -440,8 +440,17 @@
                 <w:color w:val="FFFFFF"/>
                 <w:lang w:eastAsia="ja-JP"/>
               </w:rPr>
-              <w:t>Doc. Number</w:t>
+              <w:t xml:space="preserve">Doc. </w:t>
             </w:r>
+            <w:proofErr w:type="spellStart"/>
+            <w:r>
+              <w:rPr>
+                <w:color w:val="FFFFFF"/>
+                <w:lang w:eastAsia="ja-JP"/>
+              </w:rPr>
+              <w:t>Number</w:t>
+            </w:r>
+            <w:proofErr w:type="spellEnd"/>
           </w:p>
         </w:tc>
         <w:tc>
@@ -461,17 +470,25 @@
                 <w:lang w:eastAsia="ja-JP"/>
               </w:rPr>
             </w:pPr>
+            <w:proofErr w:type="spellStart"/>
             <w:r>
               <w:rPr>
                 <w:lang w:eastAsia="ja-JP"/>
               </w:rPr>
-              <w:t>Rev 0.</w:t>
+              <w:t>Rev</w:t>
+            </w:r>
+            <w:proofErr w:type="spellEnd"/>
+            <w:r>
+              <w:rPr>
+                <w:lang w:eastAsia="ja-JP"/>
+              </w:rPr>
+              <w:t xml:space="preserve"> 0.</w:t>
             </w:r>
             <w:r>
               <w:rPr>
                 <w:lang w:eastAsia="ja-JP"/>
               </w:rPr>
-              <w:t>1</w:t>
+              <w:t>3</w:t>
             </w:r>
           </w:p>
         </w:tc>
@@ -498,6 +515,7 @@
                 <w:lang w:eastAsia="ja-JP"/>
               </w:rPr>
             </w:pPr>
+            <w:proofErr w:type="spellStart"/>
             <w:r>
               <w:rPr>
                 <w:color w:val="FFFFFF"/>
@@ -505,6 +523,7 @@
               </w:rPr>
               <w:t>Description</w:t>
             </w:r>
+            <w:proofErr w:type="spellEnd"/>
           </w:p>
         </w:tc>
         <w:tc>
@@ -539,6 +558,20 @@
       <w:pPr>
         <w:spacing w:after="160" w:line="259" w:lineRule="auto"/>
         <w:jc w:val="left"/>
+        <w:sectPr>
+          <w:footerReference w:type="default" r:id="rId9"/>
+          <w:type w:val="continuous"/>
+          <w:pgSz w:w="11906" w:h="16838"/>
+          <w:pgMar w:top="1417" w:right="1134" w:bottom="1134" w:left="1134" w:header="708" w:footer="708" w:gutter="0"/>
+          <w:pgBorders w:offsetFrom="page">
+            <w:top w:val="thinThickThinSmallGap" w:sz="24" w:space="24" w:color="FF0000"/>
+            <w:left w:val="thinThickThinSmallGap" w:sz="24" w:space="24" w:color="FF0000"/>
+            <w:bottom w:val="thinThickThinSmallGap" w:sz="24" w:space="24" w:color="FF0000"/>
+            <w:right w:val="thinThickThinSmallGap" w:sz="24" w:space="24" w:color="FF0000"/>
+          </w:pgBorders>
+          <w:cols w:space="708"/>
+          <w:docGrid w:linePitch="360"/>
+        </w:sectPr>
       </w:pPr>
       <w:r>
         <w:rPr>
@@ -563,15 +596,674 @@
         </w:rPr>
         <w:t>E</w:t>
       </w:r>
+      <w:r>
+        <w:fldChar w:fldCharType="begin"/>
+      </w:r>
+      <w:r>
+        <w:instrText xml:space="preserve"> INDEX \e "</w:instrText>
+      </w:r>
+      <w:r>
+        <w:tab/>
+        <w:instrText xml:space="preserve">" \c "1" \z "1040" </w:instrText>
+      </w:r>
+      <w:r>
+        <w:fldChar w:fldCharType="separate"/>
+      </w:r>
+    </w:p>
+    <w:p>
+      <w:pPr>
+        <w:pStyle w:val="Indice1"/>
+        <w:tabs>
+          <w:tab w:val="right" w:leader="dot" w:pos="9628"/>
+        </w:tabs>
+        <w:rPr>
+          <w:noProof/>
+          <w:color w:val="auto"/>
+        </w:rPr>
+      </w:pPr>
+      <w:r>
+        <w:rPr>
+          <w:rFonts w:cs="Aharoni"/>
+          <w:noProof/>
+          <w:color w:val="auto"/>
+        </w:rPr>
+        <w:t>1. Scopo del documento</w:t>
+      </w:r>
+      <w:r>
+        <w:rPr>
+          <w:noProof/>
+          <w:color w:val="auto"/>
+        </w:rPr>
+        <w:tab/>
+        <w:t>3</w:t>
+      </w:r>
+    </w:p>
+    <w:p>
+      <w:pPr>
+        <w:pStyle w:val="Indice1"/>
+        <w:tabs>
+          <w:tab w:val="right" w:leader="dot" w:pos="9628"/>
+        </w:tabs>
+        <w:rPr>
+          <w:noProof/>
+          <w:color w:val="auto"/>
+        </w:rPr>
+      </w:pPr>
+      <w:r>
+        <w:rPr>
+          <w:rFonts w:cs="Aharoni"/>
+          <w:noProof/>
+          <w:color w:val="auto"/>
+        </w:rPr>
+        <w:t>2. Diagramma delle classi</w:t>
+      </w:r>
+      <w:r>
+        <w:rPr>
+          <w:noProof/>
+          <w:color w:val="auto"/>
+        </w:rPr>
+        <w:tab/>
+        <w:t>3</w:t>
+      </w:r>
+    </w:p>
+    <w:p>
+      <w:pPr>
+        <w:pStyle w:val="Indice1"/>
+        <w:tabs>
+          <w:tab w:val="right" w:leader="dot" w:pos="9628"/>
+        </w:tabs>
+        <w:rPr>
+          <w:noProof/>
+          <w:color w:val="auto"/>
+        </w:rPr>
+      </w:pPr>
+      <w:r>
+        <w:rPr>
+          <w:rFonts w:cs="Aharoni"/>
+          <w:noProof/>
+          <w:color w:val="auto"/>
+        </w:rPr>
+        <w:tab/>
+      </w:r>
+      <w:r>
+        <w:rPr>
+          <w:rFonts w:cs="Aharoni"/>
+          <w:noProof/>
+          <w:color w:val="auto"/>
+        </w:rPr>
+        <w:t>2.1 Utenti</w:t>
+      </w:r>
+      <w:r>
+        <w:rPr>
+          <w:noProof/>
+          <w:color w:val="auto"/>
+        </w:rPr>
+        <w:tab/>
+        <w:t>3</w:t>
+      </w:r>
+    </w:p>
+    <w:p>
+      <w:pPr>
+        <w:pStyle w:val="Indice1"/>
+        <w:tabs>
+          <w:tab w:val="right" w:leader="dot" w:pos="9628"/>
+        </w:tabs>
+        <w:rPr>
+          <w:noProof/>
+          <w:color w:val="auto"/>
+        </w:rPr>
+      </w:pPr>
+      <w:r>
+        <w:rPr>
+          <w:rFonts w:cs="Aharoni"/>
+          <w:noProof/>
+          <w:color w:val="auto"/>
+        </w:rPr>
+        <w:tab/>
+      </w:r>
+      <w:r>
+        <w:rPr>
+          <w:rFonts w:cs="Aharoni"/>
+          <w:noProof/>
+          <w:color w:val="auto"/>
+        </w:rPr>
+        <w:t>2.2 Gestione autenticazione</w:t>
+      </w:r>
+      <w:r>
+        <w:rPr>
+          <w:noProof/>
+          <w:color w:val="auto"/>
+        </w:rPr>
+        <w:tab/>
+        <w:t>4</w:t>
+      </w:r>
+    </w:p>
+    <w:p>
+      <w:pPr>
+        <w:pStyle w:val="Indice1"/>
+        <w:tabs>
+          <w:tab w:val="right" w:leader="dot" w:pos="9628"/>
+        </w:tabs>
+        <w:rPr>
+          <w:noProof/>
+          <w:color w:val="auto"/>
+        </w:rPr>
+      </w:pPr>
+      <w:r>
+        <w:rPr>
+          <w:rFonts w:cs="Aharoni"/>
+          <w:noProof/>
+          <w:color w:val="auto"/>
+        </w:rPr>
+        <w:tab/>
+      </w:r>
+      <w:r>
+        <w:rPr>
+          <w:rFonts w:cs="Aharoni"/>
+          <w:noProof/>
+          <w:color w:val="auto"/>
+        </w:rPr>
+        <w:t>2.3 Interfaccia utente</w:t>
+      </w:r>
+      <w:r>
+        <w:rPr>
+          <w:noProof/>
+          <w:color w:val="auto"/>
+        </w:rPr>
+        <w:tab/>
+        <w:t>5</w:t>
+      </w:r>
+    </w:p>
+    <w:p>
+      <w:pPr>
+        <w:pStyle w:val="Indice1"/>
+        <w:tabs>
+          <w:tab w:val="right" w:leader="dot" w:pos="9628"/>
+        </w:tabs>
+        <w:rPr>
+          <w:rFonts w:cs="Aharoni"/>
+          <w:noProof/>
+          <w:color w:val="auto"/>
+        </w:rPr>
+      </w:pPr>
+      <w:r>
+        <w:rPr>
+          <w:rFonts w:cs="Aharoni"/>
+          <w:noProof/>
+          <w:color w:val="auto"/>
+        </w:rPr>
+        <w:tab/>
+      </w:r>
+      <w:r>
+        <w:rPr>
+          <w:rFonts w:cs="Aharoni"/>
+          <w:noProof/>
+          <w:color w:val="auto"/>
+        </w:rPr>
+        <w:t>2.4 Ricerca</w:t>
+      </w:r>
+      <w:r>
+        <w:rPr>
+          <w:rFonts w:cs="Aharoni"/>
+          <w:noProof/>
+          <w:color w:val="auto"/>
+        </w:rPr>
+        <w:tab/>
+        <w:t>6</w:t>
+      </w:r>
+    </w:p>
+    <w:p>
+      <w:pPr>
+        <w:pStyle w:val="Indice1"/>
+        <w:tabs>
+          <w:tab w:val="right" w:leader="dot" w:pos="9628"/>
+        </w:tabs>
+        <w:rPr>
+          <w:noProof/>
+          <w:color w:val="auto"/>
+        </w:rPr>
+      </w:pPr>
+      <w:r>
+        <w:rPr>
+          <w:rFonts w:cs="Aharoni"/>
+          <w:noProof/>
+          <w:color w:val="auto"/>
+        </w:rPr>
+        <w:tab/>
+      </w:r>
+      <w:r>
+        <w:rPr>
+          <w:rFonts w:cs="Aharoni"/>
+          <w:noProof/>
+          <w:color w:val="auto"/>
+        </w:rPr>
+        <w:t>2.</w:t>
+      </w:r>
+      <w:r>
+        <w:rPr>
+          <w:rFonts w:cs="Aharoni"/>
+          <w:noProof/>
+          <w:color w:val="auto"/>
+        </w:rPr>
+        <w:t>5</w:t>
+      </w:r>
+      <w:r>
+        <w:rPr>
+          <w:rFonts w:cs="Aharoni"/>
+          <w:noProof/>
+          <w:color w:val="auto"/>
+        </w:rPr>
+        <w:t xml:space="preserve"> Gestione notifiche</w:t>
+      </w:r>
+      <w:r>
+        <w:rPr>
+          <w:noProof/>
+          <w:color w:val="auto"/>
+        </w:rPr>
+        <w:tab/>
+        <w:t>8</w:t>
+      </w:r>
+    </w:p>
+    <w:p>
+      <w:pPr>
+        <w:pStyle w:val="Indice1"/>
+        <w:tabs>
+          <w:tab w:val="right" w:leader="dot" w:pos="9628"/>
+        </w:tabs>
+        <w:rPr>
+          <w:noProof/>
+          <w:color w:val="auto"/>
+        </w:rPr>
+      </w:pPr>
+      <w:r>
+        <w:rPr>
+          <w:rFonts w:cs="Aharoni"/>
+          <w:noProof/>
+          <w:color w:val="auto"/>
+        </w:rPr>
+        <w:t>3. Codice in Object Constraint Language</w:t>
+      </w:r>
+      <w:r>
+        <w:rPr>
+          <w:noProof/>
+          <w:color w:val="auto"/>
+        </w:rPr>
+        <w:tab/>
+        <w:t>11</w:t>
+      </w:r>
+    </w:p>
+    <w:p>
+      <w:pPr>
+        <w:pStyle w:val="Indice1"/>
+        <w:tabs>
+          <w:tab w:val="right" w:leader="dot" w:pos="9628"/>
+        </w:tabs>
+        <w:rPr>
+          <w:noProof/>
+          <w:color w:val="auto"/>
+        </w:rPr>
+      </w:pPr>
+      <w:r>
+        <w:rPr>
+          <w:rFonts w:cs="Aharoni"/>
+          <w:noProof/>
+          <w:color w:val="auto"/>
+        </w:rPr>
+        <w:tab/>
+      </w:r>
+      <w:r>
+        <w:rPr>
+          <w:rFonts w:cs="Aharoni"/>
+          <w:noProof/>
+          <w:color w:val="auto"/>
+        </w:rPr>
+        <w:t>3.1 Login Automatico</w:t>
+      </w:r>
+      <w:r>
+        <w:rPr>
+          <w:noProof/>
+          <w:color w:val="auto"/>
+        </w:rPr>
+        <w:tab/>
+        <w:t>11</w:t>
+      </w:r>
+    </w:p>
+    <w:p>
+      <w:pPr>
+        <w:pStyle w:val="Indice1"/>
+        <w:tabs>
+          <w:tab w:val="right" w:leader="dot" w:pos="9628"/>
+        </w:tabs>
+        <w:rPr>
+          <w:noProof/>
+          <w:color w:val="auto"/>
+        </w:rPr>
+      </w:pPr>
+      <w:r>
+        <w:rPr>
+          <w:rFonts w:cs="Aharoni"/>
+          <w:noProof/>
+          <w:color w:val="auto"/>
+        </w:rPr>
+        <w:tab/>
+      </w:r>
+      <w:r>
+        <w:rPr>
+          <w:rFonts w:cs="Aharoni"/>
+          <w:noProof/>
+          <w:color w:val="auto"/>
+        </w:rPr>
+        <w:t>3.2 Logout</w:t>
+      </w:r>
+      <w:r>
+        <w:rPr>
+          <w:noProof/>
+          <w:color w:val="auto"/>
+        </w:rPr>
+        <w:tab/>
+        <w:t>11</w:t>
+      </w:r>
+    </w:p>
+    <w:p>
+      <w:pPr>
+        <w:pStyle w:val="Indice1"/>
+        <w:tabs>
+          <w:tab w:val="right" w:leader="dot" w:pos="9628"/>
+        </w:tabs>
+        <w:rPr>
+          <w:noProof/>
+          <w:color w:val="auto"/>
+        </w:rPr>
+      </w:pPr>
+      <w:r>
+        <w:rPr>
+          <w:rFonts w:cs="Aharoni"/>
+          <w:noProof/>
+          <w:color w:val="auto"/>
+        </w:rPr>
+        <w:tab/>
+      </w:r>
+      <w:r>
+        <w:rPr>
+          <w:rFonts w:cs="Aharoni"/>
+          <w:noProof/>
+          <w:color w:val="auto"/>
+        </w:rPr>
+        <w:t>3.3 Ricerca nel database</w:t>
+      </w:r>
+      <w:r>
+        <w:rPr>
+          <w:noProof/>
+          <w:color w:val="auto"/>
+        </w:rPr>
+        <w:tab/>
+        <w:t>11</w:t>
+      </w:r>
+    </w:p>
+    <w:p>
+      <w:pPr>
+        <w:pStyle w:val="Indice1"/>
+        <w:tabs>
+          <w:tab w:val="right" w:leader="dot" w:pos="9628"/>
+        </w:tabs>
+        <w:rPr>
+          <w:rFonts w:cs="Aharoni"/>
+          <w:noProof/>
+          <w:color w:val="auto"/>
+        </w:rPr>
+      </w:pPr>
+      <w:r>
+        <w:rPr>
+          <w:rFonts w:cs="Aharoni"/>
+          <w:noProof/>
+          <w:color w:val="auto"/>
+        </w:rPr>
+        <w:tab/>
+      </w:r>
+      <w:r>
+        <w:rPr>
+          <w:rFonts w:cs="Aharoni"/>
+          <w:noProof/>
+          <w:color w:val="auto"/>
+        </w:rPr>
+        <w:t>3.4 Scelta preferenza notifiche</w:t>
+      </w:r>
+      <w:r>
+        <w:rPr>
+          <w:noProof/>
+          <w:color w:val="auto"/>
+        </w:rPr>
+        <w:tab/>
+      </w:r>
+    </w:p>
+    <w:p>
+      <w:pPr>
+        <w:pStyle w:val="Indice1"/>
+        <w:tabs>
+          <w:tab w:val="right" w:leader="dot" w:pos="9628"/>
+        </w:tabs>
+        <w:ind w:left="0" w:firstLine="0"/>
+        <w:rPr>
+          <w:noProof/>
+          <w:color w:val="auto"/>
+        </w:rPr>
+      </w:pPr>
+      <w:r>
+        <w:rPr>
+          <w:rFonts w:cs="Aharoni"/>
+          <w:noProof/>
+          <w:color w:val="auto"/>
+        </w:rPr>
+        <w:t xml:space="preserve">   </w:t>
+      </w:r>
+      <w:r>
+        <w:rPr>
+          <w:rFonts w:cs="Aharoni"/>
+          <w:noProof/>
+          <w:color w:val="auto"/>
+        </w:rPr>
+        <w:t>3.</w:t>
+      </w:r>
+      <w:r>
+        <w:rPr>
+          <w:rFonts w:cs="Aharoni"/>
+          <w:noProof/>
+          <w:color w:val="auto"/>
+        </w:rPr>
+        <w:t>5</w:t>
+      </w:r>
+      <w:r>
+        <w:rPr>
+          <w:rFonts w:cs="Aharoni"/>
+          <w:noProof/>
+          <w:color w:val="auto"/>
+        </w:rPr>
+        <w:t xml:space="preserve"> Invio delle mail</w:t>
+      </w:r>
+      <w:r>
+        <w:rPr>
+          <w:noProof/>
+          <w:color w:val="auto"/>
+        </w:rPr>
+        <w:tab/>
+        <w:t>12</w:t>
+      </w:r>
+    </w:p>
+    <w:p>
+      <w:pPr>
+        <w:pStyle w:val="Indice1"/>
+        <w:tabs>
+          <w:tab w:val="right" w:leader="dot" w:pos="9628"/>
+        </w:tabs>
+        <w:rPr>
+          <w:noProof/>
+        </w:rPr>
+      </w:pPr>
+      <w:r>
+        <w:rPr>
+          <w:rFonts w:cs="Aharoni"/>
+          <w:noProof/>
+          <w:color w:val="auto"/>
+        </w:rPr>
+        <w:t>4. Diagramma delle classi completo</w:t>
+      </w:r>
+      <w:r>
+        <w:rPr>
+          <w:noProof/>
+        </w:rPr>
+        <w:tab/>
+        <w:t>13</w:t>
+      </w:r>
+    </w:p>
+    <w:p>
+      <w:pPr>
+        <w:pStyle w:val="Indice1"/>
+        <w:tabs>
+          <w:tab w:val="right" w:leader="dot" w:pos="9628"/>
+        </w:tabs>
+        <w:rPr>
+          <w:noProof/>
+        </w:rPr>
+      </w:pPr>
     </w:p>
     <w:p>
       <w:pPr>
         <w:spacing w:after="160" w:line="259" w:lineRule="auto"/>
         <w:jc w:val="left"/>
-      </w:pPr>
-      <w:r>
-        <w:br w:type="page"/>
-      </w:r>
+        <w:rPr>
+          <w:noProof/>
+        </w:rPr>
+        <w:sectPr>
+          <w:type w:val="continuous"/>
+          <w:pgSz w:w="11906" w:h="16838"/>
+          <w:pgMar w:top="1417" w:right="1134" w:bottom="1134" w:left="1134" w:header="708" w:footer="708" w:gutter="0"/>
+          <w:pgBorders w:offsetFrom="page">
+            <w:top w:val="thinThickThinSmallGap" w:sz="24" w:space="24" w:color="FF0000"/>
+            <w:left w:val="thinThickThinSmallGap" w:sz="24" w:space="24" w:color="FF0000"/>
+            <w:bottom w:val="thinThickThinSmallGap" w:sz="24" w:space="24" w:color="FF0000"/>
+            <w:right w:val="thinThickThinSmallGap" w:sz="24" w:space="24" w:color="FF0000"/>
+          </w:pgBorders>
+          <w:cols w:space="720"/>
+          <w:docGrid w:linePitch="360"/>
+        </w:sectPr>
+      </w:pPr>
+    </w:p>
+    <w:p>
+      <w:pPr>
+        <w:spacing w:after="160" w:line="259" w:lineRule="auto"/>
+        <w:jc w:val="left"/>
+      </w:pPr>
+      <w:r>
+        <w:fldChar w:fldCharType="end"/>
+      </w:r>
+    </w:p>
+    <w:p>
+      <w:pPr>
+        <w:spacing w:after="160" w:line="259" w:lineRule="auto"/>
+        <w:jc w:val="left"/>
+      </w:pPr>
+    </w:p>
+    <w:p>
+      <w:pPr>
+        <w:spacing w:after="160" w:line="259" w:lineRule="auto"/>
+        <w:jc w:val="left"/>
+      </w:pPr>
+    </w:p>
+    <w:p>
+      <w:pPr>
+        <w:spacing w:after="160" w:line="259" w:lineRule="auto"/>
+        <w:jc w:val="left"/>
+      </w:pPr>
+    </w:p>
+    <w:p>
+      <w:pPr>
+        <w:spacing w:after="160" w:line="259" w:lineRule="auto"/>
+        <w:jc w:val="left"/>
+      </w:pPr>
+    </w:p>
+    <w:p>
+      <w:pPr>
+        <w:spacing w:after="160" w:line="259" w:lineRule="auto"/>
+        <w:jc w:val="left"/>
+      </w:pPr>
+    </w:p>
+    <w:p>
+      <w:pPr>
+        <w:spacing w:after="160" w:line="259" w:lineRule="auto"/>
+        <w:jc w:val="left"/>
+      </w:pPr>
+    </w:p>
+    <w:p>
+      <w:pPr>
+        <w:spacing w:after="160" w:line="259" w:lineRule="auto"/>
+        <w:jc w:val="left"/>
+      </w:pPr>
+    </w:p>
+    <w:p>
+      <w:pPr>
+        <w:spacing w:after="160" w:line="259" w:lineRule="auto"/>
+        <w:jc w:val="left"/>
+      </w:pPr>
+    </w:p>
+    <w:p>
+      <w:pPr>
+        <w:spacing w:after="160" w:line="259" w:lineRule="auto"/>
+        <w:jc w:val="left"/>
+      </w:pPr>
+    </w:p>
+    <w:p>
+      <w:pPr>
+        <w:spacing w:after="160" w:line="259" w:lineRule="auto"/>
+        <w:jc w:val="left"/>
+      </w:pPr>
+    </w:p>
+    <w:p>
+      <w:pPr>
+        <w:spacing w:after="160" w:line="259" w:lineRule="auto"/>
+        <w:jc w:val="left"/>
+      </w:pPr>
+    </w:p>
+    <w:p>
+      <w:pPr>
+        <w:spacing w:after="160" w:line="259" w:lineRule="auto"/>
+        <w:jc w:val="left"/>
+      </w:pPr>
+    </w:p>
+    <w:p>
+      <w:pPr>
+        <w:spacing w:after="160" w:line="259" w:lineRule="auto"/>
+        <w:jc w:val="left"/>
+      </w:pPr>
+    </w:p>
+    <w:p>
+      <w:pPr>
+        <w:spacing w:after="160" w:line="259" w:lineRule="auto"/>
+        <w:jc w:val="left"/>
+      </w:pPr>
+    </w:p>
+    <w:p>
+      <w:pPr>
+        <w:spacing w:after="160" w:line="259" w:lineRule="auto"/>
+        <w:jc w:val="left"/>
+      </w:pPr>
+    </w:p>
+    <w:p>
+      <w:pPr>
+        <w:spacing w:after="160" w:line="259" w:lineRule="auto"/>
+        <w:jc w:val="left"/>
+      </w:pPr>
+    </w:p>
+    <w:p>
+      <w:pPr>
+        <w:spacing w:after="160" w:line="259" w:lineRule="auto"/>
+        <w:jc w:val="left"/>
+      </w:pPr>
+    </w:p>
+    <w:p>
+      <w:pPr>
+        <w:spacing w:after="160" w:line="259" w:lineRule="auto"/>
+        <w:jc w:val="left"/>
+      </w:pPr>
     </w:p>
     <w:p>
       <w:pPr>
@@ -619,6 +1311,45 @@
           <w:szCs w:val="52"/>
         </w:rPr>
         <w:t>Scopo del documento</w:t>
+      </w:r>
+      <w:r>
+        <w:rPr>
+          <w:rFonts w:ascii="Aharoni" w:hAnsi="Aharoni" w:cs="Aharoni"/>
+          <w:b/>
+          <w:bCs/>
+          <w:color w:val="CB4141"/>
+          <w:sz w:val="52"/>
+          <w:szCs w:val="52"/>
+        </w:rPr>
+        <w:fldChar w:fldCharType="begin"/>
+      </w:r>
+      <w:r>
+        <w:instrText xml:space="preserve"> XE "</w:instrText>
+      </w:r>
+      <w:r>
+        <w:rPr>
+          <w:rFonts w:ascii="Aharoni" w:hAnsi="Aharoni" w:cs="Aharoni" w:hint="cs"/>
+          <w:b/>
+          <w:bCs/>
+          <w:color w:val="CB4141"/>
+          <w:sz w:val="52"/>
+          <w:szCs w:val="52"/>
+        </w:rPr>
+        <w:instrText>1. Scopo del documento</w:instrText>
+      </w:r>
+      <w:r>
+        <w:instrText xml:space="preserve">" </w:instrText>
+      </w:r>
+      <w:r>
+        <w:rPr>
+          <w:rFonts w:ascii="Aharoni" w:hAnsi="Aharoni" w:cs="Aharoni"/>
+          <w:b/>
+          <w:bCs/>
+          <w:color w:val="CB4141"/>
+          <w:sz w:val="52"/>
+          <w:szCs w:val="52"/>
+        </w:rPr>
+        <w:fldChar w:fldCharType="end"/>
       </w:r>
       <w:r>
         <w:rPr>
@@ -735,6 +1466,7 @@
         </w:rPr>
         <w:t xml:space="preserve">Il presente documento riporta la definizione dell’architettura del progetto </w:t>
       </w:r>
+      <w:proofErr w:type="spellStart"/>
       <w:r>
         <w:rPr>
           <w:rFonts w:ascii="Tw Cen MT" w:hAnsi="Tw Cen MT"/>
@@ -744,6 +1476,7 @@
         </w:rPr>
         <w:t>Yinco</w:t>
       </w:r>
+      <w:proofErr w:type="spellEnd"/>
       <w:r>
         <w:rPr>
           <w:rFonts w:ascii="Tw Cen MT" w:hAnsi="Tw Cen MT"/>
@@ -759,7 +1492,61 @@
           <w:sz w:val="28"/>
           <w:highlight w:val="white"/>
         </w:rPr>
-        <w:t xml:space="preserve">usando diagrammi delle classi in Unified Modeling Language (UML) e codice in Object Constraint Language (OCL). </w:t>
+        <w:t xml:space="preserve">usando diagrammi delle classi in </w:t>
+      </w:r>
+      <w:proofErr w:type="spellStart"/>
+      <w:r>
+        <w:rPr>
+          <w:rFonts w:ascii="Tw Cen MT" w:hAnsi="Tw Cen MT"/>
+          <w:sz w:val="28"/>
+          <w:highlight w:val="white"/>
+        </w:rPr>
+        <w:t>Unified</w:t>
+      </w:r>
+      <w:proofErr w:type="spellEnd"/>
+      <w:r>
+        <w:rPr>
+          <w:rFonts w:ascii="Tw Cen MT" w:hAnsi="Tw Cen MT"/>
+          <w:sz w:val="28"/>
+          <w:highlight w:val="white"/>
+        </w:rPr>
+        <w:t xml:space="preserve"> </w:t>
+      </w:r>
+      <w:proofErr w:type="spellStart"/>
+      <w:r>
+        <w:rPr>
+          <w:rFonts w:ascii="Tw Cen MT" w:hAnsi="Tw Cen MT"/>
+          <w:sz w:val="28"/>
+          <w:highlight w:val="white"/>
+        </w:rPr>
+        <w:t>Modeling</w:t>
+      </w:r>
+      <w:proofErr w:type="spellEnd"/>
+      <w:r>
+        <w:rPr>
+          <w:rFonts w:ascii="Tw Cen MT" w:hAnsi="Tw Cen MT"/>
+          <w:sz w:val="28"/>
+          <w:highlight w:val="white"/>
+        </w:rPr>
+        <w:t xml:space="preserve"> Language (UML) e codice in Object </w:t>
+      </w:r>
+      <w:proofErr w:type="spellStart"/>
+      <w:r>
+        <w:rPr>
+          <w:rFonts w:ascii="Tw Cen MT" w:hAnsi="Tw Cen MT"/>
+          <w:sz w:val="28"/>
+          <w:highlight w:val="white"/>
+        </w:rPr>
+        <w:t>Constraint</w:t>
+      </w:r>
+      <w:proofErr w:type="spellEnd"/>
+      <w:r>
+        <w:rPr>
+          <w:rFonts w:ascii="Tw Cen MT" w:hAnsi="Tw Cen MT"/>
+          <w:sz w:val="28"/>
+          <w:highlight w:val="white"/>
+        </w:rPr>
+        <w:t xml:space="preserve"> Language (OCL). </w:t>
       </w:r>
       <w:r>
         <w:rPr>
@@ -825,628 +1612,528 @@
           <w:szCs w:val="52"/>
         </w:rPr>
       </w:pPr>
+      <w:r>
+        <w:rPr>
+          <w:rFonts w:ascii="Aharoni" w:hAnsi="Aharoni" w:cs="Aharoni"/>
+          <w:b/>
+          <w:bCs/>
+          <w:color w:val="CB4141"/>
+          <w:sz w:val="52"/>
+          <w:szCs w:val="52"/>
+        </w:rPr>
+        <w:t>2</w:t>
+      </w:r>
+      <w:r>
+        <w:rPr>
+          <w:rFonts w:ascii="Aharoni" w:hAnsi="Aharoni" w:cs="Aharoni" w:hint="cs"/>
+          <w:b/>
+          <w:bCs/>
+          <w:color w:val="CB4141"/>
+          <w:sz w:val="52"/>
+          <w:szCs w:val="52"/>
+        </w:rPr>
+        <w:t>.</w:t>
+      </w:r>
+      <w:r>
+        <w:rPr>
+          <w:rFonts w:ascii="Aharoni" w:hAnsi="Aharoni" w:cs="Aharoni" w:hint="cs"/>
+          <w:b/>
+          <w:bCs/>
+          <w:color w:val="CB4141"/>
+          <w:sz w:val="52"/>
+          <w:szCs w:val="52"/>
+        </w:rPr>
+        <w:t xml:space="preserve"> </w:t>
+      </w:r>
+      <w:r>
+        <w:rPr>
+          <w:rFonts w:ascii="Aharoni" w:hAnsi="Aharoni" w:cs="Aharoni"/>
+          <w:b/>
+          <w:bCs/>
+          <w:color w:val="CB4141"/>
+          <w:sz w:val="52"/>
+          <w:szCs w:val="52"/>
+        </w:rPr>
+        <w:t>Diagramma delle classi</w:t>
+      </w:r>
+      <w:r>
+        <w:rPr>
+          <w:rFonts w:ascii="Aharoni" w:hAnsi="Aharoni" w:cs="Aharoni"/>
+          <w:b/>
+          <w:bCs/>
+          <w:color w:val="CB4141"/>
+          <w:sz w:val="52"/>
+          <w:szCs w:val="52"/>
+        </w:rPr>
+        <w:fldChar w:fldCharType="begin"/>
+      </w:r>
+      <w:r>
+        <w:instrText xml:space="preserve"> XE "</w:instrText>
+      </w:r>
+      <w:r>
+        <w:rPr>
+          <w:rFonts w:ascii="Aharoni" w:hAnsi="Aharoni" w:cs="Aharoni"/>
+          <w:b/>
+          <w:bCs/>
+          <w:color w:val="CB4141"/>
+          <w:sz w:val="52"/>
+          <w:szCs w:val="52"/>
+        </w:rPr>
+        <w:instrText>2</w:instrText>
+      </w:r>
+      <w:r>
+        <w:rPr>
+          <w:rFonts w:ascii="Aharoni" w:hAnsi="Aharoni" w:cs="Aharoni" w:hint="cs"/>
+          <w:b/>
+          <w:bCs/>
+          <w:color w:val="CB4141"/>
+          <w:sz w:val="52"/>
+          <w:szCs w:val="52"/>
+        </w:rPr>
+        <w:instrText xml:space="preserve">. </w:instrText>
+      </w:r>
+      <w:r>
+        <w:rPr>
+          <w:rFonts w:ascii="Aharoni" w:hAnsi="Aharoni" w:cs="Aharoni"/>
+          <w:b/>
+          <w:bCs/>
+          <w:color w:val="CB4141"/>
+          <w:sz w:val="52"/>
+          <w:szCs w:val="52"/>
+        </w:rPr>
+        <w:instrText>Diagramma delle classi</w:instrText>
+      </w:r>
+      <w:r>
+        <w:instrText xml:space="preserve">" </w:instrText>
+      </w:r>
+      <w:r>
+        <w:rPr>
+          <w:rFonts w:ascii="Aharoni" w:hAnsi="Aharoni" w:cs="Aharoni"/>
+          <w:b/>
+          <w:bCs/>
+          <w:color w:val="CB4141"/>
+          <w:sz w:val="52"/>
+          <w:szCs w:val="52"/>
+        </w:rPr>
+        <w:fldChar w:fldCharType="end"/>
+      </w:r>
+    </w:p>
+    <w:p>
+      <w:pPr>
+        <w:spacing w:line="240" w:lineRule="auto"/>
+      </w:pPr>
+      <w:r>
+        <w:rPr>
+          <w:rFonts w:ascii="Aharoni" w:hAnsi="Aharoni" w:cs="Aharoni"/>
+          <w:b/>
+          <w:bCs/>
+          <w:color w:val="CB4141"/>
+          <w:sz w:val="52"/>
+          <w:szCs w:val="52"/>
+        </w:rPr>
+        <w:fldChar w:fldCharType="begin"/>
+      </w:r>
+      <w:r>
+        <w:instrText xml:space="preserve"> XE "</w:instrText>
+      </w:r>
+      <w:r>
+        <w:rPr>
+          <w:rFonts w:ascii="Aharoni" w:hAnsi="Aharoni" w:cs="Aharoni" w:hint="cs"/>
+          <w:b/>
+          <w:bCs/>
+          <w:color w:val="CB4141"/>
+          <w:sz w:val="52"/>
+          <w:szCs w:val="52"/>
+        </w:rPr>
+        <w:instrText>1. Scopo del documento</w:instrText>
+      </w:r>
+      <w:r>
+        <w:instrText xml:space="preserve">" </w:instrText>
+      </w:r>
+      <w:r>
+        <w:rPr>
+          <w:rFonts w:ascii="Aharoni" w:hAnsi="Aharoni" w:cs="Aharoni"/>
+          <w:b/>
+          <w:bCs/>
+          <w:color w:val="CB4141"/>
+          <w:sz w:val="52"/>
+          <w:szCs w:val="52"/>
+        </w:rPr>
+        <w:fldChar w:fldCharType="end"/>
+      </w:r>
+      <w:r>
+        <w:rPr>
+          <w:rFonts w:ascii="Aharoni" w:hAnsi="Aharoni" w:cs="Aharoni"/>
+          <w:b/>
+          <w:bCs/>
+          <w:color w:val="CB4141"/>
+          <w:sz w:val="52"/>
+          <w:szCs w:val="52"/>
+        </w:rPr>
+        <w:fldChar w:fldCharType="begin"/>
+      </w:r>
+      <w:r>
+        <w:instrText xml:space="preserve"> XE "</w:instrText>
+      </w:r>
+      <w:r>
+        <w:rPr>
+          <w:rFonts w:ascii="Aharoni" w:hAnsi="Aharoni" w:cs="Aharoni" w:hint="cs"/>
+          <w:b/>
+          <w:bCs/>
+          <w:color w:val="CB4141"/>
+          <w:sz w:val="52"/>
+          <w:szCs w:val="52"/>
+        </w:rPr>
+        <w:instrText>Scopo del documento</w:instrText>
+      </w:r>
+      <w:r>
+        <w:instrText xml:space="preserve">" </w:instrText>
+      </w:r>
+      <w:r>
+        <w:rPr>
+          <w:rFonts w:ascii="Aharoni" w:hAnsi="Aharoni" w:cs="Aharoni"/>
+          <w:b/>
+          <w:bCs/>
+          <w:color w:val="CB4141"/>
+          <w:sz w:val="52"/>
+          <w:szCs w:val="52"/>
+        </w:rPr>
+        <w:fldChar w:fldCharType="end"/>
+      </w:r>
     </w:p>
     <w:p>
       <w:pPr>
         <w:spacing w:line="240" w:lineRule="auto"/>
         <w:jc w:val="left"/>
         <w:rPr>
-          <w:rFonts w:ascii="Aharoni" w:hAnsi="Aharoni" w:cs="Aharoni"/>
-          <w:b/>
-          <w:bCs/>
-          <w:color w:val="CB4141"/>
-          <w:sz w:val="52"/>
-          <w:szCs w:val="52"/>
-        </w:rPr>
-      </w:pPr>
+          <w:rFonts w:ascii="Tw Cen MT" w:hAnsi="Tw Cen MT"/>
+          <w:sz w:val="28"/>
+          <w:highlight w:val="white"/>
+        </w:rPr>
+      </w:pPr>
+      <w:r>
+        <w:rPr>
+          <w:rFonts w:ascii="Tw Cen MT" w:hAnsi="Tw Cen MT"/>
+          <w:sz w:val="28"/>
+          <w:highlight w:val="white"/>
+        </w:rPr>
+        <w:t xml:space="preserve">Nel </w:t>
+      </w:r>
+      <w:r>
+        <w:rPr>
+          <w:rFonts w:ascii="Tw Cen MT" w:hAnsi="Tw Cen MT"/>
+          <w:sz w:val="28"/>
+          <w:highlight w:val="white"/>
+        </w:rPr>
+        <w:t>seguente</w:t>
+      </w:r>
+      <w:r>
+        <w:rPr>
+          <w:rFonts w:ascii="Tw Cen MT" w:hAnsi="Tw Cen MT"/>
+          <w:sz w:val="28"/>
+          <w:highlight w:val="white"/>
+        </w:rPr>
+        <w:t xml:space="preserve"> capitolo vengono presentate le classi previste nell’ambito del progetto </w:t>
+      </w:r>
+      <w:proofErr w:type="spellStart"/>
+      <w:r>
+        <w:rPr>
+          <w:rFonts w:ascii="Tw Cen MT" w:hAnsi="Tw Cen MT"/>
+          <w:color w:val="C00000"/>
+          <w:sz w:val="28"/>
+          <w:highlight w:val="white"/>
+        </w:rPr>
+        <w:t>Yinco</w:t>
+      </w:r>
+      <w:proofErr w:type="spellEnd"/>
+      <w:r>
+        <w:rPr>
+          <w:rFonts w:ascii="Tw Cen MT" w:hAnsi="Tw Cen MT"/>
+          <w:sz w:val="28"/>
+          <w:highlight w:val="white"/>
+        </w:rPr>
+        <w:t xml:space="preserve">. Tutte le classi individuate sono caratterizzate da un nome, una lista di attributi che identificano i dati gestiti dalla classe e una lista di metodi che definiscono le operazioni previste all’interno della classe. Ogni classe può essere anche associata ad altre classi e, tramite questa associazione, è possibile fornire informazioni su come </w:t>
+      </w:r>
+      <w:r>
+        <w:rPr>
+          <w:rFonts w:ascii="Tw Cen MT" w:hAnsi="Tw Cen MT"/>
+          <w:sz w:val="28"/>
+          <w:highlight w:val="white"/>
+        </w:rPr>
+        <w:t>queste</w:t>
+      </w:r>
+      <w:r>
+        <w:rPr>
+          <w:rFonts w:ascii="Tw Cen MT" w:hAnsi="Tw Cen MT"/>
+          <w:sz w:val="28"/>
+          <w:highlight w:val="white"/>
+        </w:rPr>
+        <w:t xml:space="preserve"> si relazionano tra loro. Riportiamo di seguito le classi individuate a</w:t>
+      </w:r>
+      <w:r>
+        <w:rPr>
+          <w:rFonts w:ascii="Tw Cen MT" w:hAnsi="Tw Cen MT"/>
+          <w:sz w:val="28"/>
+          <w:highlight w:val="white"/>
+        </w:rPr>
+        <w:t xml:space="preserve">ttraverso </w:t>
+      </w:r>
+      <w:r>
+        <w:rPr>
+          <w:rFonts w:ascii="Tw Cen MT" w:hAnsi="Tw Cen MT"/>
+          <w:sz w:val="28"/>
+          <w:highlight w:val="white"/>
+        </w:rPr>
+        <w:t xml:space="preserve">vari </w:t>
+      </w:r>
+      <w:r>
+        <w:rPr>
+          <w:rFonts w:ascii="Tw Cen MT" w:hAnsi="Tw Cen MT"/>
+          <w:sz w:val="28"/>
+          <w:highlight w:val="white"/>
+        </w:rPr>
+        <w:t>gruppi principali in cui si divide il progetto</w:t>
+      </w:r>
+      <w:r>
+        <w:rPr>
+          <w:rFonts w:ascii="Tw Cen MT" w:hAnsi="Tw Cen MT"/>
+          <w:sz w:val="28"/>
+          <w:highlight w:val="white"/>
+        </w:rPr>
+        <w:t>, per facilitarne la comprensione</w:t>
+      </w:r>
+      <w:r>
+        <w:rPr>
+          <w:rFonts w:ascii="Tw Cen MT" w:hAnsi="Tw Cen MT"/>
+          <w:sz w:val="28"/>
+          <w:highlight w:val="white"/>
+        </w:rPr>
+        <w:t>.</w:t>
+      </w:r>
     </w:p>
     <w:p>
       <w:pPr>
         <w:spacing w:line="240" w:lineRule="auto"/>
         <w:jc w:val="left"/>
         <w:rPr>
-          <w:rFonts w:ascii="Aharoni" w:hAnsi="Aharoni" w:cs="Aharoni"/>
-          <w:b/>
-          <w:bCs/>
-          <w:color w:val="CB4141"/>
-          <w:sz w:val="52"/>
-          <w:szCs w:val="52"/>
-        </w:rPr>
-      </w:pPr>
+          <w:rFonts w:ascii="Tw Cen MT" w:hAnsi="Tw Cen MT"/>
+          <w:sz w:val="28"/>
+          <w:highlight w:val="white"/>
+        </w:rPr>
+      </w:pPr>
+    </w:p>
+    <w:p>
+      <w:pPr>
+        <w:rPr>
+          <w:rFonts w:ascii="Aharoni" w:hAnsi="Aharoni" w:cs="Aharoni"/>
+          <w:b/>
+          <w:bCs/>
+          <w:color w:val="CB4141"/>
+          <w:sz w:val="40"/>
+          <w:szCs w:val="40"/>
+        </w:rPr>
+      </w:pPr>
+      <w:r>
+        <w:rPr>
+          <w:rFonts w:ascii="Aharoni" w:hAnsi="Aharoni" w:cs="Aharoni"/>
+          <w:b/>
+          <w:bCs/>
+          <w:color w:val="CB4141"/>
+          <w:sz w:val="40"/>
+          <w:szCs w:val="40"/>
+        </w:rPr>
+        <w:t>2</w:t>
+      </w:r>
+      <w:r>
+        <w:rPr>
+          <w:rFonts w:ascii="Aharoni" w:hAnsi="Aharoni" w:cs="Aharoni" w:hint="cs"/>
+          <w:b/>
+          <w:bCs/>
+          <w:color w:val="CB4141"/>
+          <w:sz w:val="40"/>
+          <w:szCs w:val="40"/>
+        </w:rPr>
+        <w:t>.</w:t>
+      </w:r>
+      <w:r>
+        <w:rPr>
+          <w:rFonts w:ascii="Aharoni" w:hAnsi="Aharoni" w:cs="Aharoni"/>
+          <w:b/>
+          <w:bCs/>
+          <w:color w:val="CB4141"/>
+          <w:sz w:val="40"/>
+          <w:szCs w:val="40"/>
+        </w:rPr>
+        <w:t>1</w:t>
+      </w:r>
+      <w:r>
+        <w:rPr>
+          <w:rFonts w:ascii="Aharoni" w:hAnsi="Aharoni" w:cs="Aharoni" w:hint="cs"/>
+          <w:b/>
+          <w:bCs/>
+          <w:color w:val="CB4141"/>
+          <w:sz w:val="40"/>
+          <w:szCs w:val="40"/>
+        </w:rPr>
+        <w:t xml:space="preserve"> </w:t>
+      </w:r>
+      <w:r>
+        <w:rPr>
+          <w:rFonts w:ascii="Aharoni" w:hAnsi="Aharoni" w:cs="Aharoni"/>
+          <w:b/>
+          <w:bCs/>
+          <w:color w:val="CB4141"/>
+          <w:sz w:val="40"/>
+          <w:szCs w:val="40"/>
+        </w:rPr>
+        <w:t>Utenti</w:t>
+      </w:r>
+      <w:r>
+        <w:rPr>
+          <w:rFonts w:ascii="Aharoni" w:hAnsi="Aharoni" w:cs="Aharoni"/>
+          <w:b/>
+          <w:bCs/>
+          <w:color w:val="CB4141"/>
+          <w:sz w:val="40"/>
+          <w:szCs w:val="40"/>
+        </w:rPr>
+        <w:fldChar w:fldCharType="begin"/>
+      </w:r>
+      <w:r>
+        <w:instrText xml:space="preserve"> XE "</w:instrText>
+      </w:r>
+      <w:r>
+        <w:rPr>
+          <w:rFonts w:ascii="Aharoni" w:hAnsi="Aharoni" w:cs="Aharoni"/>
+          <w:b/>
+          <w:bCs/>
+          <w:color w:val="CB4141"/>
+          <w:sz w:val="40"/>
+          <w:szCs w:val="40"/>
+        </w:rPr>
+        <w:instrText>2</w:instrText>
+      </w:r>
+      <w:r>
+        <w:rPr>
+          <w:rFonts w:ascii="Aharoni" w:hAnsi="Aharoni" w:cs="Aharoni" w:hint="cs"/>
+          <w:b/>
+          <w:bCs/>
+          <w:color w:val="CB4141"/>
+          <w:sz w:val="40"/>
+          <w:szCs w:val="40"/>
+        </w:rPr>
+        <w:instrText>.</w:instrText>
+      </w:r>
+      <w:r>
+        <w:rPr>
+          <w:rFonts w:ascii="Aharoni" w:hAnsi="Aharoni" w:cs="Aharoni"/>
+          <w:b/>
+          <w:bCs/>
+          <w:color w:val="CB4141"/>
+          <w:sz w:val="40"/>
+          <w:szCs w:val="40"/>
+        </w:rPr>
+        <w:instrText>1</w:instrText>
+      </w:r>
+      <w:r>
+        <w:rPr>
+          <w:rFonts w:ascii="Aharoni" w:hAnsi="Aharoni" w:cs="Aharoni" w:hint="cs"/>
+          <w:b/>
+          <w:bCs/>
+          <w:color w:val="CB4141"/>
+          <w:sz w:val="40"/>
+          <w:szCs w:val="40"/>
+        </w:rPr>
+        <w:instrText xml:space="preserve"> </w:instrText>
+      </w:r>
+      <w:r>
+        <w:rPr>
+          <w:rFonts w:ascii="Aharoni" w:hAnsi="Aharoni" w:cs="Aharoni"/>
+          <w:b/>
+          <w:bCs/>
+          <w:color w:val="CB4141"/>
+          <w:sz w:val="40"/>
+          <w:szCs w:val="40"/>
+        </w:rPr>
+        <w:instrText>Utenti</w:instrText>
+      </w:r>
+      <w:r>
+        <w:instrText xml:space="preserve">" </w:instrText>
+      </w:r>
+      <w:r>
+        <w:rPr>
+          <w:rFonts w:ascii="Aharoni" w:hAnsi="Aharoni" w:cs="Aharoni"/>
+          <w:b/>
+          <w:bCs/>
+          <w:color w:val="CB4141"/>
+          <w:sz w:val="40"/>
+          <w:szCs w:val="40"/>
+        </w:rPr>
+        <w:fldChar w:fldCharType="end"/>
+      </w:r>
     </w:p>
     <w:p>
       <w:pPr>
         <w:spacing w:line="240" w:lineRule="auto"/>
         <w:jc w:val="left"/>
         <w:rPr>
-          <w:rFonts w:ascii="Aharoni" w:hAnsi="Aharoni" w:cs="Aharoni"/>
-          <w:b/>
-          <w:bCs/>
-          <w:color w:val="CB4141"/>
-          <w:sz w:val="52"/>
-          <w:szCs w:val="52"/>
-        </w:rPr>
-      </w:pPr>
-    </w:p>
-    <w:p>
-      <w:pPr>
-        <w:spacing w:line="240" w:lineRule="auto"/>
-        <w:jc w:val="left"/>
-        <w:rPr>
-          <w:rFonts w:ascii="Aharoni" w:hAnsi="Aharoni" w:cs="Aharoni"/>
-          <w:b/>
-          <w:bCs/>
-          <w:color w:val="CB4141"/>
-          <w:sz w:val="52"/>
-          <w:szCs w:val="52"/>
-        </w:rPr>
-      </w:pPr>
-    </w:p>
-    <w:p>
-      <w:pPr>
-        <w:spacing w:line="240" w:lineRule="auto"/>
-        <w:jc w:val="left"/>
-        <w:rPr>
-          <w:rFonts w:ascii="Aharoni" w:hAnsi="Aharoni" w:cs="Aharoni"/>
-          <w:b/>
-          <w:bCs/>
-          <w:color w:val="CB4141"/>
-          <w:sz w:val="52"/>
-          <w:szCs w:val="52"/>
-        </w:rPr>
-      </w:pPr>
-    </w:p>
-    <w:p>
-      <w:pPr>
-        <w:spacing w:line="240" w:lineRule="auto"/>
-        <w:jc w:val="left"/>
-        <w:rPr>
-          <w:rFonts w:ascii="Aharoni" w:hAnsi="Aharoni" w:cs="Aharoni"/>
-          <w:b/>
-          <w:bCs/>
-          <w:color w:val="CB4141"/>
-          <w:sz w:val="52"/>
-          <w:szCs w:val="52"/>
-        </w:rPr>
-      </w:pPr>
-    </w:p>
-    <w:p>
-      <w:pPr>
-        <w:spacing w:line="240" w:lineRule="auto"/>
-        <w:jc w:val="left"/>
-        <w:rPr>
-          <w:rFonts w:ascii="Aharoni" w:hAnsi="Aharoni" w:cs="Aharoni"/>
-          <w:b/>
-          <w:bCs/>
-          <w:color w:val="CB4141"/>
-          <w:sz w:val="52"/>
-          <w:szCs w:val="52"/>
-        </w:rPr>
-      </w:pPr>
-    </w:p>
-    <w:p>
-      <w:pPr>
-        <w:spacing w:line="240" w:lineRule="auto"/>
-        <w:jc w:val="left"/>
-        <w:rPr>
-          <w:rFonts w:ascii="Aharoni" w:hAnsi="Aharoni" w:cs="Aharoni"/>
-          <w:b/>
-          <w:bCs/>
-          <w:color w:val="CB4141"/>
-          <w:sz w:val="52"/>
-          <w:szCs w:val="52"/>
-        </w:rPr>
-      </w:pPr>
-    </w:p>
-    <w:p>
-      <w:pPr>
-        <w:spacing w:line="240" w:lineRule="auto"/>
-        <w:jc w:val="left"/>
-        <w:rPr>
-          <w:rFonts w:ascii="Aharoni" w:hAnsi="Aharoni" w:cs="Aharoni"/>
-          <w:b/>
-          <w:bCs/>
-          <w:color w:val="CB4141"/>
-          <w:sz w:val="52"/>
-          <w:szCs w:val="52"/>
-        </w:rPr>
-      </w:pPr>
-    </w:p>
-    <w:p>
-      <w:pPr>
-        <w:spacing w:line="240" w:lineRule="auto"/>
-        <w:jc w:val="left"/>
-        <w:rPr>
-          <w:rFonts w:ascii="Aharoni" w:hAnsi="Aharoni" w:cs="Aharoni"/>
-          <w:b/>
-          <w:bCs/>
-          <w:color w:val="CB4141"/>
-          <w:sz w:val="52"/>
-          <w:szCs w:val="52"/>
-        </w:rPr>
-      </w:pPr>
-    </w:p>
-    <w:p>
-      <w:pPr>
-        <w:spacing w:line="240" w:lineRule="auto"/>
-        <w:jc w:val="left"/>
-        <w:rPr>
-          <w:rFonts w:ascii="Aharoni" w:hAnsi="Aharoni" w:cs="Aharoni"/>
-          <w:b/>
-          <w:bCs/>
-          <w:color w:val="CB4141"/>
-          <w:sz w:val="52"/>
-          <w:szCs w:val="52"/>
-        </w:rPr>
-      </w:pPr>
-    </w:p>
-    <w:p>
-      <w:pPr>
-        <w:spacing w:line="240" w:lineRule="auto"/>
-        <w:jc w:val="left"/>
-        <w:rPr>
-          <w:rFonts w:ascii="Aharoni" w:hAnsi="Aharoni" w:cs="Aharoni"/>
-          <w:b/>
-          <w:bCs/>
-          <w:color w:val="CB4141"/>
-          <w:sz w:val="52"/>
-          <w:szCs w:val="52"/>
-        </w:rPr>
-      </w:pPr>
-    </w:p>
-    <w:p>
-      <w:pPr>
-        <w:spacing w:line="240" w:lineRule="auto"/>
-        <w:jc w:val="left"/>
-        <w:rPr>
-          <w:rFonts w:ascii="Aharoni" w:hAnsi="Aharoni" w:cs="Aharoni"/>
-          <w:b/>
-          <w:bCs/>
-          <w:color w:val="CB4141"/>
-          <w:sz w:val="52"/>
-          <w:szCs w:val="52"/>
-        </w:rPr>
-      </w:pPr>
-    </w:p>
-    <w:p>
-      <w:pPr>
-        <w:spacing w:line="240" w:lineRule="auto"/>
-        <w:jc w:val="left"/>
-        <w:rPr>
-          <w:rFonts w:ascii="Aharoni" w:hAnsi="Aharoni" w:cs="Aharoni"/>
-          <w:b/>
-          <w:bCs/>
-          <w:color w:val="CB4141"/>
-          <w:sz w:val="52"/>
-          <w:szCs w:val="52"/>
-        </w:rPr>
-      </w:pPr>
-    </w:p>
-    <w:p>
-      <w:pPr>
-        <w:spacing w:line="240" w:lineRule="auto"/>
-        <w:jc w:val="left"/>
-        <w:rPr>
-          <w:rFonts w:ascii="Aharoni" w:hAnsi="Aharoni" w:cs="Aharoni"/>
-          <w:b/>
-          <w:bCs/>
-          <w:color w:val="CB4141"/>
-          <w:sz w:val="52"/>
-          <w:szCs w:val="52"/>
-        </w:rPr>
-      </w:pPr>
-    </w:p>
-    <w:p>
-      <w:pPr>
-        <w:spacing w:line="240" w:lineRule="auto"/>
-        <w:jc w:val="left"/>
-        <w:rPr>
-          <w:rFonts w:ascii="Aharoni" w:hAnsi="Aharoni" w:cs="Aharoni"/>
-          <w:b/>
-          <w:bCs/>
-          <w:color w:val="CB4141"/>
-          <w:sz w:val="52"/>
-          <w:szCs w:val="52"/>
-        </w:rPr>
-      </w:pPr>
-    </w:p>
-    <w:p>
-      <w:pPr>
-        <w:spacing w:line="240" w:lineRule="auto"/>
-        <w:jc w:val="left"/>
-        <w:rPr>
-          <w:rFonts w:ascii="Aharoni" w:hAnsi="Aharoni" w:cs="Aharoni"/>
-          <w:b/>
-          <w:bCs/>
-          <w:color w:val="CB4141"/>
-          <w:sz w:val="52"/>
-          <w:szCs w:val="52"/>
-        </w:rPr>
-      </w:pPr>
-    </w:p>
-    <w:p>
-      <w:pPr>
-        <w:spacing w:line="240" w:lineRule="auto"/>
-        <w:jc w:val="left"/>
-        <w:rPr>
-          <w:rFonts w:ascii="Aharoni" w:hAnsi="Aharoni" w:cs="Aharoni"/>
-          <w:b/>
-          <w:bCs/>
-          <w:color w:val="CB4141"/>
-          <w:sz w:val="52"/>
-          <w:szCs w:val="52"/>
-        </w:rPr>
-      </w:pPr>
-    </w:p>
-    <w:p>
-      <w:pPr>
-        <w:spacing w:line="240" w:lineRule="auto"/>
-        <w:jc w:val="left"/>
-        <w:rPr>
-          <w:rFonts w:ascii="Aharoni" w:hAnsi="Aharoni" w:cs="Aharoni"/>
-          <w:b/>
-          <w:bCs/>
-          <w:color w:val="CB4141"/>
-          <w:sz w:val="52"/>
-          <w:szCs w:val="52"/>
-        </w:rPr>
-      </w:pPr>
-    </w:p>
-    <w:p>
-      <w:pPr>
-        <w:spacing w:line="240" w:lineRule="auto"/>
-        <w:jc w:val="left"/>
-        <w:rPr>
-          <w:rFonts w:ascii="Aharoni" w:hAnsi="Aharoni" w:cs="Aharoni"/>
-          <w:b/>
-          <w:bCs/>
-          <w:color w:val="CB4141"/>
-          <w:sz w:val="52"/>
-          <w:szCs w:val="52"/>
-        </w:rPr>
-      </w:pPr>
-      <w:r>
-        <w:rPr>
-          <w:rFonts w:ascii="Aharoni" w:hAnsi="Aharoni" w:cs="Aharoni"/>
-          <w:b/>
-          <w:bCs/>
-          <w:color w:val="CB4141"/>
-          <w:sz w:val="52"/>
-          <w:szCs w:val="52"/>
-        </w:rPr>
-        <w:lastRenderedPageBreak/>
-        <w:t>2</w:t>
-      </w:r>
-      <w:r>
-        <w:rPr>
-          <w:rFonts w:ascii="Aharoni" w:hAnsi="Aharoni" w:cs="Aharoni" w:hint="cs"/>
-          <w:b/>
-          <w:bCs/>
-          <w:color w:val="CB4141"/>
-          <w:sz w:val="52"/>
-          <w:szCs w:val="52"/>
-        </w:rPr>
-        <w:t>.</w:t>
-      </w:r>
-      <w:r>
-        <w:rPr>
-          <w:rFonts w:ascii="Aharoni" w:hAnsi="Aharoni" w:cs="Aharoni" w:hint="cs"/>
-          <w:b/>
-          <w:bCs/>
-          <w:color w:val="CB4141"/>
-          <w:sz w:val="52"/>
-          <w:szCs w:val="52"/>
-        </w:rPr>
-        <w:t xml:space="preserve"> </w:t>
-      </w:r>
-      <w:r>
-        <w:rPr>
-          <w:rFonts w:ascii="Aharoni" w:hAnsi="Aharoni" w:cs="Aharoni"/>
-          <w:b/>
-          <w:bCs/>
-          <w:color w:val="CB4141"/>
-          <w:sz w:val="52"/>
-          <w:szCs w:val="52"/>
-        </w:rPr>
-        <w:t>Diagramma delle classi</w:t>
-      </w:r>
-    </w:p>
-    <w:p>
-      <w:pPr>
-        <w:spacing w:line="240" w:lineRule="auto"/>
-      </w:pPr>
-      <w:r>
-        <w:rPr>
-          <w:rFonts w:ascii="Aharoni" w:hAnsi="Aharoni" w:cs="Aharoni"/>
-          <w:b/>
-          <w:bCs/>
-          <w:color w:val="CB4141"/>
-          <w:sz w:val="52"/>
-          <w:szCs w:val="52"/>
-        </w:rPr>
-        <w:fldChar w:fldCharType="begin"/>
-      </w:r>
-      <w:r>
-        <w:instrText xml:space="preserve"> XE "</w:instrText>
-      </w:r>
-      <w:r>
-        <w:rPr>
-          <w:rFonts w:ascii="Aharoni" w:hAnsi="Aharoni" w:cs="Aharoni" w:hint="cs"/>
-          <w:b/>
-          <w:bCs/>
-          <w:color w:val="CB4141"/>
-          <w:sz w:val="52"/>
-          <w:szCs w:val="52"/>
-        </w:rPr>
-        <w:instrText>1. Scopo del documento</w:instrText>
-      </w:r>
-      <w:r>
-        <w:instrText xml:space="preserve">" </w:instrText>
-      </w:r>
-      <w:r>
-        <w:rPr>
-          <w:rFonts w:ascii="Aharoni" w:hAnsi="Aharoni" w:cs="Aharoni"/>
-          <w:b/>
-          <w:bCs/>
-          <w:color w:val="CB4141"/>
-          <w:sz w:val="52"/>
-          <w:szCs w:val="52"/>
-        </w:rPr>
-        <w:fldChar w:fldCharType="end"/>
-      </w:r>
-      <w:r>
-        <w:rPr>
-          <w:rFonts w:ascii="Aharoni" w:hAnsi="Aharoni" w:cs="Aharoni"/>
-          <w:b/>
-          <w:bCs/>
-          <w:color w:val="CB4141"/>
-          <w:sz w:val="52"/>
-          <w:szCs w:val="52"/>
-        </w:rPr>
-        <w:fldChar w:fldCharType="begin"/>
-      </w:r>
-      <w:r>
-        <w:instrText xml:space="preserve"> XE "</w:instrText>
-      </w:r>
-      <w:r>
-        <w:rPr>
-          <w:rFonts w:ascii="Aharoni" w:hAnsi="Aharoni" w:cs="Aharoni" w:hint="cs"/>
-          <w:b/>
-          <w:bCs/>
-          <w:color w:val="CB4141"/>
-          <w:sz w:val="52"/>
-          <w:szCs w:val="52"/>
-        </w:rPr>
-        <w:instrText>Scopo del documento</w:instrText>
-      </w:r>
-      <w:r>
-        <w:instrText xml:space="preserve">" </w:instrText>
-      </w:r>
-      <w:r>
-        <w:rPr>
-          <w:rFonts w:ascii="Aharoni" w:hAnsi="Aharoni" w:cs="Aharoni"/>
-          <w:b/>
-          <w:bCs/>
-          <w:color w:val="CB4141"/>
-          <w:sz w:val="52"/>
-          <w:szCs w:val="52"/>
-        </w:rPr>
-        <w:fldChar w:fldCharType="end"/>
-      </w:r>
-    </w:p>
-    <w:p>
-      <w:pPr>
-        <w:spacing w:line="240" w:lineRule="auto"/>
-        <w:jc w:val="left"/>
-        <w:rPr>
-          <w:rFonts w:ascii="Tw Cen MT" w:hAnsi="Tw Cen MT"/>
-          <w:sz w:val="28"/>
-          <w:highlight w:val="white"/>
-        </w:rPr>
-      </w:pPr>
-      <w:r>
-        <w:rPr>
-          <w:rFonts w:ascii="Tw Cen MT" w:hAnsi="Tw Cen MT"/>
-          <w:sz w:val="28"/>
-          <w:highlight w:val="white"/>
-        </w:rPr>
-        <w:t xml:space="preserve">Nel </w:t>
-      </w:r>
-      <w:r>
-        <w:rPr>
-          <w:rFonts w:ascii="Tw Cen MT" w:hAnsi="Tw Cen MT"/>
-          <w:sz w:val="28"/>
-          <w:highlight w:val="white"/>
-        </w:rPr>
-        <w:t>seguente</w:t>
-      </w:r>
-      <w:r>
-        <w:rPr>
-          <w:rFonts w:ascii="Tw Cen MT" w:hAnsi="Tw Cen MT"/>
-          <w:sz w:val="28"/>
-          <w:highlight w:val="white"/>
-        </w:rPr>
-        <w:t xml:space="preserve"> capitolo vengono presentate le classi previste nell’ambito del progetto </w:t>
-      </w:r>
-      <w:r>
-        <w:rPr>
-          <w:rFonts w:ascii="Tw Cen MT" w:hAnsi="Tw Cen MT"/>
-          <w:color w:val="C00000"/>
+          <w:rFonts w:ascii="Tw Cen MT" w:hAnsi="Tw Cen MT"/>
+          <w:sz w:val="28"/>
+          <w:highlight w:val="white"/>
+        </w:rPr>
+      </w:pPr>
+      <w:r>
+        <w:rPr>
+          <w:rFonts w:ascii="Tw Cen MT" w:hAnsi="Tw Cen MT"/>
+          <w:sz w:val="28"/>
+          <w:highlight w:val="white"/>
+        </w:rPr>
+        <w:t>Analizzando l</w:t>
+      </w:r>
+      <w:r>
+        <w:rPr>
+          <w:rFonts w:ascii="Tw Cen MT" w:hAnsi="Tw Cen MT"/>
+          <w:sz w:val="28"/>
+          <w:highlight w:val="white"/>
+        </w:rPr>
+        <w:t xml:space="preserve">o </w:t>
+      </w:r>
+      <w:r>
+        <w:rPr>
+          <w:rFonts w:ascii="Tw Cen MT" w:hAnsi="Tw Cen MT"/>
+          <w:sz w:val="28"/>
+          <w:highlight w:val="white"/>
+        </w:rPr>
+        <w:t xml:space="preserve">use case </w:t>
+      </w:r>
+      <w:proofErr w:type="spellStart"/>
+      <w:r>
+        <w:rPr>
+          <w:rFonts w:ascii="Tw Cen MT" w:hAnsi="Tw Cen MT"/>
+          <w:sz w:val="28"/>
+          <w:highlight w:val="white"/>
+        </w:rPr>
+        <w:t>diagram</w:t>
+      </w:r>
+      <w:proofErr w:type="spellEnd"/>
+      <w:r>
+        <w:rPr>
+          <w:rFonts w:ascii="Tw Cen MT" w:hAnsi="Tw Cen MT"/>
+          <w:sz w:val="28"/>
+          <w:highlight w:val="white"/>
+        </w:rPr>
+        <w:t xml:space="preserve"> realizzato per il progetto </w:t>
+      </w:r>
+      <w:proofErr w:type="spellStart"/>
+      <w:r>
+        <w:rPr>
+          <w:rFonts w:ascii="Tw Cen MT" w:hAnsi="Tw Cen MT"/>
           <w:sz w:val="28"/>
           <w:highlight w:val="white"/>
         </w:rPr>
         <w:t>Yinco</w:t>
       </w:r>
-      <w:r>
-        <w:rPr>
-          <w:rFonts w:ascii="Tw Cen MT" w:hAnsi="Tw Cen MT"/>
-          <w:sz w:val="28"/>
-          <w:highlight w:val="white"/>
-        </w:rPr>
-        <w:t xml:space="preserve">. Tutte le classi individuate sono caratterizzate da un nome, una lista di attributi che identificano i dati gestiti dalla classe e una lista di metodi che definiscono le operazioni previste all’interno della classe. Ogni classe può essere anche associata ad altre classi e, tramite questa associazione, è possibile fornire informazioni su come </w:t>
-      </w:r>
-      <w:r>
-        <w:rPr>
-          <w:rFonts w:ascii="Tw Cen MT" w:hAnsi="Tw Cen MT"/>
-          <w:sz w:val="28"/>
-          <w:highlight w:val="white"/>
-        </w:rPr>
-        <w:t>queste</w:t>
-      </w:r>
-      <w:r>
-        <w:rPr>
-          <w:rFonts w:ascii="Tw Cen MT" w:hAnsi="Tw Cen MT"/>
-          <w:sz w:val="28"/>
-          <w:highlight w:val="white"/>
-        </w:rPr>
-        <w:t xml:space="preserve"> si relazionano tra loro. Riportiamo di seguito le classi individuate a</w:t>
-      </w:r>
-      <w:r>
-        <w:rPr>
-          <w:rFonts w:ascii="Tw Cen MT" w:hAnsi="Tw Cen MT"/>
-          <w:sz w:val="28"/>
-          <w:highlight w:val="white"/>
-        </w:rPr>
-        <w:t xml:space="preserve">ttraverso </w:t>
-      </w:r>
-      <w:r>
-        <w:rPr>
-          <w:rFonts w:ascii="Tw Cen MT" w:hAnsi="Tw Cen MT"/>
-          <w:sz w:val="28"/>
-          <w:highlight w:val="white"/>
-        </w:rPr>
-        <w:t xml:space="preserve">vari </w:t>
-      </w:r>
-      <w:r>
-        <w:rPr>
-          <w:rFonts w:ascii="Tw Cen MT" w:hAnsi="Tw Cen MT"/>
-          <w:sz w:val="28"/>
-          <w:highlight w:val="white"/>
-        </w:rPr>
-        <w:t>gruppi principali in cui si divide il progetto</w:t>
-      </w:r>
-      <w:r>
-        <w:rPr>
-          <w:rFonts w:ascii="Tw Cen MT" w:hAnsi="Tw Cen MT"/>
-          <w:sz w:val="28"/>
-          <w:highlight w:val="white"/>
-        </w:rPr>
-        <w:t>, per facilitarne la comprensione</w:t>
-      </w:r>
-      <w:r>
-        <w:rPr>
-          <w:rFonts w:ascii="Tw Cen MT" w:hAnsi="Tw Cen MT"/>
-          <w:sz w:val="28"/>
-          <w:highlight w:val="white"/>
-        </w:rPr>
-        <w:t>.</w:t>
-      </w:r>
-    </w:p>
-    <w:p>
-      <w:pPr>
-        <w:spacing w:line="240" w:lineRule="auto"/>
-        <w:jc w:val="left"/>
-        <w:rPr>
-          <w:rFonts w:ascii="Tw Cen MT" w:hAnsi="Tw Cen MT"/>
-          <w:sz w:val="28"/>
-          <w:highlight w:val="white"/>
-        </w:rPr>
-      </w:pPr>
-    </w:p>
-    <w:p>
-      <w:pPr>
-        <w:rPr>
-          <w:rFonts w:ascii="Aharoni" w:hAnsi="Aharoni" w:cs="Aharoni"/>
-          <w:b/>
-          <w:bCs/>
-          <w:color w:val="CB4141"/>
-          <w:sz w:val="40"/>
-          <w:szCs w:val="40"/>
-        </w:rPr>
-      </w:pPr>
-      <w:r>
-        <w:rPr>
-          <w:rFonts w:ascii="Aharoni" w:hAnsi="Aharoni" w:cs="Aharoni"/>
-          <w:b/>
-          <w:bCs/>
-          <w:color w:val="CB4141"/>
-          <w:sz w:val="40"/>
-          <w:szCs w:val="40"/>
-        </w:rPr>
-        <w:t>2</w:t>
-      </w:r>
-      <w:r>
-        <w:rPr>
-          <w:rFonts w:ascii="Aharoni" w:hAnsi="Aharoni" w:cs="Aharoni" w:hint="cs"/>
-          <w:b/>
-          <w:bCs/>
-          <w:color w:val="CB4141"/>
-          <w:sz w:val="40"/>
-          <w:szCs w:val="40"/>
-        </w:rPr>
-        <w:t>.</w:t>
-      </w:r>
-      <w:r>
-        <w:rPr>
-          <w:rFonts w:ascii="Aharoni" w:hAnsi="Aharoni" w:cs="Aharoni"/>
-          <w:b/>
-          <w:bCs/>
-          <w:color w:val="CB4141"/>
-          <w:sz w:val="40"/>
-          <w:szCs w:val="40"/>
-        </w:rPr>
-        <w:t>1</w:t>
-      </w:r>
-      <w:r>
-        <w:rPr>
-          <w:rFonts w:ascii="Aharoni" w:hAnsi="Aharoni" w:cs="Aharoni" w:hint="cs"/>
-          <w:b/>
-          <w:bCs/>
-          <w:color w:val="CB4141"/>
-          <w:sz w:val="40"/>
-          <w:szCs w:val="40"/>
-        </w:rPr>
-        <w:t xml:space="preserve"> </w:t>
-      </w:r>
-      <w:r>
-        <w:rPr>
-          <w:rFonts w:ascii="Aharoni" w:hAnsi="Aharoni" w:cs="Aharoni"/>
-          <w:b/>
-          <w:bCs/>
-          <w:color w:val="CB4141"/>
-          <w:sz w:val="40"/>
-          <w:szCs w:val="40"/>
-        </w:rPr>
-        <w:t>Utenti</w:t>
-      </w:r>
-    </w:p>
-    <w:p>
-      <w:pPr>
-        <w:spacing w:line="240" w:lineRule="auto"/>
-        <w:jc w:val="left"/>
-        <w:rPr>
-          <w:rFonts w:ascii="Tw Cen MT" w:hAnsi="Tw Cen MT"/>
-          <w:sz w:val="28"/>
-          <w:highlight w:val="white"/>
-        </w:rPr>
-      </w:pPr>
-      <w:r>
-        <w:rPr>
-          <w:rFonts w:ascii="Tw Cen MT" w:hAnsi="Tw Cen MT"/>
-          <w:sz w:val="28"/>
-          <w:highlight w:val="white"/>
-        </w:rPr>
-        <w:t xml:space="preserve">Analizzando il diagramma di contesto realizzato per il progetto </w:t>
-      </w:r>
-      <w:r>
-        <w:rPr>
-          <w:rFonts w:ascii="Tw Cen MT" w:hAnsi="Tw Cen MT"/>
-          <w:color w:val="C00000"/>
-          <w:sz w:val="28"/>
-          <w:highlight w:val="white"/>
-        </w:rPr>
-        <w:t>Yinco</w:t>
-      </w:r>
+      <w:proofErr w:type="spellEnd"/>
       <w:r>
         <w:rPr>
           <w:rFonts w:ascii="Tw Cen MT" w:hAnsi="Tw Cen MT"/>
@@ -1489,34 +2176,94 @@
           <w:sz w:val="28"/>
           <w:highlight w:val="white"/>
         </w:rPr>
-        <w:t>”. L’attore “utente anonimo” è colui che ha un ristretto numero di domande che può richiedere al sistema (cfr obiettivi D1), mentre l’att</w:t>
-      </w:r>
-      <w:r>
-        <w:rPr>
-          <w:rFonts w:ascii="Tw Cen MT" w:hAnsi="Tw Cen MT"/>
-          <w:sz w:val="28"/>
-          <w:highlight w:val="white"/>
-        </w:rPr>
-        <w:t>o</w:t>
-      </w:r>
-      <w:r>
-        <w:rPr>
-          <w:rFonts w:ascii="Tw Cen MT" w:hAnsi="Tw Cen MT"/>
-          <w:sz w:val="28"/>
-          <w:highlight w:val="white"/>
-        </w:rPr>
-        <w:t>re “utente autenticato” è colui che ha un maggiore numero di domande che può richiedere al sistema. Entrambi questi attori hanno specifiche funzioni e attributi, ma hanno anche molto in comune. Sono state quindi individuate due classi “</w:t>
-      </w:r>
-      <w:r>
-        <w:rPr>
-          <w:rFonts w:ascii="Tw Cen MT" w:hAnsi="Tw Cen MT"/>
-          <w:b/>
-          <w:bCs/>
+        <w:t>”. L’attore “utente anonimo” è colui che ha un ristretto numero di domande che può richiedere al sistema (</w:t>
+      </w:r>
+      <w:proofErr w:type="spellStart"/>
+      <w:r>
+        <w:rPr>
+          <w:rFonts w:ascii="Tw Cen MT" w:hAnsi="Tw Cen MT"/>
+          <w:sz w:val="28"/>
+          <w:highlight w:val="white"/>
+        </w:rPr>
+        <w:t>cfr</w:t>
+      </w:r>
+      <w:proofErr w:type="spellEnd"/>
+      <w:r>
+        <w:rPr>
+          <w:rFonts w:ascii="Tw Cen MT" w:hAnsi="Tw Cen MT"/>
+          <w:sz w:val="28"/>
+          <w:highlight w:val="white"/>
+        </w:rPr>
+        <w:t xml:space="preserve"> obiettivi D1), mentre “utente autenticato” è colui che ha un maggiore numero di domande che può richiedere al sistema. Entrambi questi attori hanno specifiche funzioni e attributi, ma hanno anche molto in comune. Sono state quindi individuate due classi “</w:t>
+      </w:r>
+      <w:proofErr w:type="spellStart"/>
+      <w:r>
+        <w:rPr>
+          <w:rFonts w:ascii="Tw Cen MT" w:hAnsi="Tw Cen MT"/>
+          <w:b/>
+          <w:bCs/>
+          <w:sz w:val="28"/>
+          <w:highlight w:val="white"/>
+        </w:rPr>
+        <w:t>Utente_Anonimo</w:t>
+      </w:r>
+      <w:proofErr w:type="spellEnd"/>
+      <w:r>
+        <w:rPr>
+          <w:rFonts w:ascii="Tw Cen MT" w:hAnsi="Tw Cen MT"/>
+          <w:sz w:val="28"/>
+          <w:highlight w:val="white"/>
+        </w:rPr>
+        <w:t>” e “</w:t>
+      </w:r>
+      <w:proofErr w:type="spellStart"/>
+      <w:r>
+        <w:rPr>
+          <w:rFonts w:ascii="Tw Cen MT" w:hAnsi="Tw Cen MT"/>
+          <w:b/>
+          <w:bCs/>
+          <w:sz w:val="28"/>
+          <w:highlight w:val="white"/>
+        </w:rPr>
+        <w:t>Utente_Autenticato</w:t>
+      </w:r>
+      <w:proofErr w:type="spellEnd"/>
+      <w:r>
+        <w:rPr>
+          <w:rFonts w:ascii="Tw Cen MT" w:hAnsi="Tw Cen MT"/>
+          <w:sz w:val="28"/>
+          <w:highlight w:val="white"/>
+        </w:rPr>
+        <w:t>” con attributi e funzioni specifici e una classe “</w:t>
+      </w:r>
+      <w:r>
+        <w:rPr>
+          <w:rFonts w:ascii="Tw Cen MT" w:hAnsi="Tw Cen MT"/>
+          <w:b/>
+          <w:bCs/>
+          <w:sz w:val="28"/>
+          <w:highlight w:val="white"/>
+        </w:rPr>
+        <w:t>utente</w:t>
+      </w:r>
+      <w:r>
+        <w:rPr>
+          <w:rFonts w:ascii="Tw Cen MT" w:hAnsi="Tw Cen MT"/>
+          <w:sz w:val="28"/>
+          <w:highlight w:val="white"/>
+        </w:rPr>
+        <w:t>” con funzioni e attributi in comune. Le classi “</w:t>
+      </w:r>
+      <w:proofErr w:type="spellStart"/>
+      <w:r>
+        <w:rPr>
+          <w:rFonts w:ascii="Tw Cen MT" w:hAnsi="Tw Cen MT"/>
           <w:sz w:val="28"/>
           <w:highlight w:val="white"/>
         </w:rPr>
         <w:t>utenteAnonimo</w:t>
       </w:r>
+      <w:proofErr w:type="spellEnd"/>
       <w:r>
         <w:rPr>
           <w:rFonts w:ascii="Tw Cen MT" w:hAnsi="Tw Cen MT"/>
@@ -1525,53 +2272,152 @@
         </w:rPr>
         <w:t>” e “</w:t>
       </w:r>
-      <w:r>
-        <w:rPr>
-          <w:rFonts w:ascii="Tw Cen MT" w:hAnsi="Tw Cen MT"/>
-          <w:b/>
-          <w:bCs/>
+      <w:proofErr w:type="spellStart"/>
+      <w:r>
+        <w:rPr>
+          <w:rFonts w:ascii="Tw Cen MT" w:hAnsi="Tw Cen MT"/>
           <w:sz w:val="28"/>
           <w:highlight w:val="white"/>
         </w:rPr>
         <w:t>utenteAutenticato</w:t>
       </w:r>
-      <w:r>
-        <w:rPr>
-          <w:rFonts w:ascii="Tw Cen MT" w:hAnsi="Tw Cen MT"/>
-          <w:sz w:val="28"/>
-          <w:highlight w:val="white"/>
-        </w:rPr>
-        <w:t>” con attributi e funzioni specifici e una classe “</w:t>
-      </w:r>
-      <w:r>
-        <w:rPr>
-          <w:rFonts w:ascii="Tw Cen MT" w:hAnsi="Tw Cen MT"/>
-          <w:b/>
-          <w:bCs/>
-          <w:sz w:val="28"/>
-          <w:highlight w:val="white"/>
-        </w:rPr>
-        <w:t>utente</w:t>
-      </w:r>
-      <w:r>
-        <w:rPr>
-          <w:rFonts w:ascii="Tw Cen MT" w:hAnsi="Tw Cen MT"/>
-          <w:sz w:val="28"/>
-          <w:highlight w:val="white"/>
-        </w:rPr>
-        <w:t>” con funzioni e attributi in comune. Le classi “utenteAnonimo” e “utenteAutenticato” sono collegate alla classe “utente” tramite una generalizzazione.</w:t>
-      </w:r>
-    </w:p>
-    <w:p>
-      <w:pPr>
-        <w:spacing w:line="240" w:lineRule="auto"/>
-        <w:jc w:val="left"/>
-        <w:rPr>
-          <w:rFonts w:ascii="Tw Cen MT" w:hAnsi="Tw Cen MT"/>
-          <w:sz w:val="28"/>
-          <w:highlight w:val="white"/>
-        </w:rPr>
-      </w:pPr>
+      <w:proofErr w:type="spellEnd"/>
+      <w:r>
+        <w:rPr>
+          <w:rFonts w:ascii="Tw Cen MT" w:hAnsi="Tw Cen MT"/>
+          <w:sz w:val="28"/>
+          <w:highlight w:val="white"/>
+        </w:rPr>
+        <w:t>” sono collegate alla classe “utente” tramite una generalizzazione. La classe utente ha come attributi l’email e la password dell’utente e un booleano, “</w:t>
+      </w:r>
+      <w:proofErr w:type="spellStart"/>
+      <w:r>
+        <w:rPr>
+          <w:rFonts w:ascii="Tw Cen MT" w:hAnsi="Tw Cen MT"/>
+          <w:b/>
+          <w:bCs/>
+          <w:sz w:val="28"/>
+          <w:highlight w:val="white"/>
+        </w:rPr>
+        <w:t>is_online</w:t>
+      </w:r>
+      <w:proofErr w:type="spellEnd"/>
+      <w:r>
+        <w:rPr>
+          <w:rFonts w:ascii="Tw Cen MT" w:hAnsi="Tw Cen MT"/>
+          <w:sz w:val="28"/>
+          <w:highlight w:val="white"/>
+        </w:rPr>
+        <w:t>” il quale verrà utilizzato per capire se l’utente sia autenticato o meno in quanto cambiano il modo in cui l’utente potrà interagire con il sistema. I metodi della classe “Utente” sono semplicemente un metodo “login” e un metodo “</w:t>
+      </w:r>
+      <w:proofErr w:type="spellStart"/>
+      <w:r>
+        <w:rPr>
+          <w:rFonts w:ascii="Tw Cen MT" w:hAnsi="Tw Cen MT"/>
+          <w:sz w:val="28"/>
+          <w:highlight w:val="white"/>
+        </w:rPr>
+        <w:t>domanda_utente</w:t>
+      </w:r>
+      <w:proofErr w:type="spellEnd"/>
+      <w:r>
+        <w:rPr>
+          <w:rFonts w:ascii="Tw Cen MT" w:hAnsi="Tw Cen MT"/>
+          <w:sz w:val="28"/>
+          <w:highlight w:val="white"/>
+        </w:rPr>
+        <w:t>”. La classe “</w:t>
+      </w:r>
+      <w:proofErr w:type="spellStart"/>
+      <w:r>
+        <w:rPr>
+          <w:rFonts w:ascii="Tw Cen MT" w:hAnsi="Tw Cen MT"/>
+          <w:sz w:val="28"/>
+          <w:highlight w:val="white"/>
+        </w:rPr>
+        <w:t>Utente_Anonimo</w:t>
+      </w:r>
+      <w:proofErr w:type="spellEnd"/>
+      <w:r>
+        <w:rPr>
+          <w:rFonts w:ascii="Tw Cen MT" w:hAnsi="Tw Cen MT"/>
+          <w:sz w:val="28"/>
+          <w:highlight w:val="white"/>
+        </w:rPr>
+        <w:t>” non ha ulteriori attributi o metodi in quanto sono tutti già specificati nella classe “Utente”. La classe “</w:t>
+      </w:r>
+      <w:proofErr w:type="spellStart"/>
+      <w:r>
+        <w:rPr>
+          <w:rFonts w:ascii="Tw Cen MT" w:hAnsi="Tw Cen MT"/>
+          <w:sz w:val="28"/>
+          <w:highlight w:val="white"/>
+        </w:rPr>
+        <w:t>Utente_Autenticato</w:t>
+      </w:r>
+      <w:proofErr w:type="spellEnd"/>
+      <w:r>
+        <w:rPr>
+          <w:rFonts w:ascii="Tw Cen MT" w:hAnsi="Tw Cen MT"/>
+          <w:sz w:val="28"/>
+          <w:highlight w:val="white"/>
+        </w:rPr>
+        <w:t>” invece ha un ulteriore attributo “</w:t>
+      </w:r>
+      <w:proofErr w:type="spellStart"/>
+      <w:r>
+        <w:rPr>
+          <w:rFonts w:ascii="Tw Cen MT" w:hAnsi="Tw Cen MT"/>
+          <w:sz w:val="28"/>
+          <w:highlight w:val="white"/>
+        </w:rPr>
+        <w:t>tempo_trascorso_ultimo_accesso</w:t>
+      </w:r>
+      <w:proofErr w:type="spellEnd"/>
+      <w:r>
+        <w:rPr>
+          <w:rFonts w:ascii="Tw Cen MT" w:hAnsi="Tw Cen MT"/>
+          <w:sz w:val="28"/>
+          <w:highlight w:val="white"/>
+        </w:rPr>
+        <w:t>” di tipo minuti il quale viene utilizzato per verificare una condizione del metodo “</w:t>
+      </w:r>
+      <w:proofErr w:type="spellStart"/>
+      <w:r>
+        <w:rPr>
+          <w:rFonts w:ascii="Tw Cen MT" w:hAnsi="Tw Cen MT"/>
+          <w:sz w:val="28"/>
+          <w:highlight w:val="white"/>
+        </w:rPr>
+        <w:t>login_automatico</w:t>
+      </w:r>
+      <w:proofErr w:type="spellEnd"/>
+      <w:r>
+        <w:rPr>
+          <w:rFonts w:ascii="Tw Cen MT" w:hAnsi="Tw Cen MT"/>
+          <w:sz w:val="28"/>
+          <w:highlight w:val="white"/>
+        </w:rPr>
+        <w:t>”. Il secondo metodo della classe “</w:t>
+      </w:r>
+      <w:proofErr w:type="spellStart"/>
+      <w:r>
+        <w:rPr>
+          <w:rFonts w:ascii="Tw Cen MT" w:hAnsi="Tw Cen MT"/>
+          <w:sz w:val="28"/>
+          <w:highlight w:val="white"/>
+        </w:rPr>
+        <w:t>Utente_Autenticato</w:t>
+      </w:r>
+      <w:proofErr w:type="spellEnd"/>
+      <w:r>
+        <w:rPr>
+          <w:rFonts w:ascii="Tw Cen MT" w:hAnsi="Tw Cen MT"/>
+          <w:sz w:val="28"/>
+          <w:highlight w:val="white"/>
+        </w:rPr>
+        <w:t>” è il metodo “logout”.</w:t>
+      </w:r>
     </w:p>
     <w:p>
       <w:pPr>
@@ -1579,7 +2425,6 @@
         <w:rPr>
           <w:rFonts w:ascii="Tw Cen MT" w:hAnsi="Tw Cen MT"/>
           <w:sz w:val="28"/>
-          <w:highlight w:val="white"/>
         </w:rPr>
       </w:pPr>
       <w:r>
@@ -1587,16 +2432,17 @@
           <w:noProof/>
           <w:lang w:eastAsia="ja-JP"/>
         </w:rPr>
+        <w:lastRenderedPageBreak/>
         <mc:AlternateContent>
           <mc:Choice Requires="wps">
             <w:drawing>
-              <wp:anchor distT="0" distB="0" distL="114300" distR="114300" simplePos="0" relativeHeight="251659264" behindDoc="1" locked="0" layoutInCell="1" allowOverlap="1" wp14:anchorId="4F2868EA" wp14:editId="519471D7">
+              <wp:anchor distT="0" distB="0" distL="114300" distR="114300" simplePos="0" relativeHeight="251659264" behindDoc="1" locked="0" layoutInCell="1" allowOverlap="1" wp14:anchorId="4F2868EA" wp14:editId="6BB9222E">
                 <wp:simplePos x="0" y="0"/>
                 <wp:positionH relativeFrom="margin">
-                  <wp:align>right</wp:align>
+                  <wp:posOffset>-31750</wp:posOffset>
                 </wp:positionH>
                 <wp:positionV relativeFrom="paragraph">
-                  <wp:posOffset>3730625</wp:posOffset>
+                  <wp:posOffset>3533775</wp:posOffset>
                 </wp:positionV>
                 <wp:extent cx="6120130" cy="635"/>
                 <wp:effectExtent l="0" t="0" r="0" b="3175"/>
@@ -1651,34 +2497,7 @@
                                 <w:i w:val="0"/>
                                 <w:sz w:val="28"/>
                               </w:rPr>
-                              <w:t xml:space="preserve">Figura </w:t>
-                            </w:r>
-                            <w:r>
-                              <w:rPr>
-                                <w:rFonts w:ascii="Tw Cen MT" w:hAnsi="Tw Cen MT"/>
-                                <w:b/>
-                                <w:i w:val="0"/>
-                                <w:sz w:val="28"/>
-                              </w:rPr>
-                              <w:t>2</w:t>
-                            </w:r>
-                            <w:r>
-                              <w:rPr>
-                                <w:rFonts w:ascii="Tw Cen MT" w:hAnsi="Tw Cen MT"/>
-                                <w:b/>
-                                <w:i w:val="0"/>
-                                <w:sz w:val="28"/>
-                              </w:rPr>
-                              <w:t xml:space="preserve">.1: </w:t>
-                            </w:r>
-                            <w:r>
-                              <w:rPr>
-                                <w:rFonts w:ascii="Tw Cen MT" w:hAnsi="Tw Cen MT"/>
-                                <w:b/>
-                                <w:i w:val="0"/>
-                                <w:sz w:val="28"/>
-                              </w:rPr>
-                              <w:t>Specifica classi utente</w:t>
+                              <w:t>Figura 2.1: Specifica classi utente</w:t>
                             </w:r>
                           </w:p>
                         </w:txbxContent>
@@ -1701,7 +2520,7 @@
                 <v:stroke joinstyle="miter"/>
                 <v:path gradientshapeok="t" o:connecttype="rect"/>
               </v:shapetype>
-              <v:shape id="Casella di testo 2" o:spid="_x0000_s1026" type="#_x0000_t202" style="position:absolute;left:0;text-align:left;margin-left:430.7pt;margin-top:293.75pt;width:481.9pt;height:.05pt;z-index:-251657216;visibility:visible;mso-wrap-style:square;mso-wrap-distance-left:9pt;mso-wrap-distance-top:0;mso-wrap-distance-right:9pt;mso-wrap-distance-bottom:0;mso-position-horizontal:right;mso-position-horizontal-relative:margin;mso-position-vertical:absolute;mso-position-vertical-relative:text;v-text-anchor:top" o:gfxdata="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" stroked="f">
+              <v:shape id="Casella di testo 2" o:spid="_x0000_s1026" type="#_x0000_t202" style="position:absolute;left:0;text-align:left;margin-left:-2.5pt;margin-top:278.25pt;width:481.9pt;height:.05pt;z-index:-251657216;visibility:visible;mso-wrap-style:square;mso-wrap-distance-left:9pt;mso-wrap-distance-top:0;mso-wrap-distance-right:9pt;mso-wrap-distance-bottom:0;mso-position-horizontal:absolute;mso-position-horizontal-relative:margin;mso-position-vertical:absolute;mso-position-vertical-relative:text;v-text-anchor:top" o:gfxdata="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" stroked="f">
                 <v:textbox style="mso-fit-shape-to-text:t" inset="0,0,0,0">
                   <w:txbxContent>
                     <w:p>
@@ -1723,34 +2542,7 @@
                           <w:i w:val="0"/>
                           <w:sz w:val="28"/>
                         </w:rPr>
-                        <w:t xml:space="preserve">Figura </w:t>
-                      </w:r>
-                      <w:r>
-                        <w:rPr>
-                          <w:rFonts w:ascii="Tw Cen MT" w:hAnsi="Tw Cen MT"/>
-                          <w:b/>
-                          <w:i w:val="0"/>
-                          <w:sz w:val="28"/>
-                        </w:rPr>
-                        <w:t>2</w:t>
-                      </w:r>
-                      <w:r>
-                        <w:rPr>
-                          <w:rFonts w:ascii="Tw Cen MT" w:hAnsi="Tw Cen MT"/>
-                          <w:b/>
-                          <w:i w:val="0"/>
-                          <w:sz w:val="28"/>
-                        </w:rPr>
-                        <w:t xml:space="preserve">.1: </w:t>
-                      </w:r>
-                      <w:r>
-                        <w:rPr>
-                          <w:rFonts w:ascii="Tw Cen MT" w:hAnsi="Tw Cen MT"/>
-                          <w:b/>
-                          <w:i w:val="0"/>
-                          <w:sz w:val="28"/>
-                        </w:rPr>
-                        <w:t>Specifica classi utente</w:t>
+                        <w:t>Figura 2.1: Specifica classi utente</w:t>
                       </w:r>
                     </w:p>
                   </w:txbxContent>
@@ -1764,13 +2556,14 @@
       <w:r>
         <w:rPr>
           <w:rFonts w:ascii="Tw Cen MT" w:hAnsi="Tw Cen MT"/>
+          <w:noProof/>
           <w:sz w:val="28"/>
           <w:highlight w:val="white"/>
         </w:rPr>
         <w:drawing>
-          <wp:inline distT="0" distB="0" distL="0" distR="0" wp14:anchorId="0E77C624" wp14:editId="7045707C">
-            <wp:extent cx="6127750" cy="3517195"/>
-            <wp:effectExtent l="0" t="0" r="215900" b="121920"/>
+          <wp:inline distT="0" distB="0" distL="0" distR="0" wp14:anchorId="0E77C624" wp14:editId="66F7436A">
+            <wp:extent cx="5734050" cy="3291219"/>
+            <wp:effectExtent l="0" t="0" r="247650" b="137795"/>
             <wp:docPr id="7" name="Immagine 7" descr="Immagine che contiene testo, bigliettodavisita, screenshot&#10;&#10;Descrizione generata automaticamente"/>
             <wp:cNvGraphicFramePr>
               <a:graphicFrameLocks xmlns:a="http://schemas.openxmlformats.org/drawingml/2006/main" noChangeAspect="1"/>
@@ -1783,7 +2576,7 @@
                     <pic:cNvPicPr/>
                   </pic:nvPicPr>
                   <pic:blipFill>
-                    <a:blip r:embed="rId9" cstate="print">
+                    <a:blip r:embed="rId10" cstate="print">
                       <a:extLst>
                         <a:ext uri="{28A0092B-C50C-407E-A947-70E740481C1C}">
                           <a14:useLocalDpi xmlns:a14="http://schemas.microsoft.com/office/drawing/2010/main" val="0"/>
@@ -1797,7 +2590,7 @@
                   <pic:spPr>
                     <a:xfrm>
                       <a:off x="0" y="0"/>
-                      <a:ext cx="6173578" cy="3543499"/>
+                      <a:ext cx="5848158" cy="3356714"/>
                     </a:xfrm>
                     <a:prstGeom prst="rect">
                       <a:avLst/>
@@ -1828,15 +2621,6 @@
           <w:highlight w:val="white"/>
         </w:rPr>
       </w:pPr>
-    </w:p>
-    <w:p>
-      <w:pPr>
-        <w:rPr>
-          <w:rFonts w:ascii="Tw Cen MT" w:hAnsi="Tw Cen MT"/>
-          <w:sz w:val="28"/>
-          <w:highlight w:val="white"/>
-        </w:rPr>
-      </w:pPr>
       <w:r>
         <w:rPr>
           <w:rFonts w:ascii="Aharoni" w:hAnsi="Aharoni" w:cs="Aharoni"/>
@@ -1846,7 +2630,6 @@
           <w:sz w:val="40"/>
           <w:szCs w:val="40"/>
         </w:rPr>
-        <w:lastRenderedPageBreak/>
         <w:t>2</w:t>
       </w:r>
       <w:r>
@@ -1893,6 +2676,89 @@
         </w:rPr>
         <w:t>Gestione autenticazione</w:t>
       </w:r>
+      <w:r>
+        <w:rPr>
+          <w:rFonts w:ascii="Aharoni" w:hAnsi="Aharoni" w:cs="Aharoni"/>
+          <w:b/>
+          <w:bCs/>
+          <w:color w:val="CB4141"/>
+          <w:sz w:val="40"/>
+          <w:szCs w:val="40"/>
+        </w:rPr>
+        <w:fldChar w:fldCharType="begin"/>
+      </w:r>
+      <w:r>
+        <w:instrText xml:space="preserve"> XE "</w:instrText>
+      </w:r>
+      <w:r>
+        <w:rPr>
+          <w:rFonts w:ascii="Aharoni" w:hAnsi="Aharoni" w:cs="Aharoni"/>
+          <w:b/>
+          <w:bCs/>
+          <w:color w:val="CB4141"/>
+          <w:sz w:val="40"/>
+          <w:szCs w:val="40"/>
+        </w:rPr>
+        <w:instrText>2</w:instrText>
+      </w:r>
+      <w:r>
+        <w:rPr>
+          <w:rFonts w:ascii="Aharoni" w:hAnsi="Aharoni" w:cs="Aharoni" w:hint="cs"/>
+          <w:b/>
+          <w:bCs/>
+          <w:color w:val="CB4141"/>
+          <w:sz w:val="40"/>
+          <w:szCs w:val="40"/>
+        </w:rPr>
+        <w:instrText>.</w:instrText>
+      </w:r>
+      <w:r>
+        <w:rPr>
+          <w:rFonts w:ascii="Aharoni" w:hAnsi="Aharoni" w:cs="Aharoni"/>
+          <w:b/>
+          <w:bCs/>
+          <w:color w:val="CB4141"/>
+          <w:sz w:val="40"/>
+          <w:szCs w:val="40"/>
+        </w:rPr>
+        <w:instrText>2</w:instrText>
+      </w:r>
+      <w:r>
+        <w:rPr>
+          <w:rFonts w:ascii="Aharoni" w:hAnsi="Aharoni" w:cs="Aharoni" w:hint="cs"/>
+          <w:b/>
+          <w:bCs/>
+          <w:color w:val="CB4141"/>
+          <w:sz w:val="40"/>
+          <w:szCs w:val="40"/>
+        </w:rPr>
+        <w:instrText xml:space="preserve"> </w:instrText>
+      </w:r>
+      <w:r>
+        <w:rPr>
+          <w:rFonts w:ascii="Aharoni" w:hAnsi="Aharoni" w:cs="Aharoni"/>
+          <w:b/>
+          <w:bCs/>
+          <w:color w:val="CB4141"/>
+          <w:sz w:val="40"/>
+          <w:szCs w:val="40"/>
+        </w:rPr>
+        <w:instrText>Gestione autenticazione</w:instrText>
+      </w:r>
+      <w:r>
+        <w:instrText xml:space="preserve">" </w:instrText>
+      </w:r>
+      <w:r>
+        <w:rPr>
+          <w:rFonts w:ascii="Aharoni" w:hAnsi="Aharoni" w:cs="Aharoni"/>
+          <w:b/>
+          <w:bCs/>
+          <w:color w:val="CB4141"/>
+          <w:sz w:val="40"/>
+          <w:szCs w:val="40"/>
+        </w:rPr>
+        <w:fldChar w:fldCharType="end"/>
+      </w:r>
     </w:p>
     <w:p>
       <w:pPr>
@@ -1926,57 +2792,25 @@
           <w:sz w:val="28"/>
           <w:highlight w:val="white"/>
         </w:rPr>
-        <w:t>use case diagram analizzato</w:t>
-      </w:r>
-      <w:r>
-        <w:rPr>
-          <w:rFonts w:ascii="Tw Cen MT" w:hAnsi="Tw Cen MT"/>
-          <w:sz w:val="28"/>
-          <w:highlight w:val="white"/>
-        </w:rPr>
-        <w:t>,</w:t>
-      </w:r>
-      <w:r>
-        <w:rPr>
-          <w:rFonts w:ascii="Tw Cen MT" w:hAnsi="Tw Cen MT"/>
-          <w:sz w:val="28"/>
-          <w:highlight w:val="white"/>
-        </w:rPr>
-        <w:t xml:space="preserve"> presenta un ulteriore sistema subordinato</w:t>
-      </w:r>
-      <w:r>
-        <w:rPr>
-          <w:rFonts w:ascii="Tw Cen MT" w:hAnsi="Tw Cen MT"/>
-          <w:sz w:val="28"/>
-          <w:highlight w:val="white"/>
-        </w:rPr>
-        <w:t>,</w:t>
-      </w:r>
-      <w:r>
-        <w:rPr>
-          <w:rFonts w:ascii="Tw Cen MT" w:hAnsi="Tw Cen MT"/>
-          <w:sz w:val="28"/>
-          <w:highlight w:val="white"/>
-        </w:rPr>
-        <w:t xml:space="preserve"> denominato “</w:t>
-      </w:r>
-      <w:r>
-        <w:rPr>
-          <w:rFonts w:ascii="Tw Cen MT" w:hAnsi="Tw Cen MT"/>
-          <w:b/>
-          <w:bCs/>
-          <w:sz w:val="28"/>
-          <w:highlight w:val="white"/>
-        </w:rPr>
-        <w:t>sistema credenziali universitarie</w:t>
-      </w:r>
-      <w:r>
-        <w:rPr>
-          <w:rFonts w:ascii="Tw Cen MT" w:hAnsi="Tw Cen MT"/>
-          <w:sz w:val="28"/>
-          <w:highlight w:val="white"/>
-        </w:rPr>
-        <w:t>”. Questo elemento rappresenta il meccanismo di autenticazione degli utenti attraverso un sistema esterno che gestisce le credenziali universitarie. È stata identificata una classe “</w:t>
+        <w:t xml:space="preserve">use case </w:t>
+      </w:r>
+      <w:proofErr w:type="spellStart"/>
+      <w:r>
+        <w:rPr>
+          <w:rFonts w:ascii="Tw Cen MT" w:hAnsi="Tw Cen MT"/>
+          <w:sz w:val="28"/>
+          <w:highlight w:val="white"/>
+        </w:rPr>
+        <w:t>diagram</w:t>
+      </w:r>
+      <w:proofErr w:type="spellEnd"/>
+      <w:r>
+        <w:rPr>
+          <w:rFonts w:ascii="Tw Cen MT" w:hAnsi="Tw Cen MT"/>
+          <w:sz w:val="28"/>
+          <w:highlight w:val="white"/>
+        </w:rPr>
+        <w:t xml:space="preserve"> analizzato presenta un sistema subordinato denominato “sistema credenziali universitarie”. Questo elemento rappresenta il meccanismo di autenticazione degli utenti attraverso un sistema esterno che gestisce le credenziali universitarie. È stata quindi identificata una classe “</w:t>
       </w:r>
       <w:r>
         <w:rPr>
@@ -1994,31 +2828,45 @@
           <w:sz w:val="28"/>
           <w:highlight w:val="white"/>
         </w:rPr>
-        <w:t>” la quale si interfaccia con il sistema di gestione delle credenziali dell’ateneo. Il software sviluppato per il progetto Yinco non memorizzerà le e-mail e le password di ogni singolo utente, ma passerà i dati di autenticazione ad un sistema paritario esterno, il sistema di credenziali universitarie, che valuterà questi dati e risponderà specificando se le credenziali inserite sono valide o meno. Di seguito i dettagli di ques</w:t>
-      </w:r>
-      <w:r>
-        <w:rPr>
-          <w:rFonts w:ascii="Tw Cen MT" w:hAnsi="Tw Cen MT"/>
-          <w:sz w:val="28"/>
-          <w:highlight w:val="white"/>
-        </w:rPr>
-        <w:t>t</w:t>
-      </w:r>
-      <w:r>
-        <w:rPr>
-          <w:rFonts w:ascii="Tw Cen MT" w:hAnsi="Tw Cen MT"/>
-          <w:sz w:val="28"/>
-          <w:highlight w:val="white"/>
-        </w:rPr>
-        <w:t>a classe con i propri attributi e metodi</w:t>
-      </w:r>
-      <w:r>
-        <w:rPr>
-          <w:rFonts w:ascii="Tw Cen MT" w:hAnsi="Tw Cen MT"/>
-          <w:sz w:val="28"/>
-          <w:highlight w:val="white"/>
-        </w:rPr>
-        <w:t>.</w:t>
+        <w:t xml:space="preserve">” la quale si interfaccia con il sistema di gestione delle credenziali dell’ateneo. Il software sviluppato per il progetto </w:t>
+      </w:r>
+      <w:proofErr w:type="spellStart"/>
+      <w:r>
+        <w:rPr>
+          <w:rFonts w:ascii="Tw Cen MT" w:hAnsi="Tw Cen MT"/>
+          <w:sz w:val="28"/>
+          <w:highlight w:val="white"/>
+        </w:rPr>
+        <w:t>Yinco</w:t>
+      </w:r>
+      <w:proofErr w:type="spellEnd"/>
+      <w:r>
+        <w:rPr>
+          <w:rFonts w:ascii="Tw Cen MT" w:hAnsi="Tw Cen MT"/>
+          <w:sz w:val="28"/>
+          <w:highlight w:val="white"/>
+        </w:rPr>
+        <w:t xml:space="preserve"> non memorizzerà le e-mail e le password di ogni singolo utente, ma passerà i dati di autenticazione ad un sistema paritario esterno, il sistema di credenziali universitarie, che valuterà questi dati e risponderà specificando se le credenziali inserite sono valide o meno. Gli attributi di questa classe sono semplicemente la mail e la password dell’utente. Il metodo “</w:t>
+      </w:r>
+      <w:proofErr w:type="spellStart"/>
+      <w:r>
+        <w:rPr>
+          <w:rFonts w:ascii="Tw Cen MT" w:hAnsi="Tw Cen MT"/>
+          <w:b/>
+          <w:bCs/>
+          <w:sz w:val="28"/>
+          <w:highlight w:val="white"/>
+        </w:rPr>
+        <w:t>verifica_credenziali</w:t>
+      </w:r>
+      <w:proofErr w:type="spellEnd"/>
+      <w:r>
+        <w:rPr>
+          <w:rFonts w:ascii="Tw Cen MT" w:hAnsi="Tw Cen MT"/>
+          <w:sz w:val="28"/>
+          <w:highlight w:val="white"/>
+        </w:rPr>
+        <w:t xml:space="preserve">” verificherà se la mail e la password inserite siano corrette. </w:t>
       </w:r>
     </w:p>
     <w:p>
@@ -2036,7 +2884,6 @@
         <w:rPr>
           <w:rFonts w:ascii="Tw Cen MT" w:hAnsi="Tw Cen MT"/>
           <w:sz w:val="28"/>
-          <w:highlight w:val="white"/>
         </w:rPr>
       </w:pPr>
       <w:r>
@@ -2108,52 +2955,7 @@
                                 <w:i w:val="0"/>
                                 <w:sz w:val="28"/>
                               </w:rPr>
-                              <w:t>Figura 2.</w:t>
-                            </w:r>
-                            <w:r>
-                              <w:rPr>
-                                <w:rFonts w:ascii="Tw Cen MT" w:hAnsi="Tw Cen MT"/>
-                                <w:b/>
-                                <w:i w:val="0"/>
-                                <w:sz w:val="28"/>
-                              </w:rPr>
-                              <w:t>2</w:t>
-                            </w:r>
-                            <w:r>
-                              <w:rPr>
-                                <w:rFonts w:ascii="Tw Cen MT" w:hAnsi="Tw Cen MT"/>
-                                <w:b/>
-                                <w:i w:val="0"/>
-                                <w:sz w:val="28"/>
-                              </w:rPr>
-                              <w:t xml:space="preserve">: </w:t>
-                            </w:r>
-                            <w:r>
-                              <w:rPr>
-                                <w:rFonts w:ascii="Tw Cen MT" w:hAnsi="Tw Cen MT"/>
-                                <w:b/>
-                                <w:i w:val="0"/>
-                                <w:sz w:val="28"/>
-                              </w:rPr>
-                              <w:t>Specifica classe</w:t>
-                            </w:r>
-                            <w:r>
-                              <w:rPr>
-                                <w:rFonts w:ascii="Tw Cen MT" w:hAnsi="Tw Cen MT"/>
-                                <w:b/>
-                                <w:i w:val="0"/>
-                                <w:sz w:val="28"/>
-                              </w:rPr>
-                              <w:t xml:space="preserve"> </w:t>
-                            </w:r>
-                            <w:r>
-                              <w:rPr>
-                                <w:rFonts w:ascii="Tw Cen MT" w:hAnsi="Tw Cen MT"/>
-                                <w:b/>
-                                <w:i w:val="0"/>
-                                <w:sz w:val="28"/>
-                              </w:rPr>
-                              <w:t>autenticazione</w:t>
+                              <w:t>Figura 2.2: Specifica classe autenticazione</w:t>
                             </w:r>
                           </w:p>
                         </w:txbxContent>
@@ -2194,52 +2996,7 @@
                           <w:i w:val="0"/>
                           <w:sz w:val="28"/>
                         </w:rPr>
-                        <w:t>Figura 2.</w:t>
-                      </w:r>
-                      <w:r>
-                        <w:rPr>
-                          <w:rFonts w:ascii="Tw Cen MT" w:hAnsi="Tw Cen MT"/>
-                          <w:b/>
-                          <w:i w:val="0"/>
-                          <w:sz w:val="28"/>
-                        </w:rPr>
-                        <w:t>2</w:t>
-                      </w:r>
-                      <w:r>
-                        <w:rPr>
-                          <w:rFonts w:ascii="Tw Cen MT" w:hAnsi="Tw Cen MT"/>
-                          <w:b/>
-                          <w:i w:val="0"/>
-                          <w:sz w:val="28"/>
-                        </w:rPr>
-                        <w:t xml:space="preserve">: </w:t>
-                      </w:r>
-                      <w:r>
-                        <w:rPr>
-                          <w:rFonts w:ascii="Tw Cen MT" w:hAnsi="Tw Cen MT"/>
-                          <w:b/>
-                          <w:i w:val="0"/>
-                          <w:sz w:val="28"/>
-                        </w:rPr>
-                        <w:t>Specifica classe</w:t>
-                      </w:r>
-                      <w:r>
-                        <w:rPr>
-                          <w:rFonts w:ascii="Tw Cen MT" w:hAnsi="Tw Cen MT"/>
-                          <w:b/>
-                          <w:i w:val="0"/>
-                          <w:sz w:val="28"/>
-                        </w:rPr>
-                        <w:t xml:space="preserve"> </w:t>
-                      </w:r>
-                      <w:r>
-                        <w:rPr>
-                          <w:rFonts w:ascii="Tw Cen MT" w:hAnsi="Tw Cen MT"/>
-                          <w:b/>
-                          <w:i w:val="0"/>
-                          <w:sz w:val="28"/>
-                        </w:rPr>
-                        <w:t>autenticazione</w:t>
+                        <w:t>Figura 2.2: Specifica classe autenticazione</w:t>
                       </w:r>
                     </w:p>
                   </w:txbxContent>
@@ -2253,13 +3010,14 @@
       <w:r>
         <w:rPr>
           <w:rFonts w:ascii="Tw Cen MT" w:hAnsi="Tw Cen MT"/>
+          <w:noProof/>
           <w:sz w:val="28"/>
           <w:highlight w:val="white"/>
         </w:rPr>
         <w:drawing>
-          <wp:inline distT="0" distB="0" distL="0" distR="0" wp14:anchorId="231B8BA8" wp14:editId="18C541E3">
-            <wp:extent cx="3536950" cy="1790663"/>
-            <wp:effectExtent l="76200" t="76200" r="273050" b="229235"/>
+          <wp:inline distT="0" distB="0" distL="0" distR="0" wp14:anchorId="231B8BA8" wp14:editId="3F476D3C">
+            <wp:extent cx="3270250" cy="1655639"/>
+            <wp:effectExtent l="76200" t="76200" r="292100" b="249555"/>
             <wp:docPr id="4" name="Immagine 4" descr="Immagine che contiene testo&#10;&#10;Descrizione generata automaticamente"/>
             <wp:cNvGraphicFramePr>
               <a:graphicFrameLocks xmlns:a="http://schemas.openxmlformats.org/drawingml/2006/main" noChangeAspect="1"/>
@@ -2272,7 +3030,7 @@
                     <pic:cNvPicPr/>
                   </pic:nvPicPr>
                   <pic:blipFill rotWithShape="1">
-                    <a:blip r:embed="rId10" cstate="print">
+                    <a:blip r:embed="rId11" cstate="print">
                       <a:extLst>
                         <a:ext uri="{28A0092B-C50C-407E-A947-70E740481C1C}">
                           <a14:useLocalDpi xmlns:a14="http://schemas.microsoft.com/office/drawing/2010/main" val="0"/>
@@ -2285,7 +3043,7 @@
                   <pic:spPr bwMode="auto">
                     <a:xfrm>
                       <a:off x="0" y="0"/>
-                      <a:ext cx="3596037" cy="1820577"/>
+                      <a:ext cx="3342646" cy="1692291"/>
                     </a:xfrm>
                     <a:prstGeom prst="rect">
                       <a:avLst/>
@@ -2315,6 +3073,7 @@
     </w:p>
     <w:p>
       <w:pPr>
+        <w:jc w:val="left"/>
         <w:rPr>
           <w:rFonts w:ascii="Tw Cen MT" w:hAnsi="Tw Cen MT"/>
           <w:sz w:val="28"/>
@@ -2330,6 +3089,7 @@
           <w:sz w:val="40"/>
           <w:szCs w:val="40"/>
         </w:rPr>
+        <w:lastRenderedPageBreak/>
         <w:t>2</w:t>
       </w:r>
       <w:r>
@@ -2376,6 +3136,89 @@
         </w:rPr>
         <w:t>Interfaccia utente</w:t>
       </w:r>
+      <w:r>
+        <w:rPr>
+          <w:rFonts w:ascii="Aharoni" w:hAnsi="Aharoni" w:cs="Aharoni"/>
+          <w:b/>
+          <w:bCs/>
+          <w:color w:val="CB4141"/>
+          <w:sz w:val="40"/>
+          <w:szCs w:val="40"/>
+        </w:rPr>
+        <w:fldChar w:fldCharType="begin"/>
+      </w:r>
+      <w:r>
+        <w:instrText xml:space="preserve"> XE "</w:instrText>
+      </w:r>
+      <w:r>
+        <w:rPr>
+          <w:rFonts w:ascii="Aharoni" w:hAnsi="Aharoni" w:cs="Aharoni"/>
+          <w:b/>
+          <w:bCs/>
+          <w:color w:val="CB4141"/>
+          <w:sz w:val="40"/>
+          <w:szCs w:val="40"/>
+        </w:rPr>
+        <w:instrText>2</w:instrText>
+      </w:r>
+      <w:r>
+        <w:rPr>
+          <w:rFonts w:ascii="Aharoni" w:hAnsi="Aharoni" w:cs="Aharoni" w:hint="cs"/>
+          <w:b/>
+          <w:bCs/>
+          <w:color w:val="CB4141"/>
+          <w:sz w:val="40"/>
+          <w:szCs w:val="40"/>
+        </w:rPr>
+        <w:instrText>.</w:instrText>
+      </w:r>
+      <w:r>
+        <w:rPr>
+          <w:rFonts w:ascii="Aharoni" w:hAnsi="Aharoni" w:cs="Aharoni"/>
+          <w:b/>
+          <w:bCs/>
+          <w:color w:val="CB4141"/>
+          <w:sz w:val="40"/>
+          <w:szCs w:val="40"/>
+        </w:rPr>
+        <w:instrText>3</w:instrText>
+      </w:r>
+      <w:r>
+        <w:rPr>
+          <w:rFonts w:ascii="Aharoni" w:hAnsi="Aharoni" w:cs="Aharoni" w:hint="cs"/>
+          <w:b/>
+          <w:bCs/>
+          <w:color w:val="CB4141"/>
+          <w:sz w:val="40"/>
+          <w:szCs w:val="40"/>
+        </w:rPr>
+        <w:instrText xml:space="preserve"> </w:instrText>
+      </w:r>
+      <w:r>
+        <w:rPr>
+          <w:rFonts w:ascii="Aharoni" w:hAnsi="Aharoni" w:cs="Aharoni"/>
+          <w:b/>
+          <w:bCs/>
+          <w:color w:val="CB4141"/>
+          <w:sz w:val="40"/>
+          <w:szCs w:val="40"/>
+        </w:rPr>
+        <w:instrText>Interfaccia utente</w:instrText>
+      </w:r>
+      <w:r>
+        <w:instrText xml:space="preserve">" </w:instrText>
+      </w:r>
+      <w:r>
+        <w:rPr>
+          <w:rFonts w:ascii="Aharoni" w:hAnsi="Aharoni" w:cs="Aharoni"/>
+          <w:b/>
+          <w:bCs/>
+          <w:color w:val="CB4141"/>
+          <w:sz w:val="40"/>
+          <w:szCs w:val="40"/>
+        </w:rPr>
+        <w:fldChar w:fldCharType="end"/>
+      </w:r>
     </w:p>
     <w:p>
       <w:pPr>
@@ -2393,87 +3236,79 @@
           <w:sz w:val="28"/>
           <w:highlight w:val="white"/>
         </w:rPr>
-        <w:t>L’interfaccia utente è il cuore di questo progetto, in quanto da essa si può accedere alle impostazioni, si può interagire con il sistema Yinco e si può trovare informazioni riguardo ai relatori del sistema. Quindi, vista la complessità della componente, sono state create 4 classi opportunamente relazionate.</w:t>
-      </w:r>
-      <w:r>
-        <w:rPr>
-          <w:rFonts w:ascii="Tw Cen MT" w:hAnsi="Tw Cen MT"/>
-          <w:sz w:val="28"/>
-          <w:highlight w:val="white"/>
-        </w:rPr>
-        <w:t xml:space="preserve"> </w:t>
-      </w:r>
-      <w:r>
-        <w:rPr>
-          <w:rFonts w:ascii="Tw Cen MT" w:hAnsi="Tw Cen MT"/>
-          <w:sz w:val="28"/>
-          <w:highlight w:val="white"/>
-        </w:rPr>
-        <w:t xml:space="preserve">La classe </w:t>
-      </w:r>
-      <w:r>
-        <w:rPr>
-          <w:rFonts w:ascii="Tw Cen MT" w:hAnsi="Tw Cen MT"/>
-          <w:sz w:val="28"/>
-          <w:highlight w:val="white"/>
-        </w:rPr>
-        <w:t>“</w:t>
-      </w:r>
-      <w:r>
-        <w:rPr>
-          <w:rFonts w:ascii="Tw Cen MT" w:hAnsi="Tw Cen MT"/>
-          <w:b/>
-          <w:bCs/>
-          <w:sz w:val="28"/>
-          <w:highlight w:val="white"/>
-        </w:rPr>
-        <w:t>R</w:t>
-      </w:r>
-      <w:r>
-        <w:rPr>
-          <w:rFonts w:ascii="Tw Cen MT" w:hAnsi="Tw Cen MT"/>
-          <w:b/>
-          <w:bCs/>
-          <w:sz w:val="28"/>
-          <w:highlight w:val="white"/>
-        </w:rPr>
-        <w:t>elatori</w:t>
-      </w:r>
-      <w:r>
-        <w:rPr>
-          <w:rFonts w:ascii="Tw Cen MT" w:hAnsi="Tw Cen MT"/>
-          <w:b/>
-          <w:bCs/>
-          <w:sz w:val="28"/>
-          <w:highlight w:val="white"/>
-        </w:rPr>
-        <w:t>-S</w:t>
-      </w:r>
-      <w:r>
-        <w:rPr>
-          <w:rFonts w:ascii="Tw Cen MT" w:hAnsi="Tw Cen MT"/>
-          <w:b/>
-          <w:bCs/>
-          <w:sz w:val="28"/>
-          <w:highlight w:val="white"/>
-        </w:rPr>
-        <w:t>istema</w:t>
-      </w:r>
-      <w:r>
-        <w:rPr>
-          <w:rFonts w:ascii="Tw Cen MT" w:hAnsi="Tw Cen MT"/>
-          <w:sz w:val="28"/>
-          <w:highlight w:val="white"/>
-        </w:rPr>
-        <w:t>”</w:t>
-      </w:r>
-      <w:r>
-        <w:rPr>
-          <w:rFonts w:ascii="Tw Cen MT" w:hAnsi="Tw Cen MT"/>
-          <w:sz w:val="28"/>
-          <w:highlight w:val="white"/>
-        </w:rPr>
-        <w:t xml:space="preserve"> viene utilizzata come ausiliaria. È usata per poter identificare il tipo dell’attributo “</w:t>
+        <w:t>L’</w:t>
+      </w:r>
+      <w:r>
+        <w:rPr>
+          <w:rFonts w:ascii="Tw Cen MT" w:hAnsi="Tw Cen MT"/>
+          <w:b/>
+          <w:bCs/>
+          <w:sz w:val="28"/>
+          <w:highlight w:val="white"/>
+        </w:rPr>
+        <w:t>interfaccia utente</w:t>
+      </w:r>
+      <w:r>
+        <w:rPr>
+          <w:rFonts w:ascii="Tw Cen MT" w:hAnsi="Tw Cen MT"/>
+          <w:sz w:val="28"/>
+          <w:highlight w:val="white"/>
+        </w:rPr>
+        <w:t xml:space="preserve"> è il cuore di questo progetto, in quanto da essa si può accedere alle impostazioni, si può interagire con il sistema </w:t>
+      </w:r>
+      <w:proofErr w:type="spellStart"/>
+      <w:r>
+        <w:rPr>
+          <w:rFonts w:ascii="Tw Cen MT" w:hAnsi="Tw Cen MT"/>
+          <w:sz w:val="28"/>
+          <w:highlight w:val="white"/>
+        </w:rPr>
+        <w:t>Yinco</w:t>
+      </w:r>
+      <w:proofErr w:type="spellEnd"/>
+      <w:r>
+        <w:rPr>
+          <w:rFonts w:ascii="Tw Cen MT" w:hAnsi="Tw Cen MT"/>
+          <w:sz w:val="28"/>
+          <w:highlight w:val="white"/>
+        </w:rPr>
+        <w:t xml:space="preserve"> e si può trovare informazioni riguardo ai relatori del sistema. Quindi, vista la complessità della componente, sono state create 4 classi opportunamente relazionate. La classe </w:t>
+      </w:r>
+      <w:r>
+        <w:rPr>
+          <w:rFonts w:ascii="Tw Cen MT" w:hAnsi="Tw Cen MT"/>
+          <w:b/>
+          <w:bCs/>
+          <w:sz w:val="28"/>
+          <w:highlight w:val="white"/>
+        </w:rPr>
+        <w:t>relatori sistema</w:t>
+      </w:r>
+      <w:r>
+        <w:rPr>
+          <w:rFonts w:ascii="Tw Cen MT" w:hAnsi="Tw Cen MT"/>
+          <w:sz w:val="28"/>
+          <w:highlight w:val="white"/>
+        </w:rPr>
+        <w:t xml:space="preserve"> viene utilizzata come ausiliaria rispetto alla classe ‘</w:t>
+      </w:r>
+      <w:r>
+        <w:rPr>
+          <w:rFonts w:ascii="Tw Cen MT" w:hAnsi="Tw Cen MT"/>
+          <w:b/>
+          <w:bCs/>
+          <w:sz w:val="28"/>
+          <w:highlight w:val="white"/>
+        </w:rPr>
+        <w:t>Contatti</w:t>
+      </w:r>
+      <w:r>
+        <w:rPr>
+          <w:rFonts w:ascii="Tw Cen MT" w:hAnsi="Tw Cen MT"/>
+          <w:sz w:val="28"/>
+          <w:highlight w:val="white"/>
+        </w:rPr>
+        <w:t>’ ed è stata ideata per poter identificare il tipo dell’attributo “</w:t>
       </w:r>
       <w:r>
         <w:rPr>
@@ -2491,34 +3326,309 @@
           <w:sz w:val="28"/>
           <w:highlight w:val="white"/>
         </w:rPr>
-        <w:t>” della classe contatti.</w:t>
-      </w:r>
-    </w:p>
-    <w:p>
-      <w:pPr>
-        <w:spacing w:line="240" w:lineRule="auto"/>
-        <w:jc w:val="left"/>
-        <w:rPr>
-          <w:rFonts w:ascii="Tw Cen MT" w:hAnsi="Tw Cen MT"/>
-          <w:sz w:val="28"/>
-          <w:highlight w:val="white"/>
-        </w:rPr>
-      </w:pPr>
-    </w:p>
-    <w:p>
-      <w:pPr>
-        <w:spacing w:line="240" w:lineRule="auto"/>
-        <w:jc w:val="left"/>
-        <w:rPr>
-          <w:rFonts w:ascii="Tw Cen MT" w:hAnsi="Tw Cen MT"/>
-          <w:sz w:val="28"/>
-          <w:highlight w:val="white"/>
-        </w:rPr>
-      </w:pPr>
-    </w:p>
-    <w:p>
-      <w:pPr>
-        <w:spacing w:line="240" w:lineRule="auto"/>
+        <w:t xml:space="preserve">”. Nella classe contatti possiamo trovare due attributi: l’attributo “amministratori” di tipo </w:t>
+      </w:r>
+      <w:proofErr w:type="spellStart"/>
+      <w:r>
+        <w:rPr>
+          <w:rFonts w:ascii="Tw Cen MT" w:hAnsi="Tw Cen MT"/>
+          <w:sz w:val="28"/>
+          <w:highlight w:val="white"/>
+        </w:rPr>
+        <w:t>relatori_sistema</w:t>
+      </w:r>
+      <w:proofErr w:type="spellEnd"/>
+      <w:r>
+        <w:rPr>
+          <w:rFonts w:ascii="Tw Cen MT" w:hAnsi="Tw Cen MT"/>
+          <w:sz w:val="28"/>
+          <w:highlight w:val="white"/>
+        </w:rPr>
+        <w:t xml:space="preserve"> e l’attributo “</w:t>
+      </w:r>
+      <w:proofErr w:type="spellStart"/>
+      <w:r>
+        <w:rPr>
+          <w:rFonts w:ascii="Tw Cen MT" w:hAnsi="Tw Cen MT"/>
+          <w:b/>
+          <w:bCs/>
+          <w:sz w:val="28"/>
+          <w:highlight w:val="white"/>
+        </w:rPr>
+        <w:t>sede_progetto</w:t>
+      </w:r>
+      <w:proofErr w:type="spellEnd"/>
+      <w:r>
+        <w:rPr>
+          <w:rFonts w:ascii="Tw Cen MT" w:hAnsi="Tw Cen MT"/>
+          <w:sz w:val="28"/>
+          <w:highlight w:val="white"/>
+        </w:rPr>
+        <w:t>” di tipo immagine. La sede del progetto viene ottenuta utilizzando il metodo “</w:t>
+      </w:r>
+      <w:proofErr w:type="spellStart"/>
+      <w:r>
+        <w:rPr>
+          <w:rFonts w:ascii="Tw Cen MT" w:hAnsi="Tw Cen MT"/>
+          <w:b/>
+          <w:bCs/>
+          <w:sz w:val="28"/>
+          <w:highlight w:val="white"/>
+        </w:rPr>
+        <w:t>get_mappa</w:t>
+      </w:r>
+      <w:proofErr w:type="spellEnd"/>
+      <w:r>
+        <w:rPr>
+          <w:rFonts w:ascii="Tw Cen MT" w:hAnsi="Tw Cen MT"/>
+          <w:sz w:val="28"/>
+          <w:highlight w:val="white"/>
+        </w:rPr>
+        <w:t>” utilizzando l’API di Google Maps. La classe “</w:t>
+      </w:r>
+      <w:r>
+        <w:rPr>
+          <w:rFonts w:ascii="Tw Cen MT" w:hAnsi="Tw Cen MT"/>
+          <w:b/>
+          <w:bCs/>
+          <w:sz w:val="28"/>
+          <w:highlight w:val="white"/>
+        </w:rPr>
+        <w:t>impostazioni</w:t>
+      </w:r>
+      <w:r>
+        <w:rPr>
+          <w:rFonts w:ascii="Tw Cen MT" w:hAnsi="Tw Cen MT"/>
+          <w:sz w:val="28"/>
+          <w:highlight w:val="white"/>
+        </w:rPr>
+        <w:t>” ha un attributo “</w:t>
+      </w:r>
+      <w:r>
+        <w:rPr>
+          <w:rFonts w:ascii="Tw Cen MT" w:hAnsi="Tw Cen MT"/>
+          <w:b/>
+          <w:bCs/>
+          <w:sz w:val="28"/>
+          <w:highlight w:val="white"/>
+        </w:rPr>
+        <w:t>lingua</w:t>
+      </w:r>
+      <w:r>
+        <w:rPr>
+          <w:rFonts w:ascii="Tw Cen MT" w:hAnsi="Tw Cen MT"/>
+          <w:sz w:val="28"/>
+          <w:highlight w:val="white"/>
+        </w:rPr>
+        <w:t xml:space="preserve">” del tipo </w:t>
+      </w:r>
+      <w:proofErr w:type="spellStart"/>
+      <w:r>
+        <w:rPr>
+          <w:rFonts w:ascii="Tw Cen MT" w:hAnsi="Tw Cen MT"/>
+          <w:sz w:val="28"/>
+          <w:highlight w:val="white"/>
+        </w:rPr>
+        <w:t>enum</w:t>
+      </w:r>
+      <w:proofErr w:type="spellEnd"/>
+      <w:r>
+        <w:rPr>
+          <w:rFonts w:ascii="Tw Cen MT" w:hAnsi="Tw Cen MT"/>
+          <w:sz w:val="28"/>
+          <w:highlight w:val="white"/>
+        </w:rPr>
+        <w:t xml:space="preserve"> in quanto l’utente avrà la possibilità di scegliere se preferisce avere il sistema in lingua italiana o inglese. Questa classe presenta due metodi, un metodo “</w:t>
+      </w:r>
+      <w:proofErr w:type="spellStart"/>
+      <w:r>
+        <w:rPr>
+          <w:rFonts w:ascii="Tw Cen MT" w:hAnsi="Tw Cen MT"/>
+          <w:b/>
+          <w:bCs/>
+          <w:sz w:val="28"/>
+          <w:highlight w:val="white"/>
+        </w:rPr>
+        <w:t>preferenza_lingua</w:t>
+      </w:r>
+      <w:proofErr w:type="spellEnd"/>
+      <w:r>
+        <w:rPr>
+          <w:rFonts w:ascii="Tw Cen MT" w:hAnsi="Tw Cen MT"/>
+          <w:sz w:val="28"/>
+          <w:highlight w:val="white"/>
+        </w:rPr>
+        <w:t>”, il quale prende come parametro l’attributo lingua e un metodo “</w:t>
+      </w:r>
+      <w:proofErr w:type="spellStart"/>
+      <w:r>
+        <w:rPr>
+          <w:rFonts w:ascii="Tw Cen MT" w:hAnsi="Tw Cen MT"/>
+          <w:b/>
+          <w:bCs/>
+          <w:sz w:val="28"/>
+          <w:highlight w:val="white"/>
+        </w:rPr>
+        <w:t>preferenza_notifiche</w:t>
+      </w:r>
+      <w:proofErr w:type="spellEnd"/>
+      <w:r>
+        <w:rPr>
+          <w:rFonts w:ascii="Tw Cen MT" w:hAnsi="Tw Cen MT"/>
+          <w:sz w:val="28"/>
+          <w:highlight w:val="white"/>
+        </w:rPr>
+        <w:t xml:space="preserve">”. Il metodo </w:t>
+      </w:r>
+      <w:proofErr w:type="spellStart"/>
+      <w:r>
+        <w:rPr>
+          <w:rFonts w:ascii="Tw Cen MT" w:hAnsi="Tw Cen MT"/>
+          <w:sz w:val="28"/>
+          <w:highlight w:val="white"/>
+        </w:rPr>
+        <w:t>preferenza_notifiche</w:t>
+      </w:r>
+      <w:proofErr w:type="spellEnd"/>
+      <w:r>
+        <w:rPr>
+          <w:rFonts w:ascii="Tw Cen MT" w:hAnsi="Tw Cen MT"/>
+          <w:sz w:val="28"/>
+          <w:highlight w:val="white"/>
+        </w:rPr>
+        <w:t xml:space="preserve"> verrà poi utilizzato per capire se l’utente vuole ricevere nella propria mail istituzionale delle mail riguardanti gli esami e le tasse. Questa funzione verrà vista più approfonditamente</w:t>
+      </w:r>
+      <w:r>
+        <w:rPr>
+          <w:rFonts w:ascii="Tw Cen MT" w:hAnsi="Tw Cen MT"/>
+          <w:sz w:val="28"/>
+          <w:highlight w:val="white"/>
+        </w:rPr>
+        <w:t xml:space="preserve"> nella parte di OCL delle notifiche</w:t>
+      </w:r>
+      <w:r>
+        <w:rPr>
+          <w:rFonts w:ascii="Tw Cen MT" w:hAnsi="Tw Cen MT"/>
+          <w:sz w:val="28"/>
+          <w:highlight w:val="white"/>
+        </w:rPr>
+        <w:t>. Per finire la classe “</w:t>
+      </w:r>
+      <w:proofErr w:type="spellStart"/>
+      <w:r>
+        <w:rPr>
+          <w:rFonts w:ascii="Tw Cen MT" w:hAnsi="Tw Cen MT"/>
+          <w:b/>
+          <w:bCs/>
+          <w:sz w:val="28"/>
+          <w:highlight w:val="white"/>
+        </w:rPr>
+        <w:t>Interfaccia_Utente</w:t>
+      </w:r>
+      <w:proofErr w:type="spellEnd"/>
+      <w:r>
+        <w:rPr>
+          <w:rFonts w:ascii="Tw Cen MT" w:hAnsi="Tw Cen MT"/>
+          <w:sz w:val="28"/>
+          <w:highlight w:val="white"/>
+        </w:rPr>
+        <w:t>” ha due attributi: “</w:t>
+      </w:r>
+      <w:proofErr w:type="spellStart"/>
+      <w:r>
+        <w:rPr>
+          <w:rFonts w:ascii="Tw Cen MT" w:hAnsi="Tw Cen MT"/>
+          <w:b/>
+          <w:bCs/>
+          <w:sz w:val="28"/>
+          <w:highlight w:val="white"/>
+        </w:rPr>
+        <w:t>domanda_utente</w:t>
+      </w:r>
+      <w:proofErr w:type="spellEnd"/>
+      <w:r>
+        <w:rPr>
+          <w:rFonts w:ascii="Tw Cen MT" w:hAnsi="Tw Cen MT"/>
+          <w:sz w:val="28"/>
+          <w:highlight w:val="white"/>
+        </w:rPr>
+        <w:t>” e “</w:t>
+      </w:r>
+      <w:r>
+        <w:rPr>
+          <w:rFonts w:ascii="Tw Cen MT" w:hAnsi="Tw Cen MT"/>
+          <w:b/>
+          <w:bCs/>
+          <w:sz w:val="28"/>
+          <w:highlight w:val="white"/>
+        </w:rPr>
+        <w:t>risposta</w:t>
+      </w:r>
+      <w:r>
+        <w:rPr>
+          <w:rFonts w:ascii="Tw Cen MT" w:hAnsi="Tw Cen MT"/>
+          <w:sz w:val="28"/>
+          <w:highlight w:val="white"/>
+        </w:rPr>
+        <w:t xml:space="preserve">” entrambi  di tipo </w:t>
+      </w:r>
+      <w:proofErr w:type="spellStart"/>
+      <w:r>
+        <w:rPr>
+          <w:rFonts w:ascii="Tw Cen MT" w:hAnsi="Tw Cen MT"/>
+          <w:sz w:val="28"/>
+          <w:highlight w:val="white"/>
+        </w:rPr>
+        <w:t>string</w:t>
+      </w:r>
+      <w:proofErr w:type="spellEnd"/>
+      <w:r>
+        <w:rPr>
+          <w:rFonts w:ascii="Tw Cen MT" w:hAnsi="Tw Cen MT"/>
+          <w:sz w:val="28"/>
+          <w:highlight w:val="white"/>
+        </w:rPr>
+        <w:t>. Questi due attributi vanno a indicare ciò che il sistema riceverà (</w:t>
+      </w:r>
+      <w:proofErr w:type="spellStart"/>
+      <w:r>
+        <w:rPr>
+          <w:rFonts w:ascii="Tw Cen MT" w:hAnsi="Tw Cen MT"/>
+          <w:sz w:val="28"/>
+          <w:highlight w:val="white"/>
+        </w:rPr>
+        <w:t>domanda_utente</w:t>
+      </w:r>
+      <w:proofErr w:type="spellEnd"/>
+      <w:r>
+        <w:rPr>
+          <w:rFonts w:ascii="Tw Cen MT" w:hAnsi="Tw Cen MT"/>
+          <w:sz w:val="28"/>
+          <w:highlight w:val="white"/>
+        </w:rPr>
+        <w:t>) e invierà (risposta) quando l’utente anonimo o autenticato che sia interagirà con il sistema. Il metodo di questa classe (</w:t>
+      </w:r>
+      <w:proofErr w:type="spellStart"/>
+      <w:r>
+        <w:rPr>
+          <w:rFonts w:ascii="Tw Cen MT" w:hAnsi="Tw Cen MT"/>
+          <w:sz w:val="28"/>
+          <w:highlight w:val="white"/>
+        </w:rPr>
+        <w:t>invio_risposta</w:t>
+      </w:r>
+      <w:proofErr w:type="spellEnd"/>
+      <w:r>
+        <w:rPr>
+          <w:rFonts w:ascii="Tw Cen MT" w:hAnsi="Tw Cen MT"/>
+          <w:sz w:val="28"/>
+          <w:highlight w:val="white"/>
+        </w:rPr>
+        <w:t>) serve a poter inviare all’utente una risposta alla domanda ricevuta.</w:t>
+      </w:r>
+    </w:p>
+    <w:p>
+      <w:pPr>
         <w:jc w:val="center"/>
         <w:rPr>
           <w:rFonts w:ascii="Tw Cen MT" w:hAnsi="Tw Cen MT"/>
@@ -2529,28 +3639,10 @@
       <w:r>
         <w:rPr>
           <w:rFonts w:ascii="Tw Cen MT" w:hAnsi="Tw Cen MT"/>
-          <w:sz w:val="28"/>
-          <w:highlight w:val="white"/>
-        </w:rPr>
-        <w:t>(Manca la specifica dei metodi e attributi delle altre classi)</w:t>
-      </w:r>
-    </w:p>
-    <w:p>
-      <w:pPr>
-        <w:jc w:val="center"/>
-        <w:rPr>
-          <w:rFonts w:ascii="Tw Cen MT" w:hAnsi="Tw Cen MT"/>
-          <w:sz w:val="28"/>
-          <w:highlight w:val="white"/>
-        </w:rPr>
-      </w:pPr>
-      <w:r>
-        <w:rPr>
-          <w:rFonts w:ascii="Tw Cen MT" w:hAnsi="Tw Cen MT"/>
-          <w:sz w:val="28"/>
-          <w:highlight w:val="white"/>
-        </w:rPr>
-        <w:lastRenderedPageBreak/>
+          <w:noProof/>
+          <w:sz w:val="28"/>
+          <w:highlight w:val="white"/>
+        </w:rPr>
         <w:drawing>
           <wp:inline distT="0" distB="0" distL="0" distR="0" wp14:anchorId="3610A57B" wp14:editId="0E0DC817">
             <wp:extent cx="5715000" cy="3762366"/>
@@ -2567,7 +3659,7 @@
                     <pic:cNvPicPr/>
                   </pic:nvPicPr>
                   <pic:blipFill>
-                    <a:blip r:embed="rId11" cstate="print">
+                    <a:blip r:embed="rId12" cstate="print">
                       <a:extLst>
                         <a:ext uri="{28A0092B-C50C-407E-A947-70E740481C1C}">
                           <a14:useLocalDpi xmlns:a14="http://schemas.microsoft.com/office/drawing/2010/main" val="0"/>
@@ -2623,34 +3715,163 @@
           <w:i w:val="0"/>
           <w:sz w:val="28"/>
         </w:rPr>
-        <w:t>Figura 2.</w:t>
-      </w:r>
-      <w:r>
-        <w:rPr>
-          <w:rFonts w:ascii="Tw Cen MT" w:hAnsi="Tw Cen MT"/>
-          <w:b/>
-          <w:i w:val="0"/>
-          <w:sz w:val="28"/>
-        </w:rPr>
-        <w:t>3</w:t>
-      </w:r>
-      <w:r>
-        <w:rPr>
-          <w:rFonts w:ascii="Tw Cen MT" w:hAnsi="Tw Cen MT"/>
-          <w:b/>
-          <w:i w:val="0"/>
-          <w:sz w:val="28"/>
-        </w:rPr>
-        <w:t>: Specifica class</w:t>
-      </w:r>
-      <w:r>
-        <w:rPr>
-          <w:rFonts w:ascii="Tw Cen MT" w:hAnsi="Tw Cen MT"/>
-          <w:b/>
-          <w:i w:val="0"/>
-          <w:sz w:val="28"/>
-        </w:rPr>
-        <w:t>i interfaccia utente</w:t>
+        <w:t>Figura 2.3: Specifica classi interfaccia utente</w:t>
+      </w:r>
+    </w:p>
+    <w:p>
+      <w:pPr>
+        <w:rPr>
+          <w:rFonts w:ascii="Tw Cen MT" w:hAnsi="Tw Cen MT"/>
+          <w:sz w:val="28"/>
+        </w:rPr>
+      </w:pPr>
+    </w:p>
+    <w:p>
+      <w:pPr>
+        <w:rPr>
+          <w:rFonts w:ascii="Tw Cen MT" w:hAnsi="Tw Cen MT"/>
+          <w:sz w:val="28"/>
+          <w:highlight w:val="white"/>
+        </w:rPr>
+      </w:pPr>
+      <w:r>
+        <w:rPr>
+          <w:rFonts w:ascii="Aharoni" w:hAnsi="Aharoni" w:cs="Aharoni"/>
+          <w:b/>
+          <w:bCs/>
+          <w:color w:val="CB4141"/>
+          <w:sz w:val="40"/>
+          <w:szCs w:val="40"/>
+        </w:rPr>
+        <w:lastRenderedPageBreak/>
+        <w:t>2</w:t>
+      </w:r>
+      <w:r>
+        <w:rPr>
+          <w:rFonts w:ascii="Aharoni" w:hAnsi="Aharoni" w:cs="Aharoni" w:hint="cs"/>
+          <w:b/>
+          <w:bCs/>
+          <w:color w:val="CB4141"/>
+          <w:sz w:val="40"/>
+          <w:szCs w:val="40"/>
+        </w:rPr>
+        <w:t>.</w:t>
+      </w:r>
+      <w:r>
+        <w:rPr>
+          <w:rFonts w:ascii="Aharoni" w:hAnsi="Aharoni" w:cs="Aharoni"/>
+          <w:b/>
+          <w:bCs/>
+          <w:color w:val="CB4141"/>
+          <w:sz w:val="40"/>
+          <w:szCs w:val="40"/>
+        </w:rPr>
+        <w:t>4</w:t>
+      </w:r>
+      <w:r>
+        <w:rPr>
+          <w:rFonts w:ascii="Aharoni" w:hAnsi="Aharoni" w:cs="Aharoni" w:hint="cs"/>
+          <w:b/>
+          <w:bCs/>
+          <w:color w:val="CB4141"/>
+          <w:sz w:val="40"/>
+          <w:szCs w:val="40"/>
+        </w:rPr>
+        <w:t xml:space="preserve"> </w:t>
+      </w:r>
+      <w:r>
+        <w:rPr>
+          <w:rFonts w:ascii="Aharoni" w:hAnsi="Aharoni" w:cs="Aharoni"/>
+          <w:b/>
+          <w:bCs/>
+          <w:color w:val="CB4141"/>
+          <w:sz w:val="40"/>
+          <w:szCs w:val="40"/>
+        </w:rPr>
+        <w:t>Ricerca</w:t>
+      </w:r>
+      <w:r>
+        <w:rPr>
+          <w:rFonts w:ascii="Aharoni" w:hAnsi="Aharoni" w:cs="Aharoni"/>
+          <w:b/>
+          <w:bCs/>
+          <w:color w:val="CB4141"/>
+          <w:sz w:val="40"/>
+          <w:szCs w:val="40"/>
+        </w:rPr>
+        <w:fldChar w:fldCharType="begin"/>
+      </w:r>
+      <w:r>
+        <w:instrText xml:space="preserve"> XE "</w:instrText>
+      </w:r>
+      <w:r>
+        <w:rPr>
+          <w:rFonts w:ascii="Aharoni" w:hAnsi="Aharoni" w:cs="Aharoni"/>
+          <w:b/>
+          <w:bCs/>
+          <w:color w:val="CB4141"/>
+          <w:sz w:val="40"/>
+          <w:szCs w:val="40"/>
+        </w:rPr>
+        <w:instrText>2</w:instrText>
+      </w:r>
+      <w:r>
+        <w:rPr>
+          <w:rFonts w:ascii="Aharoni" w:hAnsi="Aharoni" w:cs="Aharoni" w:hint="cs"/>
+          <w:b/>
+          <w:bCs/>
+          <w:color w:val="CB4141"/>
+          <w:sz w:val="40"/>
+          <w:szCs w:val="40"/>
+        </w:rPr>
+        <w:instrText>.</w:instrText>
+      </w:r>
+      <w:r>
+        <w:rPr>
+          <w:rFonts w:ascii="Aharoni" w:hAnsi="Aharoni" w:cs="Aharoni"/>
+          <w:b/>
+          <w:bCs/>
+          <w:color w:val="CB4141"/>
+          <w:sz w:val="40"/>
+          <w:szCs w:val="40"/>
+        </w:rPr>
+        <w:instrText>4</w:instrText>
+      </w:r>
+      <w:r>
+        <w:rPr>
+          <w:rFonts w:ascii="Aharoni" w:hAnsi="Aharoni" w:cs="Aharoni" w:hint="cs"/>
+          <w:b/>
+          <w:bCs/>
+          <w:color w:val="CB4141"/>
+          <w:sz w:val="40"/>
+          <w:szCs w:val="40"/>
+        </w:rPr>
+        <w:instrText xml:space="preserve"> </w:instrText>
+      </w:r>
+      <w:r>
+        <w:rPr>
+          <w:rFonts w:ascii="Aharoni" w:hAnsi="Aharoni" w:cs="Aharoni"/>
+          <w:b/>
+          <w:bCs/>
+          <w:color w:val="CB4141"/>
+          <w:sz w:val="40"/>
+          <w:szCs w:val="40"/>
+        </w:rPr>
+        <w:instrText>Ricerca</w:instrText>
+      </w:r>
+      <w:r>
+        <w:instrText xml:space="preserve">" </w:instrText>
+      </w:r>
+      <w:r>
+        <w:rPr>
+          <w:rFonts w:ascii="Aharoni" w:hAnsi="Aharoni" w:cs="Aharoni"/>
+          <w:b/>
+          <w:bCs/>
+          <w:color w:val="CB4141"/>
+          <w:sz w:val="40"/>
+          <w:szCs w:val="40"/>
+        </w:rPr>
+        <w:fldChar w:fldCharType="end"/>
       </w:r>
     </w:p>
     <w:p>
@@ -2663,69 +3884,120 @@
           <w:highlight w:val="white"/>
         </w:rPr>
       </w:pPr>
-    </w:p>
-    <w:p>
-      <w:pPr>
-        <w:rPr>
-          <w:rFonts w:ascii="Tw Cen MT" w:hAnsi="Tw Cen MT"/>
-          <w:sz w:val="28"/>
-          <w:highlight w:val="white"/>
-        </w:rPr>
-      </w:pPr>
-      <w:r>
-        <w:rPr>
-          <w:rFonts w:ascii="Aharoni" w:hAnsi="Aharoni" w:cs="Aharoni"/>
-          <w:b/>
-          <w:bCs/>
-          <w:color w:val="CB4141"/>
-          <w:sz w:val="40"/>
-          <w:szCs w:val="40"/>
-        </w:rPr>
-        <w:t>2</w:t>
-      </w:r>
-      <w:r>
-        <w:rPr>
-          <w:rFonts w:ascii="Aharoni" w:hAnsi="Aharoni" w:cs="Aharoni" w:hint="cs"/>
-          <w:b/>
-          <w:bCs/>
-          <w:color w:val="CB4141"/>
-          <w:sz w:val="40"/>
-          <w:szCs w:val="40"/>
-        </w:rPr>
-        <w:t>.</w:t>
-      </w:r>
-      <w:r>
-        <w:rPr>
-          <w:rFonts w:ascii="Aharoni" w:hAnsi="Aharoni" w:cs="Aharoni"/>
-          <w:b/>
-          <w:bCs/>
-          <w:color w:val="CB4141"/>
-          <w:sz w:val="40"/>
-          <w:szCs w:val="40"/>
-        </w:rPr>
-        <w:t>4</w:t>
-      </w:r>
-      <w:r>
-        <w:rPr>
-          <w:rFonts w:ascii="Aharoni" w:hAnsi="Aharoni" w:cs="Aharoni" w:hint="cs"/>
-          <w:b/>
-          <w:bCs/>
-          <w:color w:val="CB4141"/>
-          <w:sz w:val="40"/>
-          <w:szCs w:val="40"/>
+      <w:r>
+        <w:rPr>
+          <w:rFonts w:ascii="Tw Cen MT" w:hAnsi="Tw Cen MT"/>
+          <w:sz w:val="28"/>
+          <w:highlight w:val="white"/>
+        </w:rPr>
+        <w:t>Nel diagramma dei componenti era possibile vedere una sezione dedicata alla ricerca della risposta alla domanda posta dall’utente, nominalmente rappresentata dai componenti</w:t>
+      </w:r>
+      <w:r>
+        <w:rPr>
+          <w:rFonts w:ascii="Tw Cen MT" w:hAnsi="Tw Cen MT"/>
+          <w:sz w:val="28"/>
+          <w:highlight w:val="white"/>
+        </w:rPr>
+        <w:t>:</w:t>
+      </w:r>
+      <w:r>
+        <w:rPr>
+          <w:rFonts w:ascii="Tw Cen MT" w:hAnsi="Tw Cen MT"/>
+          <w:sz w:val="28"/>
+          <w:highlight w:val="white"/>
+        </w:rPr>
+        <w:t xml:space="preserve"> Gestione Chat, Ricerca Docente e Ricerca Database. In base a questa partizione, sono state individuate tre classi: la classe </w:t>
+      </w:r>
+      <w:r>
+        <w:rPr>
+          <w:rFonts w:ascii="Tw Cen MT" w:hAnsi="Tw Cen MT"/>
+          <w:b/>
+          <w:bCs/>
+          <w:sz w:val="28"/>
+          <w:highlight w:val="white"/>
+        </w:rPr>
+        <w:t>Ricerca</w:t>
+      </w:r>
+      <w:r>
+        <w:rPr>
+          <w:rFonts w:ascii="Tw Cen MT" w:hAnsi="Tw Cen MT"/>
+          <w:sz w:val="28"/>
+          <w:highlight w:val="white"/>
+        </w:rPr>
+        <w:t xml:space="preserve">, la classe </w:t>
+      </w:r>
+      <w:r>
+        <w:rPr>
+          <w:rFonts w:ascii="Tw Cen MT" w:hAnsi="Tw Cen MT"/>
+          <w:b/>
+          <w:bCs/>
+          <w:sz w:val="28"/>
+          <w:highlight w:val="white"/>
+        </w:rPr>
+        <w:t>Docente</w:t>
+      </w:r>
+      <w:r>
+        <w:rPr>
+          <w:rFonts w:ascii="Tw Cen MT" w:hAnsi="Tw Cen MT"/>
+          <w:sz w:val="28"/>
+          <w:highlight w:val="white"/>
+        </w:rPr>
+        <w:t xml:space="preserve"> e la classe </w:t>
+      </w:r>
+      <w:r>
+        <w:rPr>
+          <w:rFonts w:ascii="Tw Cen MT" w:hAnsi="Tw Cen MT"/>
+          <w:b/>
+          <w:bCs/>
+          <w:sz w:val="28"/>
+          <w:highlight w:val="white"/>
+        </w:rPr>
+        <w:t>Informazione</w:t>
+      </w:r>
+      <w:r>
+        <w:rPr>
+          <w:rFonts w:ascii="Tw Cen MT" w:hAnsi="Tw Cen MT"/>
+          <w:sz w:val="28"/>
+          <w:highlight w:val="white"/>
+        </w:rPr>
+        <w:t xml:space="preserve">. </w:t>
+      </w:r>
+    </w:p>
+    <w:p>
+      <w:pPr>
+        <w:rPr>
+          <w:rFonts w:ascii="Tw Cen MT" w:hAnsi="Tw Cen MT"/>
+          <w:sz w:val="28"/>
+          <w:highlight w:val="white"/>
+        </w:rPr>
+      </w:pPr>
+    </w:p>
+    <w:p>
+      <w:pPr>
+        <w:rPr>
+          <w:rFonts w:ascii="Tw Cen MT" w:hAnsi="Tw Cen MT"/>
+          <w:sz w:val="28"/>
+          <w:highlight w:val="white"/>
+        </w:rPr>
+      </w:pPr>
+      <w:r>
+        <w:rPr>
+          <w:rFonts w:ascii="Aharoni" w:hAnsi="Aharoni" w:cs="Aharoni"/>
+          <w:b/>
+          <w:bCs/>
+          <w:color w:val="CB4141"/>
+          <w:sz w:val="32"/>
+          <w:szCs w:val="32"/>
+        </w:rPr>
+        <w:t>RICERCA</w:t>
+      </w:r>
+      <w:r>
+        <w:rPr>
+          <w:rFonts w:ascii="Tw Cen MT" w:hAnsi="Tw Cen MT"/>
+          <w:sz w:val="28"/>
+          <w:highlight w:val="white"/>
         </w:rPr>
         <w:t xml:space="preserve"> </w:t>
-      </w:r>
-      <w:r>
-        <w:rPr>
-          <w:rFonts w:ascii="Aharoni" w:hAnsi="Aharoni" w:cs="Aharoni"/>
-          <w:b/>
-          <w:bCs/>
-          <w:color w:val="CB4141"/>
-          <w:sz w:val="40"/>
-          <w:szCs w:val="40"/>
-        </w:rPr>
-        <w:t>Ricerca</w:t>
       </w:r>
     </w:p>
     <w:p>
@@ -2744,97 +4016,236 @@
           <w:sz w:val="28"/>
           <w:highlight w:val="white"/>
         </w:rPr>
-        <w:t>Nel diagramma dei componenti era possibile vedere una sezione dedicata alla ricerca della risposta alla domanda posta dall’utente, nominalmente rappresentata dai componenti</w:t>
-      </w:r>
-      <w:r>
-        <w:rPr>
-          <w:rFonts w:ascii="Tw Cen MT" w:hAnsi="Tw Cen MT"/>
-          <w:sz w:val="28"/>
-          <w:highlight w:val="white"/>
-        </w:rPr>
-        <w:t>:</w:t>
-      </w:r>
-      <w:r>
-        <w:rPr>
-          <w:rFonts w:ascii="Tw Cen MT" w:hAnsi="Tw Cen MT"/>
-          <w:sz w:val="28"/>
-          <w:highlight w:val="white"/>
-        </w:rPr>
-        <w:t xml:space="preserve"> Gestione Chat</w:t>
-      </w:r>
-      <w:r>
-        <w:rPr>
-          <w:rFonts w:ascii="Tw Cen MT" w:hAnsi="Tw Cen MT"/>
-          <w:sz w:val="28"/>
-          <w:highlight w:val="white"/>
-        </w:rPr>
-        <w:t>,</w:t>
-      </w:r>
-      <w:r>
-        <w:rPr>
-          <w:rFonts w:ascii="Tw Cen MT" w:hAnsi="Tw Cen MT"/>
-          <w:sz w:val="28"/>
-          <w:highlight w:val="white"/>
-        </w:rPr>
-        <w:t xml:space="preserve"> Ricerca Docente e Ricerca Database. In base a questa partizione, sono state individuate tre classi: la classe </w:t>
-      </w:r>
-      <w:r>
-        <w:rPr>
-          <w:rFonts w:ascii="Tw Cen MT" w:hAnsi="Tw Cen MT"/>
-          <w:b/>
-          <w:bCs/>
-          <w:sz w:val="28"/>
-          <w:highlight w:val="white"/>
-        </w:rPr>
-        <w:t>Ricerca</w:t>
-      </w:r>
-      <w:r>
-        <w:rPr>
-          <w:rFonts w:ascii="Tw Cen MT" w:hAnsi="Tw Cen MT"/>
-          <w:sz w:val="28"/>
-          <w:highlight w:val="white"/>
-        </w:rPr>
-        <w:t xml:space="preserve">, la classe </w:t>
-      </w:r>
-      <w:r>
-        <w:rPr>
-          <w:rFonts w:ascii="Tw Cen MT" w:hAnsi="Tw Cen MT"/>
-          <w:b/>
-          <w:bCs/>
-          <w:sz w:val="28"/>
-          <w:highlight w:val="white"/>
-        </w:rPr>
-        <w:t>Docente</w:t>
-      </w:r>
-      <w:r>
-        <w:rPr>
-          <w:rFonts w:ascii="Tw Cen MT" w:hAnsi="Tw Cen MT"/>
-          <w:sz w:val="28"/>
-          <w:highlight w:val="white"/>
-        </w:rPr>
-        <w:t xml:space="preserve"> e la classe </w:t>
-      </w:r>
-      <w:r>
-        <w:rPr>
-          <w:rFonts w:ascii="Tw Cen MT" w:hAnsi="Tw Cen MT"/>
-          <w:b/>
-          <w:bCs/>
-          <w:sz w:val="28"/>
-          <w:highlight w:val="white"/>
-        </w:rPr>
-        <w:t>Informazione</w:t>
-      </w:r>
-      <w:r>
-        <w:rPr>
-          <w:rFonts w:ascii="Tw Cen MT" w:hAnsi="Tw Cen MT"/>
-          <w:sz w:val="28"/>
-          <w:highlight w:val="white"/>
-        </w:rPr>
-        <w:t xml:space="preserve">. </w:t>
-      </w:r>
-    </w:p>
-    <w:p>
-      <w:pPr>
+        <w:t xml:space="preserve">La classe </w:t>
+      </w:r>
+      <w:r>
+        <w:rPr>
+          <w:rFonts w:ascii="Tw Cen MT" w:hAnsi="Tw Cen MT"/>
+          <w:b/>
+          <w:bCs/>
+          <w:sz w:val="28"/>
+          <w:highlight w:val="white"/>
+        </w:rPr>
+        <w:t>ricerca</w:t>
+      </w:r>
+      <w:r>
+        <w:rPr>
+          <w:rFonts w:ascii="Tw Cen MT" w:hAnsi="Tw Cen MT"/>
+          <w:sz w:val="28"/>
+          <w:highlight w:val="white"/>
+        </w:rPr>
+        <w:t xml:space="preserve"> è la classe principale di questa sezione e presenta al suo interno diversi attributi e metodi. Per quanto riguarda gli attributi, ne presenta uno che indica il livello di accesso dell’utente, ovvero se è un utente autenticato oppure anonimo (</w:t>
+      </w:r>
+      <w:r>
+        <w:rPr>
+          <w:rFonts w:ascii="Tw Cen MT" w:hAnsi="Tw Cen MT"/>
+          <w:b/>
+          <w:bCs/>
+          <w:sz w:val="28"/>
+          <w:highlight w:val="white"/>
+        </w:rPr>
+        <w:t>authentication</w:t>
+      </w:r>
+      <w:r>
+        <w:rPr>
+          <w:rFonts w:ascii="Tw Cen MT" w:hAnsi="Tw Cen MT"/>
+          <w:sz w:val="28"/>
+          <w:highlight w:val="white"/>
+        </w:rPr>
+        <w:t>), uno che indica il database che bisogna interpellare per poter ottenere i dati richiesti (</w:t>
+      </w:r>
+      <w:proofErr w:type="spellStart"/>
+      <w:r>
+        <w:rPr>
+          <w:rFonts w:ascii="Tw Cen MT" w:hAnsi="Tw Cen MT"/>
+          <w:b/>
+          <w:bCs/>
+          <w:sz w:val="28"/>
+          <w:highlight w:val="white"/>
+        </w:rPr>
+        <w:t>chosen_database</w:t>
+      </w:r>
+      <w:proofErr w:type="spellEnd"/>
+      <w:r>
+        <w:rPr>
+          <w:rFonts w:ascii="Tw Cen MT" w:hAnsi="Tw Cen MT"/>
+          <w:sz w:val="28"/>
+          <w:highlight w:val="white"/>
+        </w:rPr>
+        <w:t>), un campo usato per ritornare il docente trovato durante la ricerca (</w:t>
+      </w:r>
+      <w:proofErr w:type="spellStart"/>
+      <w:r>
+        <w:rPr>
+          <w:rFonts w:ascii="Tw Cen MT" w:hAnsi="Tw Cen MT"/>
+          <w:b/>
+          <w:bCs/>
+          <w:sz w:val="28"/>
+          <w:highlight w:val="white"/>
+        </w:rPr>
+        <w:t>docente_da_ritornare</w:t>
+      </w:r>
+      <w:proofErr w:type="spellEnd"/>
+      <w:r>
+        <w:rPr>
+          <w:rFonts w:ascii="Tw Cen MT" w:hAnsi="Tw Cen MT"/>
+          <w:sz w:val="28"/>
+          <w:highlight w:val="white"/>
+        </w:rPr>
+        <w:t>), così come uno per le informazioni (</w:t>
+      </w:r>
+      <w:proofErr w:type="spellStart"/>
+      <w:r>
+        <w:rPr>
+          <w:rFonts w:ascii="Tw Cen MT" w:hAnsi="Tw Cen MT"/>
+          <w:b/>
+          <w:bCs/>
+          <w:sz w:val="28"/>
+          <w:highlight w:val="white"/>
+        </w:rPr>
+        <w:t>info_da_ritornare</w:t>
+      </w:r>
+      <w:proofErr w:type="spellEnd"/>
+      <w:r>
+        <w:rPr>
+          <w:rFonts w:ascii="Tw Cen MT" w:hAnsi="Tw Cen MT"/>
+          <w:sz w:val="28"/>
+          <w:highlight w:val="white"/>
+        </w:rPr>
+        <w:t>) e un attributo usato per contenere le parole chiave attraverso cui effettuare la ricerca e la decisione del database (</w:t>
+      </w:r>
+      <w:r>
+        <w:rPr>
+          <w:rFonts w:ascii="Tw Cen MT" w:hAnsi="Tw Cen MT"/>
+          <w:b/>
+          <w:bCs/>
+          <w:sz w:val="28"/>
+          <w:highlight w:val="white"/>
+        </w:rPr>
+        <w:t>keyword</w:t>
+      </w:r>
+      <w:r>
+        <w:rPr>
+          <w:rFonts w:ascii="Tw Cen MT" w:hAnsi="Tw Cen MT"/>
+          <w:sz w:val="28"/>
+          <w:highlight w:val="white"/>
+        </w:rPr>
+        <w:t xml:space="preserve">). Per quanto riguarda i metodi, </w:t>
+      </w:r>
+      <w:proofErr w:type="spellStart"/>
+      <w:r>
+        <w:rPr>
+          <w:rFonts w:ascii="Tw Cen MT" w:hAnsi="Tw Cen MT"/>
+          <w:b/>
+          <w:bCs/>
+          <w:sz w:val="28"/>
+          <w:highlight w:val="white"/>
+        </w:rPr>
+        <w:t>c</w:t>
+      </w:r>
+      <w:r>
+        <w:rPr>
+          <w:rFonts w:ascii="Tw Cen MT" w:hAnsi="Tw Cen MT"/>
+          <w:b/>
+          <w:bCs/>
+          <w:sz w:val="28"/>
+          <w:highlight w:val="white"/>
+        </w:rPr>
+        <w:t>reate_and_return_link</w:t>
+      </w:r>
+      <w:proofErr w:type="spellEnd"/>
+      <w:r>
+        <w:rPr>
+          <w:rFonts w:ascii="Tw Cen MT" w:hAnsi="Tw Cen MT"/>
+          <w:sz w:val="28"/>
+          <w:highlight w:val="white"/>
+        </w:rPr>
+        <w:t xml:space="preserve"> è usata per generare il link da presentare all’utente per l’informazione che il database esterno, se la ricerca ha avuto successo, è stato in grado di tornare al sistema; </w:t>
+      </w:r>
+      <w:proofErr w:type="spellStart"/>
+      <w:r>
+        <w:rPr>
+          <w:rFonts w:ascii="Tw Cen MT" w:hAnsi="Tw Cen MT"/>
+          <w:b/>
+          <w:bCs/>
+          <w:sz w:val="28"/>
+          <w:highlight w:val="white"/>
+        </w:rPr>
+        <w:t>return_docente</w:t>
+      </w:r>
+      <w:proofErr w:type="spellEnd"/>
+      <w:r>
+        <w:rPr>
+          <w:rFonts w:ascii="Tw Cen MT" w:hAnsi="Tw Cen MT"/>
+          <w:sz w:val="28"/>
+          <w:highlight w:val="white"/>
+        </w:rPr>
+        <w:t xml:space="preserve"> è usato per ritornare all’utente il link contenuto all’interno della classe docente; </w:t>
+      </w:r>
+      <w:proofErr w:type="spellStart"/>
+      <w:r>
+        <w:rPr>
+          <w:rFonts w:ascii="Tw Cen MT" w:hAnsi="Tw Cen MT"/>
+          <w:b/>
+          <w:bCs/>
+          <w:sz w:val="28"/>
+          <w:highlight w:val="white"/>
+        </w:rPr>
+        <w:t>decide_database</w:t>
+      </w:r>
+      <w:proofErr w:type="spellEnd"/>
+      <w:r>
+        <w:rPr>
+          <w:rFonts w:ascii="Tw Cen MT" w:hAnsi="Tw Cen MT"/>
+          <w:sz w:val="28"/>
+          <w:highlight w:val="white"/>
+        </w:rPr>
+        <w:t xml:space="preserve"> è il metodo usato per decidere a quale database inviare la richiesta in base alle keyword individuate dal metodo </w:t>
+      </w:r>
+      <w:proofErr w:type="spellStart"/>
+      <w:r>
+        <w:rPr>
+          <w:rFonts w:ascii="Tw Cen MT" w:hAnsi="Tw Cen MT"/>
+          <w:b/>
+          <w:bCs/>
+          <w:sz w:val="28"/>
+          <w:highlight w:val="white"/>
+        </w:rPr>
+        <w:t>checkKeyword</w:t>
+      </w:r>
+      <w:proofErr w:type="spellEnd"/>
+      <w:r>
+        <w:rPr>
+          <w:rFonts w:ascii="Tw Cen MT" w:hAnsi="Tw Cen MT"/>
+          <w:sz w:val="28"/>
+          <w:highlight w:val="white"/>
+        </w:rPr>
+        <w:t xml:space="preserve">, il quale prende la domanda posta dall’utente e contenuta all’interno della classe Interfaccia Utente, la analizza e poi ritorna le varie keywords trovate; infine, </w:t>
+      </w:r>
+      <w:proofErr w:type="spellStart"/>
+      <w:r>
+        <w:rPr>
+          <w:rFonts w:ascii="Tw Cen MT" w:hAnsi="Tw Cen MT"/>
+          <w:b/>
+          <w:bCs/>
+          <w:sz w:val="28"/>
+          <w:highlight w:val="white"/>
+        </w:rPr>
+        <w:t>verify_user</w:t>
+      </w:r>
+      <w:proofErr w:type="spellEnd"/>
+      <w:r>
+        <w:rPr>
+          <w:rFonts w:ascii="Tw Cen MT" w:hAnsi="Tw Cen MT"/>
+          <w:sz w:val="28"/>
+          <w:highlight w:val="white"/>
+        </w:rPr>
+        <w:t xml:space="preserve"> è usato per verificare che il livello di privilegi dell’utente corrisponda a quello della informazione che ha cercato: se corrisponde, allora viene chiamato il metodo per propagare all’utente l’informazione ottenuta, altrimenti dovrà mandare all’utente un errore.</w:t>
+      </w:r>
+    </w:p>
+    <w:p>
+      <w:pPr>
+        <w:jc w:val="left"/>
         <w:rPr>
           <w:rFonts w:ascii="Tw Cen MT" w:hAnsi="Tw Cen MT"/>
           <w:sz w:val="28"/>
@@ -2859,15 +4270,7 @@
           <w:sz w:val="32"/>
           <w:szCs w:val="32"/>
         </w:rPr>
-        <w:t>RICERCA</w:t>
-      </w:r>
-      <w:r>
-        <w:rPr>
-          <w:rFonts w:ascii="Tw Cen MT" w:hAnsi="Tw Cen MT"/>
-          <w:sz w:val="28"/>
-          <w:highlight w:val="white"/>
-        </w:rPr>
-        <w:t xml:space="preserve"> </w:t>
+        <w:t>DOCENTE</w:t>
       </w:r>
     </w:p>
     <w:p>
@@ -2886,262 +4289,6 @@
           <w:sz w:val="28"/>
           <w:highlight w:val="white"/>
         </w:rPr>
-        <w:t xml:space="preserve">La classe </w:t>
-      </w:r>
-      <w:r>
-        <w:rPr>
-          <w:rFonts w:ascii="Tw Cen MT" w:hAnsi="Tw Cen MT"/>
-          <w:b/>
-          <w:bCs/>
-          <w:sz w:val="28"/>
-          <w:highlight w:val="white"/>
-        </w:rPr>
-        <w:t>ricerca</w:t>
-      </w:r>
-      <w:r>
-        <w:rPr>
-          <w:rFonts w:ascii="Tw Cen MT" w:hAnsi="Tw Cen MT"/>
-          <w:sz w:val="28"/>
-          <w:highlight w:val="white"/>
-        </w:rPr>
-        <w:t xml:space="preserve"> è la classe principale di questa sezione e presenta al suo interno diversi attributi e metodi. Per quanto riguarda gli attributi, ne presenta uno che indica il livello di accesso dell’utente, ovvero se è un utente autenticato oppure anonimo (</w:t>
-      </w:r>
-      <w:r>
-        <w:rPr>
-          <w:rFonts w:ascii="Tw Cen MT" w:hAnsi="Tw Cen MT"/>
-          <w:b/>
-          <w:bCs/>
-          <w:sz w:val="28"/>
-          <w:highlight w:val="white"/>
-        </w:rPr>
-        <w:t>authentication</w:t>
-      </w:r>
-      <w:r>
-        <w:rPr>
-          <w:rFonts w:ascii="Tw Cen MT" w:hAnsi="Tw Cen MT"/>
-          <w:sz w:val="28"/>
-          <w:highlight w:val="white"/>
-        </w:rPr>
-        <w:t>), uno che indica il database che bisogna interpellare per poter ottenere i dati richiesti (</w:t>
-      </w:r>
-      <w:r>
-        <w:rPr>
-          <w:rFonts w:ascii="Tw Cen MT" w:hAnsi="Tw Cen MT"/>
-          <w:b/>
-          <w:bCs/>
-          <w:sz w:val="28"/>
-          <w:highlight w:val="white"/>
-        </w:rPr>
-        <w:t>chosen_database</w:t>
-      </w:r>
-      <w:r>
-        <w:rPr>
-          <w:rFonts w:ascii="Tw Cen MT" w:hAnsi="Tw Cen MT"/>
-          <w:sz w:val="28"/>
-          <w:highlight w:val="white"/>
-        </w:rPr>
-        <w:t>), un campo usato per ritornare il docente trovato durante la ricerca (</w:t>
-      </w:r>
-      <w:r>
-        <w:rPr>
-          <w:rFonts w:ascii="Tw Cen MT" w:hAnsi="Tw Cen MT"/>
-          <w:b/>
-          <w:bCs/>
-          <w:sz w:val="28"/>
-          <w:highlight w:val="white"/>
-        </w:rPr>
-        <w:t>docente_da_ritornare</w:t>
-      </w:r>
-      <w:r>
-        <w:rPr>
-          <w:rFonts w:ascii="Tw Cen MT" w:hAnsi="Tw Cen MT"/>
-          <w:sz w:val="28"/>
-          <w:highlight w:val="white"/>
-        </w:rPr>
-        <w:t>), così come uno per le informazioni (</w:t>
-      </w:r>
-      <w:r>
-        <w:rPr>
-          <w:rFonts w:ascii="Tw Cen MT" w:hAnsi="Tw Cen MT"/>
-          <w:b/>
-          <w:bCs/>
-          <w:sz w:val="28"/>
-          <w:highlight w:val="white"/>
-        </w:rPr>
-        <w:t>info_da_ritornare</w:t>
-      </w:r>
-      <w:r>
-        <w:rPr>
-          <w:rFonts w:ascii="Tw Cen MT" w:hAnsi="Tw Cen MT"/>
-          <w:sz w:val="28"/>
-          <w:highlight w:val="white"/>
-        </w:rPr>
-        <w:t>) e un attributo usato per contenere le parole chiave attraverso cui effettuare la ricerca e la decisione del database (</w:t>
-      </w:r>
-      <w:r>
-        <w:rPr>
-          <w:rFonts w:ascii="Tw Cen MT" w:hAnsi="Tw Cen MT"/>
-          <w:b/>
-          <w:bCs/>
-          <w:sz w:val="28"/>
-          <w:highlight w:val="white"/>
-        </w:rPr>
-        <w:t>keyword</w:t>
-      </w:r>
-      <w:r>
-        <w:rPr>
-          <w:rFonts w:ascii="Tw Cen MT" w:hAnsi="Tw Cen MT"/>
-          <w:sz w:val="28"/>
-          <w:highlight w:val="white"/>
-        </w:rPr>
-        <w:t>). Per quanto riguarda i metodi, c</w:t>
-      </w:r>
-      <w:r>
-        <w:rPr>
-          <w:rFonts w:ascii="Tw Cen MT" w:hAnsi="Tw Cen MT"/>
-          <w:b/>
-          <w:bCs/>
-          <w:sz w:val="28"/>
-          <w:highlight w:val="white"/>
-        </w:rPr>
-        <w:t>reate_and_return_link</w:t>
-      </w:r>
-      <w:r>
-        <w:rPr>
-          <w:rFonts w:ascii="Tw Cen MT" w:hAnsi="Tw Cen MT"/>
-          <w:sz w:val="28"/>
-          <w:highlight w:val="white"/>
-        </w:rPr>
-        <w:t xml:space="preserve"> è usata per generare il link da presentare all’utente per l’informazione che il database esterno, se la ricerca ha avuto successo, è stato in grado di tornare al sistema; </w:t>
-      </w:r>
-      <w:r>
-        <w:rPr>
-          <w:rFonts w:ascii="Tw Cen MT" w:hAnsi="Tw Cen MT"/>
-          <w:b/>
-          <w:bCs/>
-          <w:sz w:val="28"/>
-          <w:highlight w:val="white"/>
-        </w:rPr>
-        <w:t>return_docente</w:t>
-      </w:r>
-      <w:r>
-        <w:rPr>
-          <w:rFonts w:ascii="Tw Cen MT" w:hAnsi="Tw Cen MT"/>
-          <w:sz w:val="28"/>
-          <w:highlight w:val="white"/>
-        </w:rPr>
-        <w:t xml:space="preserve"> è usato per ritornare all’utente il link contenuto all’interno della classe docente; </w:t>
-      </w:r>
-      <w:r>
-        <w:rPr>
-          <w:rFonts w:ascii="Tw Cen MT" w:hAnsi="Tw Cen MT"/>
-          <w:b/>
-          <w:bCs/>
-          <w:sz w:val="28"/>
-          <w:highlight w:val="white"/>
-        </w:rPr>
-        <w:t>decide_database</w:t>
-      </w:r>
-      <w:r>
-        <w:rPr>
-          <w:rFonts w:ascii="Tw Cen MT" w:hAnsi="Tw Cen MT"/>
-          <w:sz w:val="28"/>
-          <w:highlight w:val="white"/>
-        </w:rPr>
-        <w:t xml:space="preserve"> è il metodo usato per decidere a quale database inviare la richiesta in base alle keyword individuate dal metodo </w:t>
-      </w:r>
-      <w:r>
-        <w:rPr>
-          <w:rFonts w:ascii="Tw Cen MT" w:hAnsi="Tw Cen MT"/>
-          <w:b/>
-          <w:bCs/>
-          <w:sz w:val="28"/>
-          <w:highlight w:val="white"/>
-        </w:rPr>
-        <w:t>checkKeyword</w:t>
-      </w:r>
-      <w:r>
-        <w:rPr>
-          <w:rFonts w:ascii="Tw Cen MT" w:hAnsi="Tw Cen MT"/>
-          <w:sz w:val="28"/>
-          <w:highlight w:val="white"/>
-        </w:rPr>
-        <w:t xml:space="preserve">, il quale prende la domanda posta dall’utente e contenuta </w:t>
-      </w:r>
-      <w:r>
-        <w:rPr>
-          <w:rFonts w:ascii="Tw Cen MT" w:hAnsi="Tw Cen MT"/>
-          <w:sz w:val="28"/>
-          <w:highlight w:val="white"/>
-        </w:rPr>
-        <w:lastRenderedPageBreak/>
-        <w:t xml:space="preserve">all’interno della classe Interfaccia Utente, la analizza e poi ritorna le varie keywords trovate; infine, </w:t>
-      </w:r>
-      <w:r>
-        <w:rPr>
-          <w:rFonts w:ascii="Tw Cen MT" w:hAnsi="Tw Cen MT"/>
-          <w:b/>
-          <w:bCs/>
-          <w:sz w:val="28"/>
-          <w:highlight w:val="white"/>
-        </w:rPr>
-        <w:t>verify_user</w:t>
-      </w:r>
-      <w:r>
-        <w:rPr>
-          <w:rFonts w:ascii="Tw Cen MT" w:hAnsi="Tw Cen MT"/>
-          <w:sz w:val="28"/>
-          <w:highlight w:val="white"/>
-        </w:rPr>
-        <w:t xml:space="preserve"> è usato per verificare che il livello di privilegi dell’utente corrisponda a quello della informazione che ha cercato: se corrisponde, allora viene chiamato il metodo per propagare all’utente l’informazione ottenuta, altrimenti dovrà mandare all’utente un errore.</w:t>
-      </w:r>
-    </w:p>
-    <w:p>
-      <w:pPr>
-        <w:jc w:val="left"/>
-        <w:rPr>
-          <w:rFonts w:ascii="Tw Cen MT" w:hAnsi="Tw Cen MT"/>
-          <w:sz w:val="28"/>
-          <w:highlight w:val="white"/>
-        </w:rPr>
-      </w:pPr>
-    </w:p>
-    <w:p>
-      <w:pPr>
-        <w:rPr>
-          <w:rFonts w:ascii="Tw Cen MT" w:hAnsi="Tw Cen MT"/>
-          <w:sz w:val="28"/>
-          <w:highlight w:val="white"/>
-        </w:rPr>
-      </w:pPr>
-      <w:r>
-        <w:rPr>
-          <w:rFonts w:ascii="Aharoni" w:hAnsi="Aharoni" w:cs="Aharoni"/>
-          <w:b/>
-          <w:bCs/>
-          <w:color w:val="CB4141"/>
-          <w:sz w:val="32"/>
-          <w:szCs w:val="32"/>
-        </w:rPr>
-        <w:t>DOCENTE</w:t>
-      </w:r>
-    </w:p>
-    <w:p>
-      <w:pPr>
-        <w:spacing w:line="240" w:lineRule="auto"/>
-        <w:jc w:val="left"/>
-        <w:rPr>
-          <w:rFonts w:ascii="Tw Cen MT" w:hAnsi="Tw Cen MT"/>
-          <w:sz w:val="28"/>
-          <w:highlight w:val="white"/>
-        </w:rPr>
-      </w:pPr>
-      <w:r>
-        <w:rPr>
-          <w:rFonts w:ascii="Tw Cen MT" w:hAnsi="Tw Cen MT"/>
-          <w:sz w:val="28"/>
-          <w:highlight w:val="white"/>
-        </w:rPr>
         <w:t>La classe docente serve per identificare gli attributi chiave che un dato di tipo docente deve avere e che devono essere, perciò, richiesti e ritornati dal database esterno con cui si configura. Gli attributi della classe sono il cognome del docente (</w:t>
       </w:r>
       <w:r>
@@ -3160,9 +4307,27 @@
           <w:sz w:val="28"/>
           <w:highlight w:val="white"/>
         </w:rPr>
-        <w:t xml:space="preserve">), il link alla sua pagina Unitrento Digital University (del tipo </w:t>
-      </w:r>
-      <w:hyperlink r:id="rId12" w:history="1">
+        <w:t xml:space="preserve">), il link alla sua pagina </w:t>
+      </w:r>
+      <w:proofErr w:type="spellStart"/>
+      <w:r>
+        <w:rPr>
+          <w:rFonts w:ascii="Tw Cen MT" w:hAnsi="Tw Cen MT"/>
+          <w:sz w:val="28"/>
+          <w:highlight w:val="white"/>
+        </w:rPr>
+        <w:t>Unitrento</w:t>
+      </w:r>
+      <w:proofErr w:type="spellEnd"/>
+      <w:r>
+        <w:rPr>
+          <w:rFonts w:ascii="Tw Cen MT" w:hAnsi="Tw Cen MT"/>
+          <w:sz w:val="28"/>
+          <w:highlight w:val="white"/>
+        </w:rPr>
+        <w:t xml:space="preserve"> Digital University (del tipo </w:t>
+      </w:r>
+      <w:hyperlink r:id="rId13" w:history="1">
         <w:r>
           <w:rPr>
             <w:rFonts w:ascii="Tw Cen MT" w:hAnsi="Tw Cen MT"/>
@@ -3181,6 +4346,7 @@
         </w:rPr>
         <w:t>), contenuto nell’attributo link, e una copia delle keyword ottenute nella classe Ricerca. Questa classe presenta solo due metodi: il metodo di ricerca del docente sul database esterno (</w:t>
       </w:r>
+      <w:proofErr w:type="spellStart"/>
       <w:r>
         <w:rPr>
           <w:rFonts w:ascii="Tw Cen MT" w:hAnsi="Tw Cen MT"/>
@@ -3191,6 +4357,7 @@
         </w:rPr>
         <w:t>effettua_ricerca</w:t>
       </w:r>
+      <w:proofErr w:type="spellEnd"/>
       <w:r>
         <w:rPr>
           <w:rFonts w:ascii="Tw Cen MT" w:hAnsi="Tw Cen MT"/>
@@ -3199,6 +4366,7 @@
         </w:rPr>
         <w:t>), effettuato in base alle keyword precedentemente ottenute, e il metodo di propagazione del dato ottenuto alla classe Ricerca (</w:t>
       </w:r>
+      <w:proofErr w:type="spellStart"/>
       <w:r>
         <w:rPr>
           <w:rFonts w:ascii="Tw Cen MT" w:hAnsi="Tw Cen MT"/>
@@ -3209,13 +4377,32 @@
         </w:rPr>
         <w:t>ritorna_docente</w:t>
       </w:r>
-      <w:r>
-        <w:rPr>
-          <w:rFonts w:ascii="Tw Cen MT" w:hAnsi="Tw Cen MT"/>
-          <w:sz w:val="28"/>
-          <w:highlight w:val="white"/>
-        </w:rPr>
-        <w:t>), il quale poi lo ritornerà all’utente con il metodo return_docente già visto nel paragrafo precedente.</w:t>
+      <w:proofErr w:type="spellEnd"/>
+      <w:r>
+        <w:rPr>
+          <w:rFonts w:ascii="Tw Cen MT" w:hAnsi="Tw Cen MT"/>
+          <w:sz w:val="28"/>
+          <w:highlight w:val="white"/>
+        </w:rPr>
+        <w:t xml:space="preserve">), il quale poi lo ritornerà all’utente con il metodo </w:t>
+      </w:r>
+      <w:proofErr w:type="spellStart"/>
+      <w:r>
+        <w:rPr>
+          <w:rFonts w:ascii="Tw Cen MT" w:hAnsi="Tw Cen MT"/>
+          <w:sz w:val="28"/>
+          <w:highlight w:val="white"/>
+        </w:rPr>
+        <w:t>return_docente</w:t>
+      </w:r>
+      <w:proofErr w:type="spellEnd"/>
+      <w:r>
+        <w:rPr>
+          <w:rFonts w:ascii="Tw Cen MT" w:hAnsi="Tw Cen MT"/>
+          <w:sz w:val="28"/>
+          <w:highlight w:val="white"/>
+        </w:rPr>
+        <w:t xml:space="preserve"> già visto nel paragrafo precedente.</w:t>
       </w:r>
     </w:p>
     <w:p>
@@ -3269,6 +4456,7 @@
         </w:rPr>
         <w:t>La classe informazione, come la classe Docente, serve per identificare gli attributi che compongono l’oggetto che poi dovrà essere richiesta al database esterno. Essa ha vari attributi di base, come il titolo (</w:t>
       </w:r>
+      <w:proofErr w:type="spellStart"/>
       <w:r>
         <w:rPr>
           <w:rFonts w:ascii="Tw Cen MT" w:hAnsi="Tw Cen MT"/>
@@ -3279,6 +4467,7 @@
         </w:rPr>
         <w:t>title</w:t>
       </w:r>
+      <w:proofErr w:type="spellEnd"/>
       <w:r>
         <w:rPr>
           <w:rFonts w:ascii="Tw Cen MT" w:hAnsi="Tw Cen MT"/>
@@ -3287,6 +4476,7 @@
         </w:rPr>
         <w:t>), l’anno in cui è stata scritta la notizia (</w:t>
       </w:r>
+      <w:proofErr w:type="spellStart"/>
       <w:r>
         <w:rPr>
           <w:rFonts w:ascii="Tw Cen MT" w:hAnsi="Tw Cen MT"/>
@@ -3297,13 +4487,23 @@
         </w:rPr>
         <w:t>year</w:t>
       </w:r>
-      <w:r>
-        <w:rPr>
-          <w:rFonts w:ascii="Tw Cen MT" w:hAnsi="Tw Cen MT"/>
-          <w:sz w:val="28"/>
-          <w:highlight w:val="white"/>
-        </w:rPr>
-        <w:t>), il testo in sé e per sé (</w:t>
+      <w:proofErr w:type="spellEnd"/>
+      <w:r>
+        <w:rPr>
+          <w:rFonts w:ascii="Tw Cen MT" w:hAnsi="Tw Cen MT"/>
+          <w:sz w:val="28"/>
+          <w:highlight w:val="white"/>
+        </w:rPr>
+        <w:t xml:space="preserve">), il </w:t>
+      </w:r>
+      <w:r>
+        <w:rPr>
+          <w:rFonts w:ascii="Tw Cen MT" w:hAnsi="Tw Cen MT"/>
+          <w:sz w:val="28"/>
+          <w:highlight w:val="white"/>
+        </w:rPr>
+        <w:lastRenderedPageBreak/>
+        <w:t>testo in sé e per sé (</w:t>
       </w:r>
       <w:r>
         <w:rPr>
@@ -3349,6 +4549,7 @@
         </w:rPr>
         <w:t>(</w:t>
       </w:r>
+      <w:proofErr w:type="spellStart"/>
       <w:r>
         <w:rPr>
           <w:rFonts w:ascii="Tw Cen MT" w:hAnsi="Tw Cen MT"/>
@@ -3359,6 +4560,7 @@
         </w:rPr>
         <w:t>privilege_level</w:t>
       </w:r>
+      <w:proofErr w:type="spellEnd"/>
       <w:r>
         <w:rPr>
           <w:rFonts w:ascii="Tw Cen MT" w:hAnsi="Tw Cen MT"/>
@@ -3390,6 +4592,7 @@
         </w:rPr>
         <w:t xml:space="preserve"> Questo attributo non è presente nella classe Docente in quanto è stato deciso, in fase di progettazione, di permettere la ricerca dei docenti solo agli utenti autenticati, dunque sarebbe stato futile aggiungere un attributo costante. Per quanto riguarda i metodi, questa classe ha un metodo di ricerca sul database (</w:t>
       </w:r>
+      <w:proofErr w:type="spellStart"/>
       <w:r>
         <w:rPr>
           <w:rFonts w:ascii="Tw Cen MT" w:hAnsi="Tw Cen MT"/>
@@ -3400,6 +4603,7 @@
         </w:rPr>
         <w:t>effettua_ricerca_info</w:t>
       </w:r>
+      <w:proofErr w:type="spellEnd"/>
       <w:r>
         <w:rPr>
           <w:rFonts w:ascii="Tw Cen MT" w:hAnsi="Tw Cen MT"/>
@@ -3408,6 +4612,7 @@
         </w:rPr>
         <w:t>), che confronterà le keyword e i tags delle varie informazioni per trovare quelle che soddisfano la richiesta, e un metodo di ritorno dell’informazione alla classe Ricerca, la quale poi lo ritornerà all’utente (</w:t>
       </w:r>
+      <w:proofErr w:type="spellStart"/>
       <w:r>
         <w:rPr>
           <w:rFonts w:ascii="Tw Cen MT" w:hAnsi="Tw Cen MT"/>
@@ -3418,6 +4623,7 @@
         </w:rPr>
         <w:t>ritorna_ricerca_info</w:t>
       </w:r>
+      <w:proofErr w:type="spellEnd"/>
       <w:r>
         <w:rPr>
           <w:rFonts w:ascii="Tw Cen MT" w:hAnsi="Tw Cen MT"/>
@@ -3468,10 +4674,10 @@
       <w:r>
         <w:rPr>
           <w:rFonts w:ascii="Tw Cen MT" w:hAnsi="Tw Cen MT"/>
-          <w:sz w:val="28"/>
-          <w:highlight w:val="white"/>
-        </w:rPr>
-        <w:lastRenderedPageBreak/>
+          <w:noProof/>
+          <w:sz w:val="28"/>
+          <w:highlight w:val="white"/>
+        </w:rPr>
         <w:drawing>
           <wp:inline distT="0" distB="0" distL="0" distR="0" wp14:anchorId="200C5279" wp14:editId="1365490F">
             <wp:extent cx="6186581" cy="3547110"/>
@@ -3488,7 +4694,7 @@
                     <pic:cNvPicPr/>
                   </pic:nvPicPr>
                   <pic:blipFill>
-                    <a:blip r:embed="rId13" cstate="print">
+                    <a:blip r:embed="rId14" cstate="print">
                       <a:extLst>
                         <a:ext uri="{28A0092B-C50C-407E-A947-70E740481C1C}">
                           <a14:useLocalDpi xmlns:a14="http://schemas.microsoft.com/office/drawing/2010/main" val="0"/>
@@ -3543,6 +4749,1158 @@
           <w:i w:val="0"/>
           <w:sz w:val="28"/>
         </w:rPr>
+        <w:t>Figura 2.4: Specifica delle classe Ricerca, Docente ed Informazione</w:t>
+      </w:r>
+    </w:p>
+    <w:p>
+      <w:r>
+        <w:rPr>
+          <w:rFonts w:ascii="Aharoni" w:hAnsi="Aharoni" w:cs="Aharoni"/>
+          <w:b/>
+          <w:bCs/>
+          <w:color w:val="CB4141"/>
+          <w:sz w:val="40"/>
+          <w:szCs w:val="40"/>
+        </w:rPr>
+        <w:t>2</w:t>
+      </w:r>
+      <w:r>
+        <w:rPr>
+          <w:rFonts w:ascii="Aharoni" w:hAnsi="Aharoni" w:cs="Aharoni" w:hint="cs"/>
+          <w:b/>
+          <w:bCs/>
+          <w:color w:val="CB4141"/>
+          <w:sz w:val="40"/>
+          <w:szCs w:val="40"/>
+        </w:rPr>
+        <w:t>.</w:t>
+      </w:r>
+      <w:r>
+        <w:rPr>
+          <w:rFonts w:ascii="Aharoni" w:hAnsi="Aharoni" w:cs="Aharoni"/>
+          <w:b/>
+          <w:bCs/>
+          <w:color w:val="CB4141"/>
+          <w:sz w:val="40"/>
+          <w:szCs w:val="40"/>
+        </w:rPr>
+        <w:t>5</w:t>
+      </w:r>
+      <w:r>
+        <w:rPr>
+          <w:rFonts w:ascii="Aharoni" w:hAnsi="Aharoni" w:cs="Aharoni" w:hint="cs"/>
+          <w:b/>
+          <w:bCs/>
+          <w:color w:val="CB4141"/>
+          <w:sz w:val="40"/>
+          <w:szCs w:val="40"/>
+        </w:rPr>
+        <w:t xml:space="preserve"> </w:t>
+      </w:r>
+      <w:r>
+        <w:rPr>
+          <w:rFonts w:ascii="Aharoni" w:hAnsi="Aharoni" w:cs="Aharoni"/>
+          <w:b/>
+          <w:bCs/>
+          <w:color w:val="CB4141"/>
+          <w:sz w:val="40"/>
+          <w:szCs w:val="40"/>
+        </w:rPr>
+        <w:t>Gestione notifiche</w:t>
+      </w:r>
+      <w:r>
+        <w:rPr>
+          <w:rFonts w:ascii="Aharoni" w:hAnsi="Aharoni" w:cs="Aharoni"/>
+          <w:b/>
+          <w:bCs/>
+          <w:color w:val="CB4141"/>
+          <w:sz w:val="40"/>
+          <w:szCs w:val="40"/>
+        </w:rPr>
+        <w:fldChar w:fldCharType="begin"/>
+      </w:r>
+      <w:r>
+        <w:instrText xml:space="preserve"> XE "</w:instrText>
+      </w:r>
+      <w:r>
+        <w:rPr>
+          <w:rFonts w:ascii="Aharoni" w:hAnsi="Aharoni" w:cs="Aharoni"/>
+          <w:b/>
+          <w:bCs/>
+          <w:color w:val="CB4141"/>
+          <w:sz w:val="40"/>
+          <w:szCs w:val="40"/>
+        </w:rPr>
+        <w:instrText>2</w:instrText>
+      </w:r>
+      <w:r>
+        <w:rPr>
+          <w:rFonts w:ascii="Aharoni" w:hAnsi="Aharoni" w:cs="Aharoni" w:hint="cs"/>
+          <w:b/>
+          <w:bCs/>
+          <w:color w:val="CB4141"/>
+          <w:sz w:val="40"/>
+          <w:szCs w:val="40"/>
+        </w:rPr>
+        <w:instrText>.</w:instrText>
+      </w:r>
+      <w:r>
+        <w:rPr>
+          <w:rFonts w:ascii="Aharoni" w:hAnsi="Aharoni" w:cs="Aharoni"/>
+          <w:b/>
+          <w:bCs/>
+          <w:color w:val="CB4141"/>
+          <w:sz w:val="40"/>
+          <w:szCs w:val="40"/>
+        </w:rPr>
+        <w:instrText>4</w:instrText>
+      </w:r>
+      <w:r>
+        <w:rPr>
+          <w:rFonts w:ascii="Aharoni" w:hAnsi="Aharoni" w:cs="Aharoni" w:hint="cs"/>
+          <w:b/>
+          <w:bCs/>
+          <w:color w:val="CB4141"/>
+          <w:sz w:val="40"/>
+          <w:szCs w:val="40"/>
+        </w:rPr>
+        <w:instrText xml:space="preserve"> </w:instrText>
+      </w:r>
+      <w:r>
+        <w:rPr>
+          <w:rFonts w:ascii="Aharoni" w:hAnsi="Aharoni" w:cs="Aharoni"/>
+          <w:b/>
+          <w:bCs/>
+          <w:color w:val="CB4141"/>
+          <w:sz w:val="40"/>
+          <w:szCs w:val="40"/>
+        </w:rPr>
+        <w:instrText>Gestione notifiche</w:instrText>
+      </w:r>
+      <w:r>
+        <w:instrText xml:space="preserve">" </w:instrText>
+      </w:r>
+      <w:r>
+        <w:rPr>
+          <w:rFonts w:ascii="Aharoni" w:hAnsi="Aharoni" w:cs="Aharoni"/>
+          <w:b/>
+          <w:bCs/>
+          <w:color w:val="CB4141"/>
+          <w:sz w:val="40"/>
+          <w:szCs w:val="40"/>
+        </w:rPr>
+        <w:fldChar w:fldCharType="end"/>
+      </w:r>
+    </w:p>
+    <w:p>
+      <w:pPr>
+        <w:spacing w:line="240" w:lineRule="auto"/>
+        <w:jc w:val="left"/>
+        <w:rPr>
+          <w:rFonts w:ascii="Tw Cen MT" w:hAnsi="Tw Cen MT"/>
+          <w:sz w:val="28"/>
+        </w:rPr>
+      </w:pPr>
+      <w:r>
+        <w:rPr>
+          <w:rFonts w:ascii="Tw Cen MT" w:hAnsi="Tw Cen MT"/>
+          <w:sz w:val="28"/>
+        </w:rPr>
+        <w:t xml:space="preserve">Per quanto riguarda la gestione delle notifiche di </w:t>
+      </w:r>
+      <w:proofErr w:type="spellStart"/>
+      <w:r>
+        <w:rPr>
+          <w:rFonts w:ascii="Tw Cen MT" w:hAnsi="Tw Cen MT"/>
+          <w:sz w:val="28"/>
+        </w:rPr>
+        <w:t>Yinco</w:t>
+      </w:r>
+      <w:proofErr w:type="spellEnd"/>
+      <w:r>
+        <w:rPr>
+          <w:rFonts w:ascii="Tw Cen MT" w:hAnsi="Tw Cen MT"/>
+          <w:sz w:val="28"/>
+        </w:rPr>
+        <w:t xml:space="preserve">, si è deciso di dividere questo processo in tre classi: </w:t>
+      </w:r>
+      <w:r>
+        <w:rPr>
+          <w:rFonts w:ascii="Tw Cen MT" w:hAnsi="Tw Cen MT"/>
+          <w:b/>
+          <w:bCs/>
+          <w:sz w:val="28"/>
+        </w:rPr>
+        <w:t>Mail</w:t>
+      </w:r>
+      <w:r>
+        <w:rPr>
+          <w:rFonts w:ascii="Tw Cen MT" w:hAnsi="Tw Cen MT"/>
+          <w:sz w:val="28"/>
+        </w:rPr>
+        <w:t xml:space="preserve">, </w:t>
+      </w:r>
+      <w:r>
+        <w:rPr>
+          <w:rFonts w:ascii="Tw Cen MT" w:hAnsi="Tw Cen MT"/>
+          <w:b/>
+          <w:bCs/>
+          <w:sz w:val="28"/>
+        </w:rPr>
+        <w:t xml:space="preserve">Esse3 </w:t>
+      </w:r>
+      <w:r>
+        <w:rPr>
+          <w:rFonts w:ascii="Tw Cen MT" w:hAnsi="Tw Cen MT"/>
+          <w:sz w:val="28"/>
+        </w:rPr>
+        <w:t xml:space="preserve">e </w:t>
+      </w:r>
+      <w:r>
+        <w:rPr>
+          <w:rFonts w:ascii="Tw Cen MT" w:hAnsi="Tw Cen MT"/>
+          <w:b/>
+          <w:bCs/>
+          <w:sz w:val="28"/>
+        </w:rPr>
+        <w:t>Preferenze</w:t>
+      </w:r>
+      <w:r>
+        <w:rPr>
+          <w:rFonts w:ascii="Tw Cen MT" w:hAnsi="Tw Cen MT"/>
+          <w:sz w:val="28"/>
+        </w:rPr>
+        <w:t xml:space="preserve">. Quest’ultime, inoltre, sfruttano a loro volta altre quattro classi </w:t>
+      </w:r>
+      <w:r>
+        <w:rPr>
+          <w:rFonts w:ascii="Tw Cen MT" w:hAnsi="Tw Cen MT"/>
+          <w:sz w:val="28"/>
+        </w:rPr>
+        <w:t>ausiliari</w:t>
+      </w:r>
+      <w:r>
+        <w:rPr>
+          <w:rFonts w:ascii="Tw Cen MT" w:hAnsi="Tw Cen MT"/>
+          <w:sz w:val="28"/>
+        </w:rPr>
+        <w:t xml:space="preserve">, per la gestione di alcuni loro </w:t>
+      </w:r>
+      <w:r>
+        <w:rPr>
+          <w:rFonts w:ascii="Tw Cen MT" w:hAnsi="Tw Cen MT"/>
+          <w:sz w:val="28"/>
+        </w:rPr>
+        <w:t>attributi. Quest</w:t>
+      </w:r>
+      <w:r>
+        <w:rPr>
+          <w:rFonts w:ascii="Tw Cen MT" w:hAnsi="Tw Cen MT"/>
+          <w:sz w:val="28"/>
+        </w:rPr>
+        <w:t xml:space="preserve">e </w:t>
+      </w:r>
+      <w:r>
+        <w:rPr>
+          <w:rFonts w:ascii="Tw Cen MT" w:hAnsi="Tw Cen MT"/>
+          <w:sz w:val="28"/>
+        </w:rPr>
+        <w:t xml:space="preserve">sono: </w:t>
+      </w:r>
+      <w:r>
+        <w:rPr>
+          <w:rFonts w:ascii="Tw Cen MT" w:hAnsi="Tw Cen MT"/>
+          <w:b/>
+          <w:bCs/>
+          <w:sz w:val="28"/>
+        </w:rPr>
+        <w:t xml:space="preserve">Esami, Data, </w:t>
+      </w:r>
+      <w:r>
+        <w:rPr>
+          <w:rFonts w:ascii="Tw Cen MT" w:hAnsi="Tw Cen MT"/>
+          <w:b/>
+          <w:bCs/>
+          <w:sz w:val="28"/>
+        </w:rPr>
+        <w:t>Preferenza</w:t>
+      </w:r>
+      <w:r>
+        <w:rPr>
+          <w:rFonts w:ascii="Tw Cen MT" w:hAnsi="Tw Cen MT"/>
+          <w:b/>
+          <w:bCs/>
+          <w:sz w:val="28"/>
+        </w:rPr>
+        <w:t xml:space="preserve"> </w:t>
+      </w:r>
+      <w:r>
+        <w:rPr>
+          <w:rFonts w:ascii="Tw Cen MT" w:hAnsi="Tw Cen MT"/>
+          <w:sz w:val="28"/>
+        </w:rPr>
+        <w:t xml:space="preserve">e </w:t>
+      </w:r>
+      <w:r>
+        <w:rPr>
+          <w:rFonts w:ascii="Tw Cen MT" w:hAnsi="Tw Cen MT"/>
+          <w:b/>
+          <w:bCs/>
+          <w:sz w:val="28"/>
+        </w:rPr>
+        <w:t xml:space="preserve">Tasse. </w:t>
+      </w:r>
+      <w:r>
+        <w:rPr>
+          <w:rFonts w:ascii="Tw Cen MT" w:hAnsi="Tw Cen MT"/>
+          <w:sz w:val="28"/>
+        </w:rPr>
+        <w:t xml:space="preserve">La classe </w:t>
+      </w:r>
+      <w:r>
+        <w:rPr>
+          <w:rFonts w:ascii="Tw Cen MT" w:hAnsi="Tw Cen MT"/>
+          <w:b/>
+          <w:bCs/>
+          <w:sz w:val="28"/>
+        </w:rPr>
+        <w:t>data</w:t>
+      </w:r>
+      <w:r>
+        <w:rPr>
+          <w:rFonts w:ascii="Tw Cen MT" w:hAnsi="Tw Cen MT"/>
+          <w:sz w:val="28"/>
+        </w:rPr>
+        <w:t xml:space="preserve"> ha tre interi che definiscono il giorno, il mese e l’anno; l</w:t>
+      </w:r>
+      <w:r>
+        <w:rPr>
+          <w:rFonts w:ascii="Tw Cen MT" w:hAnsi="Tw Cen MT"/>
+          <w:sz w:val="28"/>
+        </w:rPr>
+        <w:t xml:space="preserve">a classe </w:t>
+      </w:r>
+      <w:r>
+        <w:rPr>
+          <w:rFonts w:ascii="Tw Cen MT" w:hAnsi="Tw Cen MT"/>
+          <w:b/>
+          <w:bCs/>
+          <w:sz w:val="28"/>
+        </w:rPr>
+        <w:t>esami</w:t>
+      </w:r>
+      <w:r>
+        <w:rPr>
+          <w:rFonts w:ascii="Tw Cen MT" w:hAnsi="Tw Cen MT"/>
+          <w:sz w:val="28"/>
+        </w:rPr>
+        <w:t xml:space="preserve">, presenta come attributi la materia a cui fa </w:t>
+      </w:r>
+      <w:r>
+        <w:rPr>
+          <w:rFonts w:ascii="Tw Cen MT" w:hAnsi="Tw Cen MT"/>
+          <w:sz w:val="28"/>
+        </w:rPr>
+        <w:lastRenderedPageBreak/>
+        <w:t>riferimento e il giorno in cui si terrà l’esame</w:t>
+      </w:r>
+      <w:r>
+        <w:rPr>
+          <w:rFonts w:ascii="Tw Cen MT" w:hAnsi="Tw Cen MT"/>
+          <w:sz w:val="28"/>
+        </w:rPr>
+        <w:t xml:space="preserve"> (di tipo data)</w:t>
+      </w:r>
+      <w:r>
+        <w:rPr>
+          <w:rFonts w:ascii="Tw Cen MT" w:hAnsi="Tw Cen MT"/>
+          <w:sz w:val="28"/>
+        </w:rPr>
+        <w:t xml:space="preserve">; </w:t>
+      </w:r>
+      <w:r>
+        <w:rPr>
+          <w:rFonts w:ascii="Tw Cen MT" w:hAnsi="Tw Cen MT"/>
+          <w:b/>
+          <w:bCs/>
+          <w:sz w:val="28"/>
+        </w:rPr>
+        <w:t>Preferenza</w:t>
+      </w:r>
+      <w:r>
+        <w:rPr>
+          <w:rFonts w:ascii="Tw Cen MT" w:hAnsi="Tw Cen MT"/>
+          <w:b/>
+          <w:bCs/>
+          <w:sz w:val="28"/>
+        </w:rPr>
+        <w:t xml:space="preserve"> </w:t>
+      </w:r>
+      <w:r>
+        <w:rPr>
+          <w:rFonts w:ascii="Tw Cen MT" w:hAnsi="Tw Cen MT"/>
+          <w:sz w:val="28"/>
+        </w:rPr>
+        <w:t>p</w:t>
+      </w:r>
+      <w:r>
+        <w:rPr>
+          <w:rFonts w:ascii="Tw Cen MT" w:hAnsi="Tw Cen MT"/>
+          <w:sz w:val="28"/>
+        </w:rPr>
+        <w:t>ossiede</w:t>
+      </w:r>
+      <w:r>
+        <w:rPr>
+          <w:rFonts w:ascii="Tw Cen MT" w:hAnsi="Tw Cen MT"/>
+          <w:sz w:val="28"/>
+        </w:rPr>
+        <w:t xml:space="preserve"> solo una stringa, ovvero l’email, e un booleano per la preferenza; infine, la classe </w:t>
+      </w:r>
+      <w:r>
+        <w:rPr>
+          <w:rFonts w:ascii="Tw Cen MT" w:hAnsi="Tw Cen MT"/>
+          <w:b/>
+          <w:bCs/>
+          <w:sz w:val="28"/>
+        </w:rPr>
+        <w:t xml:space="preserve">Tasse </w:t>
+      </w:r>
+      <w:r>
+        <w:rPr>
+          <w:rFonts w:ascii="Tw Cen MT" w:hAnsi="Tw Cen MT"/>
+          <w:sz w:val="28"/>
+        </w:rPr>
+        <w:t>che presenta l’importo e la scadenza entro cui pagare, anch’esso di tipo data.</w:t>
+      </w:r>
+    </w:p>
+    <w:p>
+      <w:pPr>
+        <w:jc w:val="center"/>
+      </w:pPr>
+      <w:r>
+        <w:rPr>
+          <w:noProof/>
+        </w:rPr>
+        <w:drawing>
+          <wp:inline distT="0" distB="0" distL="0" distR="0" wp14:anchorId="13738EEF" wp14:editId="488C7515">
+            <wp:extent cx="4413250" cy="2624231"/>
+            <wp:effectExtent l="95250" t="95250" r="254000" b="290830"/>
+            <wp:docPr id="10" name="Immagine 10"/>
+            <wp:cNvGraphicFramePr>
+              <a:graphicFrameLocks xmlns:a="http://schemas.openxmlformats.org/drawingml/2006/main" noChangeAspect="1"/>
+            </wp:cNvGraphicFramePr>
+            <a:graphic xmlns:a="http://schemas.openxmlformats.org/drawingml/2006/main">
+              <a:graphicData uri="http://schemas.openxmlformats.org/drawingml/2006/picture">
+                <pic:pic xmlns:pic="http://schemas.openxmlformats.org/drawingml/2006/picture">
+                  <pic:nvPicPr>
+                    <pic:cNvPr id="10" name="Immagine 10"/>
+                    <pic:cNvPicPr/>
+                  </pic:nvPicPr>
+                  <pic:blipFill>
+                    <a:blip r:embed="rId15">
+                      <a:extLst>
+                        <a:ext uri="{28A0092B-C50C-407E-A947-70E740481C1C}">
+                          <a14:useLocalDpi xmlns:a14="http://schemas.microsoft.com/office/drawing/2010/main" val="0"/>
+                        </a:ext>
+                      </a:extLst>
+                    </a:blip>
+                    <a:stretch>
+                      <a:fillRect/>
+                    </a:stretch>
+                  </pic:blipFill>
+                  <pic:spPr>
+                    <a:xfrm>
+                      <a:off x="0" y="0"/>
+                      <a:ext cx="4417653" cy="2626849"/>
+                    </a:xfrm>
+                    <a:prstGeom prst="rect">
+                      <a:avLst/>
+                    </a:prstGeom>
+                    <a:ln>
+                      <a:noFill/>
+                    </a:ln>
+                    <a:effectLst>
+                      <a:outerShdw blurRad="292100" dist="139700" dir="2700000" algn="tl" rotWithShape="0">
+                        <a:srgbClr val="333333">
+                          <a:alpha val="65000"/>
+                        </a:srgbClr>
+                      </a:outerShdw>
+                    </a:effectLst>
+                  </pic:spPr>
+                </pic:pic>
+              </a:graphicData>
+            </a:graphic>
+          </wp:inline>
+        </w:drawing>
+      </w:r>
+    </w:p>
+    <w:p>
+      <w:pPr>
+        <w:jc w:val="left"/>
+      </w:pPr>
+      <w:r>
+        <w:rPr>
+          <w:rFonts w:ascii="Aharoni" w:hAnsi="Aharoni" w:cs="Aharoni"/>
+          <w:b/>
+          <w:bCs/>
+          <w:color w:val="CB4141"/>
+          <w:sz w:val="32"/>
+          <w:szCs w:val="32"/>
+        </w:rPr>
+        <w:t>ESSE3</w:t>
+      </w:r>
+    </w:p>
+    <w:p>
+      <w:pPr>
+        <w:spacing w:line="240" w:lineRule="auto"/>
+        <w:jc w:val="left"/>
+        <w:rPr>
+          <w:rFonts w:ascii="Tw Cen MT" w:hAnsi="Tw Cen MT"/>
+          <w:sz w:val="28"/>
+        </w:rPr>
+      </w:pPr>
+      <w:r>
+        <w:rPr>
+          <w:rFonts w:ascii="Tw Cen MT" w:hAnsi="Tw Cen MT"/>
+          <w:sz w:val="28"/>
+        </w:rPr>
+        <w:t>All’interno</w:t>
+      </w:r>
+      <w:r>
+        <w:rPr>
+          <w:rFonts w:ascii="Tw Cen MT" w:hAnsi="Tw Cen MT"/>
+          <w:sz w:val="28"/>
+        </w:rPr>
+        <w:t xml:space="preserve"> di questa classe gestiamo tutto ciò che riguarda gli esami e le tasse di uno studente, proprio per questo abbiamo due </w:t>
+      </w:r>
+      <w:r>
+        <w:rPr>
+          <w:rFonts w:ascii="Tw Cen MT" w:hAnsi="Tw Cen MT"/>
+          <w:sz w:val="28"/>
+        </w:rPr>
+        <w:t xml:space="preserve">primi </w:t>
+      </w:r>
+      <w:r>
+        <w:rPr>
+          <w:rFonts w:ascii="Tw Cen MT" w:hAnsi="Tw Cen MT"/>
+          <w:sz w:val="28"/>
+        </w:rPr>
+        <w:t xml:space="preserve">attributi </w:t>
+      </w:r>
+      <w:r>
+        <w:rPr>
+          <w:rFonts w:ascii="Tw Cen MT" w:hAnsi="Tw Cen MT"/>
+          <w:b/>
+          <w:bCs/>
+          <w:sz w:val="28"/>
+        </w:rPr>
+        <w:t>tassa</w:t>
+      </w:r>
+      <w:r>
+        <w:rPr>
+          <w:rFonts w:ascii="Tw Cen MT" w:hAnsi="Tw Cen MT"/>
+          <w:b/>
+          <w:bCs/>
+          <w:sz w:val="28"/>
+        </w:rPr>
+        <w:t xml:space="preserve"> </w:t>
+      </w:r>
+      <w:r>
+        <w:rPr>
+          <w:rFonts w:ascii="Tw Cen MT" w:hAnsi="Tw Cen MT"/>
+          <w:sz w:val="28"/>
+        </w:rPr>
+        <w:t xml:space="preserve">e </w:t>
+      </w:r>
+      <w:r>
+        <w:rPr>
+          <w:rFonts w:ascii="Tw Cen MT" w:hAnsi="Tw Cen MT"/>
+          <w:b/>
+          <w:bCs/>
+          <w:sz w:val="28"/>
+        </w:rPr>
+        <w:t xml:space="preserve">esame, </w:t>
+      </w:r>
+      <w:r>
+        <w:rPr>
+          <w:rFonts w:ascii="Tw Cen MT" w:hAnsi="Tw Cen MT"/>
+          <w:sz w:val="28"/>
+        </w:rPr>
+        <w:t>rispettivamente dei tipi descritti poco fa</w:t>
+      </w:r>
+      <w:r>
+        <w:rPr>
+          <w:rFonts w:ascii="Tw Cen MT" w:hAnsi="Tw Cen MT"/>
+          <w:sz w:val="28"/>
+        </w:rPr>
+        <w:t>; e i secondi due</w:t>
+      </w:r>
+      <w:r>
+        <w:rPr>
+          <w:rFonts w:ascii="Tw Cen MT" w:hAnsi="Tw Cen MT"/>
+          <w:sz w:val="28"/>
+        </w:rPr>
+        <w:t>,</w:t>
+      </w:r>
+      <w:r>
+        <w:rPr>
+          <w:rFonts w:ascii="Tw Cen MT" w:hAnsi="Tw Cen MT"/>
+          <w:sz w:val="28"/>
+        </w:rPr>
+        <w:t xml:space="preserve"> </w:t>
+      </w:r>
+      <w:proofErr w:type="spellStart"/>
+      <w:r>
+        <w:rPr>
+          <w:rFonts w:ascii="Tw Cen MT" w:hAnsi="Tw Cen MT"/>
+          <w:b/>
+          <w:bCs/>
+          <w:sz w:val="28"/>
+        </w:rPr>
+        <w:t>send_tassa</w:t>
+      </w:r>
+      <w:proofErr w:type="spellEnd"/>
+      <w:r>
+        <w:rPr>
+          <w:rFonts w:ascii="Tw Cen MT" w:hAnsi="Tw Cen MT"/>
+          <w:sz w:val="28"/>
+        </w:rPr>
+        <w:t xml:space="preserve"> e </w:t>
+      </w:r>
+      <w:proofErr w:type="spellStart"/>
+      <w:r>
+        <w:rPr>
+          <w:rFonts w:ascii="Tw Cen MT" w:hAnsi="Tw Cen MT"/>
+          <w:b/>
+          <w:bCs/>
+          <w:sz w:val="28"/>
+        </w:rPr>
+        <w:t>send_esame</w:t>
+      </w:r>
+      <w:proofErr w:type="spellEnd"/>
+      <w:r>
+        <w:rPr>
+          <w:rFonts w:ascii="Tw Cen MT" w:hAnsi="Tw Cen MT"/>
+          <w:b/>
+          <w:bCs/>
+          <w:sz w:val="28"/>
+        </w:rPr>
+        <w:t xml:space="preserve">, </w:t>
+      </w:r>
+      <w:r>
+        <w:rPr>
+          <w:rFonts w:ascii="Tw Cen MT" w:hAnsi="Tw Cen MT"/>
+          <w:sz w:val="28"/>
+        </w:rPr>
+        <w:t xml:space="preserve">sono </w:t>
+      </w:r>
+      <w:r>
+        <w:rPr>
+          <w:rFonts w:ascii="Tw Cen MT" w:hAnsi="Tw Cen MT"/>
+          <w:sz w:val="28"/>
+        </w:rPr>
+        <w:t>due booleani che verranno sfruttati per l’invio delle email di notifica</w:t>
+      </w:r>
+      <w:r>
+        <w:rPr>
+          <w:rFonts w:ascii="Tw Cen MT" w:hAnsi="Tw Cen MT"/>
+          <w:sz w:val="28"/>
+        </w:rPr>
+        <w:t>. Questo processo verrà spiegato nel prossimo capitolo attraverso del codice OCL</w:t>
+      </w:r>
+      <w:r>
+        <w:rPr>
+          <w:rFonts w:ascii="Tw Cen MT" w:hAnsi="Tw Cen MT"/>
+          <w:sz w:val="28"/>
+        </w:rPr>
+        <w:t>. Inoltre</w:t>
+      </w:r>
+      <w:r>
+        <w:rPr>
+          <w:rFonts w:ascii="Tw Cen MT" w:hAnsi="Tw Cen MT"/>
+          <w:sz w:val="28"/>
+        </w:rPr>
+        <w:t>,</w:t>
+      </w:r>
+      <w:r>
+        <w:rPr>
+          <w:rFonts w:ascii="Tw Cen MT" w:hAnsi="Tw Cen MT"/>
+          <w:sz w:val="28"/>
+        </w:rPr>
+        <w:t xml:space="preserve"> troviamo </w:t>
+      </w:r>
+      <w:r>
+        <w:rPr>
+          <w:rFonts w:ascii="Tw Cen MT" w:hAnsi="Tw Cen MT"/>
+          <w:sz w:val="28"/>
+        </w:rPr>
+        <w:t xml:space="preserve">anche </w:t>
+      </w:r>
+      <w:r>
+        <w:rPr>
+          <w:rFonts w:ascii="Tw Cen MT" w:hAnsi="Tw Cen MT"/>
+          <w:sz w:val="28"/>
+        </w:rPr>
+        <w:t xml:space="preserve">due metodi simili i quali ci </w:t>
+      </w:r>
+      <w:r>
+        <w:rPr>
+          <w:rFonts w:ascii="Tw Cen MT" w:hAnsi="Tw Cen MT"/>
+          <w:sz w:val="28"/>
+        </w:rPr>
+        <w:t>modificano,</w:t>
+      </w:r>
+      <w:r>
+        <w:rPr>
+          <w:rFonts w:ascii="Tw Cen MT" w:hAnsi="Tw Cen MT"/>
+          <w:sz w:val="28"/>
+        </w:rPr>
+        <w:t xml:space="preserve"> </w:t>
+      </w:r>
+      <w:r>
+        <w:rPr>
+          <w:rFonts w:ascii="Tw Cen MT" w:hAnsi="Tw Cen MT"/>
+          <w:sz w:val="28"/>
+        </w:rPr>
+        <w:t>i</w:t>
+      </w:r>
+      <w:r>
+        <w:rPr>
+          <w:rFonts w:ascii="Tw Cen MT" w:hAnsi="Tw Cen MT"/>
+          <w:sz w:val="28"/>
+        </w:rPr>
+        <w:t xml:space="preserve">n vero o </w:t>
+      </w:r>
+      <w:r>
+        <w:rPr>
+          <w:rFonts w:ascii="Tw Cen MT" w:hAnsi="Tw Cen MT"/>
+          <w:sz w:val="28"/>
+        </w:rPr>
+        <w:t>i</w:t>
+      </w:r>
+      <w:r>
+        <w:rPr>
+          <w:rFonts w:ascii="Tw Cen MT" w:hAnsi="Tw Cen MT"/>
+          <w:sz w:val="28"/>
+        </w:rPr>
+        <w:t>n falso</w:t>
+      </w:r>
+      <w:r>
+        <w:rPr>
+          <w:rFonts w:ascii="Tw Cen MT" w:hAnsi="Tw Cen MT"/>
+          <w:sz w:val="28"/>
+        </w:rPr>
+        <w:t xml:space="preserve">, </w:t>
+      </w:r>
+      <w:r>
+        <w:rPr>
+          <w:rFonts w:ascii="Tw Cen MT" w:hAnsi="Tw Cen MT"/>
+          <w:sz w:val="28"/>
+        </w:rPr>
+        <w:t>gli attributi specifici presenti nella classe</w:t>
+      </w:r>
+      <w:r>
+        <w:rPr>
+          <w:rFonts w:ascii="Tw Cen MT" w:hAnsi="Tw Cen MT"/>
+          <w:sz w:val="28"/>
+        </w:rPr>
+        <w:t xml:space="preserve"> nel caso in </w:t>
+      </w:r>
+      <w:r>
+        <w:rPr>
+          <w:rFonts w:ascii="Tw Cen MT" w:hAnsi="Tw Cen MT"/>
+          <w:sz w:val="28"/>
+        </w:rPr>
+        <w:t xml:space="preserve">cui ci si trovi in prossimità della data di scadenza di un evento e non lo si sia già svolto, questi metodi sono </w:t>
+      </w:r>
+      <w:proofErr w:type="spellStart"/>
+      <w:r>
+        <w:rPr>
+          <w:rFonts w:ascii="Tw Cen MT" w:hAnsi="Tw Cen MT"/>
+          <w:b/>
+          <w:bCs/>
+          <w:sz w:val="28"/>
+        </w:rPr>
+        <w:t>check_data_tassa</w:t>
+      </w:r>
+      <w:proofErr w:type="spellEnd"/>
+      <w:r>
+        <w:rPr>
+          <w:rFonts w:ascii="Tw Cen MT" w:hAnsi="Tw Cen MT"/>
+          <w:sz w:val="28"/>
+        </w:rPr>
+        <w:t xml:space="preserve"> e </w:t>
+      </w:r>
+      <w:proofErr w:type="spellStart"/>
+      <w:r>
+        <w:rPr>
+          <w:rFonts w:ascii="Tw Cen MT" w:hAnsi="Tw Cen MT"/>
+          <w:b/>
+          <w:bCs/>
+          <w:sz w:val="28"/>
+        </w:rPr>
+        <w:t>check_data_esame</w:t>
+      </w:r>
+      <w:proofErr w:type="spellEnd"/>
+      <w:r>
+        <w:rPr>
+          <w:rFonts w:ascii="Tw Cen MT" w:hAnsi="Tw Cen MT"/>
+          <w:sz w:val="28"/>
+        </w:rPr>
+        <w:t>.</w:t>
+      </w:r>
+    </w:p>
+    <w:p>
+      <w:pPr>
+        <w:jc w:val="left"/>
+        <w:rPr>
+          <w:rFonts w:ascii="Tw Cen MT" w:hAnsi="Tw Cen MT"/>
+          <w:sz w:val="28"/>
+        </w:rPr>
+      </w:pPr>
+    </w:p>
+    <w:p>
+      <w:pPr>
+        <w:jc w:val="left"/>
+        <w:rPr>
+          <w:rFonts w:ascii="Tw Cen MT" w:hAnsi="Tw Cen MT"/>
+          <w:sz w:val="28"/>
+        </w:rPr>
+      </w:pPr>
+      <w:r>
+        <w:rPr>
+          <w:rFonts w:ascii="Aharoni" w:hAnsi="Aharoni" w:cs="Aharoni"/>
+          <w:b/>
+          <w:bCs/>
+          <w:color w:val="CB4141"/>
+          <w:sz w:val="32"/>
+          <w:szCs w:val="32"/>
+        </w:rPr>
+        <w:t>PREFERENZE</w:t>
+      </w:r>
+    </w:p>
+    <w:p>
+      <w:pPr>
+        <w:jc w:val="left"/>
+        <w:rPr>
+          <w:rFonts w:ascii="Tw Cen MT" w:hAnsi="Tw Cen MT"/>
+          <w:sz w:val="28"/>
+        </w:rPr>
+      </w:pPr>
+      <w:r>
+        <w:rPr>
+          <w:rFonts w:ascii="Tw Cen MT" w:hAnsi="Tw Cen MT"/>
+          <w:sz w:val="28"/>
+        </w:rPr>
+        <w:t xml:space="preserve">La classe </w:t>
+      </w:r>
+      <w:r>
+        <w:rPr>
+          <w:rFonts w:ascii="Tw Cen MT" w:hAnsi="Tw Cen MT"/>
+          <w:b/>
+          <w:bCs/>
+          <w:sz w:val="28"/>
+        </w:rPr>
+        <w:t>Preferenze</w:t>
+      </w:r>
+      <w:r>
+        <w:rPr>
+          <w:rFonts w:ascii="Tw Cen MT" w:hAnsi="Tw Cen MT"/>
+          <w:b/>
+          <w:bCs/>
+          <w:sz w:val="28"/>
+        </w:rPr>
+        <w:t xml:space="preserve"> </w:t>
+      </w:r>
+      <w:r>
+        <w:rPr>
+          <w:rFonts w:ascii="Tw Cen MT" w:hAnsi="Tw Cen MT"/>
+          <w:sz w:val="28"/>
+        </w:rPr>
+        <w:t xml:space="preserve">presenta un unico attributo, </w:t>
+      </w:r>
+      <w:proofErr w:type="spellStart"/>
+      <w:r>
+        <w:rPr>
+          <w:rFonts w:ascii="Tw Cen MT" w:hAnsi="Tw Cen MT"/>
+          <w:b/>
+          <w:bCs/>
+          <w:sz w:val="28"/>
+        </w:rPr>
+        <w:t>preferenza_utente</w:t>
+      </w:r>
+      <w:proofErr w:type="spellEnd"/>
+      <w:r>
+        <w:rPr>
+          <w:rFonts w:ascii="Tw Cen MT" w:hAnsi="Tw Cen MT"/>
+          <w:b/>
+          <w:bCs/>
+          <w:sz w:val="28"/>
+        </w:rPr>
+        <w:t xml:space="preserve">, </w:t>
+      </w:r>
+      <w:r>
+        <w:rPr>
+          <w:rFonts w:ascii="Tw Cen MT" w:hAnsi="Tw Cen MT"/>
+          <w:sz w:val="28"/>
+        </w:rPr>
+        <w:t xml:space="preserve">di tipo Preferenza, il quale ci permette di salvare in modo agevole tutte le preferenze degli utenti del nostro sistema. Troviamo anche un metodo, </w:t>
+      </w:r>
+      <w:proofErr w:type="spellStart"/>
+      <w:r>
+        <w:rPr>
+          <w:rFonts w:ascii="Tw Cen MT" w:hAnsi="Tw Cen MT"/>
+          <w:b/>
+          <w:bCs/>
+          <w:sz w:val="28"/>
+        </w:rPr>
+        <w:t>set_preferenza</w:t>
+      </w:r>
+      <w:proofErr w:type="spellEnd"/>
+      <w:r>
+        <w:rPr>
+          <w:rFonts w:ascii="Tw Cen MT" w:hAnsi="Tw Cen MT"/>
+          <w:sz w:val="28"/>
+        </w:rPr>
+        <w:t>, il quale dato in input una mail, ne va a modificare la preferenza.</w:t>
+      </w:r>
+    </w:p>
+    <w:p>
+      <w:pPr>
+        <w:jc w:val="left"/>
+        <w:rPr>
+          <w:rFonts w:ascii="Tw Cen MT" w:hAnsi="Tw Cen MT"/>
+          <w:sz w:val="28"/>
+        </w:rPr>
+      </w:pPr>
+    </w:p>
+    <w:p>
+      <w:pPr>
+        <w:jc w:val="left"/>
+        <w:rPr>
+          <w:rFonts w:ascii="Tw Cen MT" w:hAnsi="Tw Cen MT"/>
+          <w:sz w:val="28"/>
+        </w:rPr>
+      </w:pPr>
+      <w:r>
+        <w:rPr>
+          <w:rFonts w:ascii="Aharoni" w:hAnsi="Aharoni" w:cs="Aharoni"/>
+          <w:b/>
+          <w:bCs/>
+          <w:color w:val="CB4141"/>
+          <w:sz w:val="32"/>
+          <w:szCs w:val="32"/>
+        </w:rPr>
+        <w:t>MAIL</w:t>
+      </w:r>
+    </w:p>
+    <w:p>
+      <w:pPr>
+        <w:jc w:val="left"/>
+        <w:rPr>
+          <w:rFonts w:ascii="Aharoni" w:hAnsi="Aharoni" w:cs="Aharoni"/>
+          <w:b/>
+          <w:bCs/>
+          <w:noProof/>
+          <w:color w:val="CB4141"/>
+          <w:sz w:val="32"/>
+          <w:szCs w:val="32"/>
+        </w:rPr>
+      </w:pPr>
+      <w:r>
+        <w:rPr>
+          <w:rFonts w:ascii="Tw Cen MT" w:hAnsi="Tw Cen MT"/>
+          <w:sz w:val="28"/>
+        </w:rPr>
+        <w:t xml:space="preserve">La seguente classe, nonostante non sia di eccessive dimensioni, è la più importante delle tre, poiché è proprio da essa che parte l’invio vero e proprio delle email. Qui troviamo un unico attributo che è la </w:t>
+      </w:r>
+      <w:r>
+        <w:rPr>
+          <w:rFonts w:ascii="Tw Cen MT" w:hAnsi="Tw Cen MT"/>
+          <w:b/>
+          <w:bCs/>
+          <w:sz w:val="28"/>
+        </w:rPr>
+        <w:t>mail</w:t>
+      </w:r>
+      <w:r>
+        <w:rPr>
+          <w:rFonts w:ascii="Tw Cen MT" w:hAnsi="Tw Cen MT"/>
+          <w:b/>
+          <w:bCs/>
+          <w:sz w:val="28"/>
+        </w:rPr>
+        <w:t xml:space="preserve"> </w:t>
+      </w:r>
+      <w:r>
+        <w:rPr>
+          <w:rFonts w:ascii="Tw Cen MT" w:hAnsi="Tw Cen MT"/>
+          <w:sz w:val="28"/>
+        </w:rPr>
+        <w:t xml:space="preserve">e due metodi </w:t>
+      </w:r>
+      <w:proofErr w:type="spellStart"/>
+      <w:r>
+        <w:rPr>
+          <w:rFonts w:ascii="Tw Cen MT" w:hAnsi="Tw Cen MT"/>
+          <w:b/>
+          <w:bCs/>
+          <w:sz w:val="28"/>
+        </w:rPr>
+        <w:t>gmail_tasse</w:t>
+      </w:r>
+      <w:proofErr w:type="spellEnd"/>
+      <w:r>
+        <w:rPr>
+          <w:rFonts w:ascii="Tw Cen MT" w:hAnsi="Tw Cen MT"/>
+          <w:sz w:val="28"/>
+        </w:rPr>
+        <w:t xml:space="preserve"> e </w:t>
+      </w:r>
+      <w:proofErr w:type="spellStart"/>
+      <w:r>
+        <w:rPr>
+          <w:rFonts w:ascii="Tw Cen MT" w:hAnsi="Tw Cen MT"/>
+          <w:b/>
+          <w:bCs/>
+          <w:sz w:val="28"/>
+        </w:rPr>
+        <w:t>gmail_esami</w:t>
+      </w:r>
+      <w:proofErr w:type="spellEnd"/>
+      <w:r>
+        <w:rPr>
+          <w:rFonts w:ascii="Tw Cen MT" w:hAnsi="Tw Cen MT"/>
+          <w:b/>
+          <w:bCs/>
+          <w:sz w:val="28"/>
+        </w:rPr>
+        <w:t xml:space="preserve">, </w:t>
+      </w:r>
+      <w:r>
+        <w:rPr>
+          <w:rFonts w:ascii="Tw Cen MT" w:hAnsi="Tw Cen MT"/>
+          <w:sz w:val="28"/>
+        </w:rPr>
+        <w:t>i quali invieranno le notifiche riguardo i loro specifici argomenti sfruttando i valori salvati in Esse3. Anche in questo caso, la decisione del momento in cui inviare tali mail verrà spiegato meglio con del codice  OCL.</w:t>
+      </w:r>
+      <w:r>
+        <w:rPr>
+          <w:rFonts w:ascii="Aharoni" w:hAnsi="Aharoni" w:cs="Aharoni"/>
+          <w:b/>
+          <w:bCs/>
+          <w:noProof/>
+          <w:color w:val="CB4141"/>
+          <w:sz w:val="32"/>
+          <w:szCs w:val="32"/>
+        </w:rPr>
+        <w:t xml:space="preserve"> </w:t>
+      </w:r>
+    </w:p>
+    <w:p>
+      <w:pPr>
+        <w:pStyle w:val="Didascalia"/>
+        <w:jc w:val="center"/>
+        <w:rPr>
+          <w:rFonts w:ascii="Tw Cen MT" w:hAnsi="Tw Cen MT"/>
+          <w:b/>
+          <w:i w:val="0"/>
+          <w:sz w:val="28"/>
+        </w:rPr>
+      </w:pPr>
+      <w:r>
+        <w:rPr>
+          <w:rFonts w:ascii="Aharoni" w:hAnsi="Aharoni" w:cs="Aharoni"/>
+          <w:b/>
+          <w:bCs/>
+          <w:noProof/>
+          <w:color w:val="CB4141"/>
+          <w:sz w:val="32"/>
+          <w:szCs w:val="32"/>
+        </w:rPr>
+        <w:lastRenderedPageBreak/>
+        <w:drawing>
+          <wp:inline distT="0" distB="0" distL="0" distR="0" wp14:anchorId="02662A98" wp14:editId="36A92A1C">
+            <wp:extent cx="5181600" cy="4129475"/>
+            <wp:effectExtent l="0" t="0" r="152400" b="156845"/>
+            <wp:docPr id="13" name="Immagine 13"/>
+            <wp:cNvGraphicFramePr>
+              <a:graphicFrameLocks xmlns:a="http://schemas.openxmlformats.org/drawingml/2006/main" noChangeAspect="1"/>
+            </wp:cNvGraphicFramePr>
+            <a:graphic xmlns:a="http://schemas.openxmlformats.org/drawingml/2006/main">
+              <a:graphicData uri="http://schemas.openxmlformats.org/drawingml/2006/picture">
+                <pic:pic xmlns:pic="http://schemas.openxmlformats.org/drawingml/2006/picture">
+                  <pic:nvPicPr>
+                    <pic:cNvPr id="13" name="Immagine 13"/>
+                    <pic:cNvPicPr/>
+                  </pic:nvPicPr>
+                  <pic:blipFill>
+                    <a:blip r:embed="rId16" cstate="print">
+                      <a:extLst>
+                        <a:ext uri="{28A0092B-C50C-407E-A947-70E740481C1C}">
+                          <a14:useLocalDpi xmlns:a14="http://schemas.microsoft.com/office/drawing/2010/main" val="0"/>
+                        </a:ext>
+                      </a:extLst>
+                    </a:blip>
+                    <a:stretch>
+                      <a:fillRect/>
+                    </a:stretch>
+                  </pic:blipFill>
+                  <pic:spPr>
+                    <a:xfrm>
+                      <a:off x="0" y="0"/>
+                      <a:ext cx="5242939" cy="4178359"/>
+                    </a:xfrm>
+                    <a:prstGeom prst="rect">
+                      <a:avLst/>
+                    </a:prstGeom>
+                    <a:ln>
+                      <a:noFill/>
+                    </a:ln>
+                    <a:effectLst>
+                      <a:outerShdw blurRad="292100" dist="139700" dir="2700000" algn="tl" rotWithShape="0">
+                        <a:srgbClr val="333333">
+                          <a:alpha val="65000"/>
+                        </a:srgbClr>
+                      </a:outerShdw>
+                    </a:effectLst>
+                  </pic:spPr>
+                </pic:pic>
+              </a:graphicData>
+            </a:graphic>
+          </wp:inline>
+        </w:drawing>
+      </w:r>
+      <w:r>
+        <w:rPr>
+          <w:rFonts w:ascii="Tw Cen MT" w:hAnsi="Tw Cen MT"/>
+          <w:b/>
+          <w:i w:val="0"/>
+          <w:sz w:val="28"/>
+        </w:rPr>
+        <w:t xml:space="preserve"> </w:t>
+      </w:r>
+    </w:p>
+    <w:p>
+      <w:pPr>
+        <w:pStyle w:val="Didascalia"/>
+        <w:jc w:val="center"/>
+        <w:rPr>
+          <w:rFonts w:ascii="Tw Cen MT" w:hAnsi="Tw Cen MT"/>
+          <w:b/>
+          <w:i w:val="0"/>
+          <w:noProof/>
+          <w:sz w:val="28"/>
+        </w:rPr>
+      </w:pPr>
+      <w:r>
+        <w:rPr>
+          <w:rFonts w:ascii="Tw Cen MT" w:hAnsi="Tw Cen MT"/>
+          <w:b/>
+          <w:i w:val="0"/>
+          <w:sz w:val="28"/>
+        </w:rPr>
         <w:t>Figura 2.</w:t>
       </w:r>
       <w:r>
@@ -3561,7 +5919,7 @@
           <w:i w:val="0"/>
           <w:sz w:val="28"/>
         </w:rPr>
-        <w:t xml:space="preserve">: Specifica </w:t>
+        <w:t xml:space="preserve">: Specifica classi </w:t>
       </w:r>
       <w:r>
         <w:rPr>
@@ -3570,51 +5928,9 @@
           <w:i w:val="0"/>
           <w:sz w:val="28"/>
         </w:rPr>
-        <w:t xml:space="preserve">delle </w:t>
-      </w:r>
-      <w:r>
-        <w:rPr>
-          <w:rFonts w:ascii="Tw Cen MT" w:hAnsi="Tw Cen MT"/>
-          <w:b/>
-          <w:i w:val="0"/>
-          <w:sz w:val="28"/>
-        </w:rPr>
-        <w:t xml:space="preserve">classe </w:t>
-      </w:r>
-      <w:r>
-        <w:rPr>
-          <w:rFonts w:ascii="Tw Cen MT" w:hAnsi="Tw Cen MT"/>
-          <w:b/>
-          <w:i w:val="0"/>
-          <w:sz w:val="28"/>
-        </w:rPr>
-        <w:t>Ricerca, Docente ed Informazione</w:t>
-      </w:r>
-    </w:p>
-    <w:p/>
-    <w:p/>
-    <w:p/>
-    <w:p/>
-    <w:p/>
-    <w:p/>
-    <w:p/>
-    <w:p/>
-    <w:p/>
-    <w:p/>
-    <w:p/>
-    <w:p/>
-    <w:p/>
-    <w:p/>
-    <w:p/>
-    <w:p/>
-    <w:p/>
-    <w:p/>
-    <w:p/>
-    <w:p/>
-    <w:p/>
-    <w:p/>
-    <w:p/>
-    <w:p/>
+        <w:t>di notifica</w:t>
+      </w:r>
+    </w:p>
     <w:p>
       <w:pPr>
         <w:rPr>
@@ -3626,7 +5942,9 @@
           <w:szCs w:val="52"/>
         </w:rPr>
       </w:pPr>
-      <w:r>
+    </w:p>
+    <w:p>
+      <w:pPr>
         <w:rPr>
           <w:rFonts w:ascii="Aharoni" w:hAnsi="Aharoni" w:cs="Aharoni"/>
           <w:b/>
@@ -3635,6 +5953,136 @@
           <w:sz w:val="52"/>
           <w:szCs w:val="52"/>
         </w:rPr>
+      </w:pPr>
+    </w:p>
+    <w:p>
+      <w:pPr>
+        <w:rPr>
+          <w:rFonts w:ascii="Aharoni" w:hAnsi="Aharoni" w:cs="Aharoni"/>
+          <w:b/>
+          <w:bCs/>
+          <w:color w:val="CB4141"/>
+          <w:sz w:val="52"/>
+          <w:szCs w:val="52"/>
+        </w:rPr>
+      </w:pPr>
+    </w:p>
+    <w:p>
+      <w:pPr>
+        <w:rPr>
+          <w:rFonts w:ascii="Aharoni" w:hAnsi="Aharoni" w:cs="Aharoni"/>
+          <w:b/>
+          <w:bCs/>
+          <w:color w:val="CB4141"/>
+          <w:sz w:val="52"/>
+          <w:szCs w:val="52"/>
+        </w:rPr>
+      </w:pPr>
+    </w:p>
+    <w:p>
+      <w:pPr>
+        <w:rPr>
+          <w:rFonts w:ascii="Aharoni" w:hAnsi="Aharoni" w:cs="Aharoni"/>
+          <w:b/>
+          <w:bCs/>
+          <w:color w:val="CB4141"/>
+          <w:sz w:val="52"/>
+          <w:szCs w:val="52"/>
+        </w:rPr>
+      </w:pPr>
+    </w:p>
+    <w:p>
+      <w:pPr>
+        <w:rPr>
+          <w:rFonts w:ascii="Aharoni" w:hAnsi="Aharoni" w:cs="Aharoni"/>
+          <w:b/>
+          <w:bCs/>
+          <w:color w:val="CB4141"/>
+          <w:sz w:val="52"/>
+          <w:szCs w:val="52"/>
+        </w:rPr>
+      </w:pPr>
+    </w:p>
+    <w:p>
+      <w:pPr>
+        <w:rPr>
+          <w:rFonts w:ascii="Aharoni" w:hAnsi="Aharoni" w:cs="Aharoni"/>
+          <w:b/>
+          <w:bCs/>
+          <w:color w:val="CB4141"/>
+          <w:sz w:val="52"/>
+          <w:szCs w:val="52"/>
+        </w:rPr>
+      </w:pPr>
+    </w:p>
+    <w:p>
+      <w:pPr>
+        <w:rPr>
+          <w:rFonts w:ascii="Aharoni" w:hAnsi="Aharoni" w:cs="Aharoni"/>
+          <w:b/>
+          <w:bCs/>
+          <w:color w:val="CB4141"/>
+          <w:sz w:val="52"/>
+          <w:szCs w:val="52"/>
+        </w:rPr>
+      </w:pPr>
+    </w:p>
+    <w:p>
+      <w:pPr>
+        <w:rPr>
+          <w:rFonts w:ascii="Aharoni" w:hAnsi="Aharoni" w:cs="Aharoni"/>
+          <w:b/>
+          <w:bCs/>
+          <w:color w:val="CB4141"/>
+          <w:sz w:val="52"/>
+          <w:szCs w:val="52"/>
+        </w:rPr>
+      </w:pPr>
+    </w:p>
+    <w:p>
+      <w:pPr>
+        <w:rPr>
+          <w:rFonts w:ascii="Aharoni" w:hAnsi="Aharoni" w:cs="Aharoni"/>
+          <w:b/>
+          <w:bCs/>
+          <w:color w:val="CB4141"/>
+          <w:sz w:val="52"/>
+          <w:szCs w:val="52"/>
+        </w:rPr>
+      </w:pPr>
+    </w:p>
+    <w:p>
+      <w:pPr>
+        <w:rPr>
+          <w:rFonts w:ascii="Aharoni" w:hAnsi="Aharoni" w:cs="Aharoni"/>
+          <w:b/>
+          <w:bCs/>
+          <w:color w:val="CB4141"/>
+          <w:sz w:val="52"/>
+          <w:szCs w:val="52"/>
+        </w:rPr>
+      </w:pPr>
+    </w:p>
+    <w:p>
+      <w:pPr>
+        <w:rPr>
+          <w:rFonts w:ascii="Aharoni" w:hAnsi="Aharoni" w:cs="Aharoni"/>
+          <w:b/>
+          <w:bCs/>
+          <w:color w:val="CB4141"/>
+          <w:sz w:val="52"/>
+          <w:szCs w:val="52"/>
+        </w:rPr>
+      </w:pPr>
+      <w:r>
+        <w:rPr>
+          <w:rFonts w:ascii="Aharoni" w:hAnsi="Aharoni" w:cs="Aharoni"/>
+          <w:b/>
+          <w:bCs/>
+          <w:color w:val="CB4141"/>
+          <w:sz w:val="52"/>
+          <w:szCs w:val="52"/>
+        </w:rPr>
         <w:lastRenderedPageBreak/>
         <w:t>3</w:t>
       </w:r>
@@ -3670,9 +6118,118 @@
           <w:sz w:val="52"/>
           <w:szCs w:val="52"/>
         </w:rPr>
-        <w:t>Codice in Object Constraint Language</w:t>
+        <w:t xml:space="preserve">Codice in Object </w:t>
+      </w:r>
+      <w:proofErr w:type="spellStart"/>
+      <w:r>
+        <w:rPr>
+          <w:rFonts w:ascii="Aharoni" w:hAnsi="Aharoni" w:cs="Aharoni"/>
+          <w:b/>
+          <w:bCs/>
+          <w:color w:val="CB4141"/>
+          <w:sz w:val="52"/>
+          <w:szCs w:val="52"/>
+        </w:rPr>
+        <w:t>Constraint</w:t>
+      </w:r>
+      <w:proofErr w:type="spellEnd"/>
+      <w:r>
+        <w:rPr>
+          <w:rFonts w:ascii="Aharoni" w:hAnsi="Aharoni" w:cs="Aharoni"/>
+          <w:b/>
+          <w:bCs/>
+          <w:color w:val="CB4141"/>
+          <w:sz w:val="52"/>
+          <w:szCs w:val="52"/>
+        </w:rPr>
+        <w:t xml:space="preserve"> Language</w:t>
       </w:r>
       <w:bookmarkEnd w:id="1"/>
+      <w:r>
+        <w:rPr>
+          <w:rFonts w:ascii="Aharoni" w:hAnsi="Aharoni" w:cs="Aharoni"/>
+          <w:b/>
+          <w:bCs/>
+          <w:color w:val="CB4141"/>
+          <w:sz w:val="52"/>
+          <w:szCs w:val="52"/>
+        </w:rPr>
+        <w:fldChar w:fldCharType="begin"/>
+      </w:r>
+      <w:r>
+        <w:instrText xml:space="preserve"> XE "</w:instrText>
+      </w:r>
+      <w:r>
+        <w:rPr>
+          <w:rFonts w:ascii="Aharoni" w:hAnsi="Aharoni" w:cs="Aharoni"/>
+          <w:b/>
+          <w:bCs/>
+          <w:color w:val="CB4141"/>
+          <w:sz w:val="52"/>
+          <w:szCs w:val="52"/>
+        </w:rPr>
+        <w:instrText>3</w:instrText>
+      </w:r>
+      <w:r>
+        <w:rPr>
+          <w:rFonts w:ascii="Aharoni" w:hAnsi="Aharoni" w:cs="Aharoni" w:hint="cs"/>
+          <w:b/>
+          <w:bCs/>
+          <w:color w:val="CB4141"/>
+          <w:sz w:val="52"/>
+          <w:szCs w:val="52"/>
+        </w:rPr>
+        <w:instrText xml:space="preserve">. </w:instrText>
+      </w:r>
+      <w:r>
+        <w:rPr>
+          <w:rFonts w:ascii="Aharoni" w:hAnsi="Aharoni" w:cs="Aharoni"/>
+          <w:b/>
+          <w:bCs/>
+          <w:color w:val="CB4141"/>
+          <w:sz w:val="52"/>
+          <w:szCs w:val="52"/>
+        </w:rPr>
+        <w:instrText xml:space="preserve">Codice in Object </w:instrText>
+      </w:r>
+      <w:proofErr w:type="spellStart"/>
+      <w:r>
+        <w:rPr>
+          <w:rFonts w:ascii="Aharoni" w:hAnsi="Aharoni" w:cs="Aharoni"/>
+          <w:b/>
+          <w:bCs/>
+          <w:color w:val="CB4141"/>
+          <w:sz w:val="52"/>
+          <w:szCs w:val="52"/>
+        </w:rPr>
+        <w:instrText>Constraint</w:instrText>
+      </w:r>
+      <w:proofErr w:type="spellEnd"/>
+      <w:r>
+        <w:rPr>
+          <w:rFonts w:ascii="Aharoni" w:hAnsi="Aharoni" w:cs="Aharoni"/>
+          <w:b/>
+          <w:bCs/>
+          <w:color w:val="CB4141"/>
+          <w:sz w:val="52"/>
+          <w:szCs w:val="52"/>
+        </w:rPr>
+        <w:instrText xml:space="preserve"> Language</w:instrText>
+      </w:r>
+      <w:r>
+        <w:instrText xml:space="preserve">" </w:instrText>
+      </w:r>
+      <w:r>
+        <w:rPr>
+          <w:rFonts w:ascii="Aharoni" w:hAnsi="Aharoni" w:cs="Aharoni"/>
+          <w:b/>
+          <w:bCs/>
+          <w:color w:val="CB4141"/>
+          <w:sz w:val="52"/>
+          <w:szCs w:val="52"/>
+        </w:rPr>
+        <w:fldChar w:fldCharType="end"/>
+      </w:r>
     </w:p>
     <w:p>
       <w:pPr>
@@ -3730,7 +6287,25 @@
           <w:sz w:val="28"/>
           <w:highlight w:val="white"/>
         </w:rPr>
-        <w:t xml:space="preserve"> in modo formale la logica prevista nell’ambito di alcune operazioni di alcune classi. Tale logica viene descritta in Object Constraint Language (OCL) perché tali concetti non sono esprimibili in nessun altro modo formale nel contesto di UML.</w:t>
+        <w:t xml:space="preserve"> in modo formale la logica prevista nell’ambito di alcune operazioni di alcune classi. Tale logica viene descritta in Object </w:t>
+      </w:r>
+      <w:proofErr w:type="spellStart"/>
+      <w:r>
+        <w:rPr>
+          <w:rFonts w:ascii="Tw Cen MT" w:hAnsi="Tw Cen MT"/>
+          <w:sz w:val="28"/>
+          <w:highlight w:val="white"/>
+        </w:rPr>
+        <w:t>Constraint</w:t>
+      </w:r>
+      <w:proofErr w:type="spellEnd"/>
+      <w:r>
+        <w:rPr>
+          <w:rFonts w:ascii="Tw Cen MT" w:hAnsi="Tw Cen MT"/>
+          <w:sz w:val="28"/>
+          <w:highlight w:val="white"/>
+        </w:rPr>
+        <w:t xml:space="preserve"> Language (OCL) perché tali concetti non sono esprimibili in nessun altro modo formale nel contesto di UML.</w:t>
       </w:r>
     </w:p>
     <w:p/>
@@ -3767,6 +6342,45 @@
         </w:rPr>
         <w:t>Login Automatico</w:t>
       </w:r>
+      <w:r>
+        <w:rPr>
+          <w:rFonts w:ascii="Aharoni" w:hAnsi="Aharoni" w:cs="Aharoni"/>
+          <w:b/>
+          <w:bCs/>
+          <w:color w:val="CB4141"/>
+          <w:sz w:val="40"/>
+          <w:szCs w:val="40"/>
+        </w:rPr>
+        <w:fldChar w:fldCharType="begin"/>
+      </w:r>
+      <w:r>
+        <w:instrText xml:space="preserve"> XE "</w:instrText>
+      </w:r>
+      <w:r>
+        <w:rPr>
+          <w:rFonts w:ascii="Aharoni" w:hAnsi="Aharoni" w:cs="Aharoni"/>
+          <w:b/>
+          <w:bCs/>
+          <w:color w:val="CB4141"/>
+          <w:sz w:val="40"/>
+          <w:szCs w:val="40"/>
+        </w:rPr>
+        <w:instrText>3.1 Login Automatico</w:instrText>
+      </w:r>
+      <w:r>
+        <w:instrText xml:space="preserve">" </w:instrText>
+      </w:r>
+      <w:r>
+        <w:rPr>
+          <w:rFonts w:ascii="Aharoni" w:hAnsi="Aharoni" w:cs="Aharoni"/>
+          <w:b/>
+          <w:bCs/>
+          <w:color w:val="CB4141"/>
+          <w:sz w:val="40"/>
+          <w:szCs w:val="40"/>
+        </w:rPr>
+        <w:fldChar w:fldCharType="end"/>
+      </w:r>
     </w:p>
     <w:p>
       <w:pPr>
@@ -3801,23 +6415,7 @@
           <w:sz w:val="28"/>
           <w:highlight w:val="white"/>
         </w:rPr>
-        <w:t xml:space="preserve"> da parte di un utente è possibile se e solo il tempo trascorso dall’ultimo accesso dell’utente in questione è inferiore a</w:t>
-      </w:r>
-      <w:r>
-        <w:rPr>
-          <w:rFonts w:ascii="Tw Cen MT" w:hAnsi="Tw Cen MT"/>
-          <w:sz w:val="28"/>
-          <w:highlight w:val="white"/>
-        </w:rPr>
-        <w:t>i</w:t>
-      </w:r>
-      <w:r>
-        <w:rPr>
-          <w:rFonts w:ascii="Tw Cen MT" w:hAnsi="Tw Cen MT"/>
-          <w:sz w:val="28"/>
-          <w:highlight w:val="white"/>
-        </w:rPr>
-        <w:t xml:space="preserve"> 15 minuti. Questa condizione è espressa in OCL attraverso una precondizione</w:t>
+        <w:t xml:space="preserve"> da parte di un utente è possibile se e solo il tempo trascorso dall’ultimo accesso dell’utente in questione è inferiore ai 15 minuti. Questa condizione è espressa in OCL attraverso una precondizione</w:t>
       </w:r>
     </w:p>
     <w:p>
@@ -3843,6 +6441,7 @@
       <w:r>
         <w:rPr>
           <w:rFonts w:ascii="Tw Cen MT" w:hAnsi="Tw Cen MT"/>
+          <w:noProof/>
           <w:sz w:val="28"/>
           <w:highlight w:val="white"/>
         </w:rPr>
@@ -3862,7 +6461,7 @@
                     <pic:cNvPicPr/>
                   </pic:nvPicPr>
                   <pic:blipFill rotWithShape="1">
-                    <a:blip r:embed="rId14" cstate="print">
+                    <a:blip r:embed="rId17" cstate="print">
                       <a:extLst>
                         <a:ext uri="{28A0092B-C50C-407E-A947-70E740481C1C}">
                           <a14:useLocalDpi xmlns:a14="http://schemas.microsoft.com/office/drawing/2010/main" val="0"/>
@@ -3941,6 +6540,45 @@
         </w:rPr>
         <w:t>Logout</w:t>
       </w:r>
+      <w:r>
+        <w:rPr>
+          <w:rFonts w:ascii="Aharoni" w:hAnsi="Aharoni" w:cs="Aharoni"/>
+          <w:b/>
+          <w:bCs/>
+          <w:color w:val="CB4141"/>
+          <w:sz w:val="40"/>
+          <w:szCs w:val="40"/>
+        </w:rPr>
+        <w:fldChar w:fldCharType="begin"/>
+      </w:r>
+      <w:r>
+        <w:instrText xml:space="preserve"> XE "</w:instrText>
+      </w:r>
+      <w:r>
+        <w:rPr>
+          <w:rFonts w:ascii="Aharoni" w:hAnsi="Aharoni" w:cs="Aharoni"/>
+          <w:b/>
+          <w:bCs/>
+          <w:color w:val="CB4141"/>
+          <w:sz w:val="40"/>
+          <w:szCs w:val="40"/>
+        </w:rPr>
+        <w:instrText>3.2 Logout</w:instrText>
+      </w:r>
+      <w:r>
+        <w:instrText xml:space="preserve">" </w:instrText>
+      </w:r>
+      <w:r>
+        <w:rPr>
+          <w:rFonts w:ascii="Aharoni" w:hAnsi="Aharoni" w:cs="Aharoni"/>
+          <w:b/>
+          <w:bCs/>
+          <w:color w:val="CB4141"/>
+          <w:sz w:val="40"/>
+          <w:szCs w:val="40"/>
+        </w:rPr>
+        <w:fldChar w:fldCharType="end"/>
+      </w:r>
     </w:p>
     <w:p>
       <w:pPr>
@@ -4001,6 +6639,7 @@
       <w:r>
         <w:rPr>
           <w:rFonts w:ascii="Tw Cen MT" w:hAnsi="Tw Cen MT"/>
+          <w:noProof/>
           <w:sz w:val="28"/>
           <w:highlight w:val="white"/>
         </w:rPr>
@@ -4020,7 +6659,7 @@
                     <pic:cNvPicPr/>
                   </pic:nvPicPr>
                   <pic:blipFill rotWithShape="1">
-                    <a:blip r:embed="rId14" cstate="print">
+                    <a:blip r:embed="rId17" cstate="print">
                       <a:extLst>
                         <a:ext uri="{28A0092B-C50C-407E-A947-70E740481C1C}">
                           <a14:useLocalDpi xmlns:a14="http://schemas.microsoft.com/office/drawing/2010/main" val="0"/>
@@ -4088,7 +6727,7 @@
           <w:sz w:val="40"/>
           <w:szCs w:val="40"/>
         </w:rPr>
-        <w:t>3.</w:t>
+        <w:t>3.3 Ricerca nel database</w:t>
       </w:r>
       <w:r>
         <w:rPr>
@@ -4099,7 +6738,10 @@
           <w:sz w:val="40"/>
           <w:szCs w:val="40"/>
         </w:rPr>
-        <w:t>3</w:t>
+        <w:fldChar w:fldCharType="begin"/>
+      </w:r>
+      <w:r>
+        <w:instrText xml:space="preserve"> XE "</w:instrText>
       </w:r>
       <w:r>
         <w:rPr>
@@ -4110,7 +6752,10 @@
           <w:sz w:val="40"/>
           <w:szCs w:val="40"/>
         </w:rPr>
-        <w:t xml:space="preserve"> </w:t>
+        <w:instrText>3.3 Ricerca nel database</w:instrText>
+      </w:r>
+      <w:r>
+        <w:instrText xml:space="preserve">" </w:instrText>
       </w:r>
       <w:r>
         <w:rPr>
@@ -4121,7 +6766,7 @@
           <w:sz w:val="40"/>
           <w:szCs w:val="40"/>
         </w:rPr>
-        <w:t>Ricerca nel database</w:t>
+        <w:fldChar w:fldCharType="end"/>
       </w:r>
     </w:p>
     <w:p>
@@ -4142,6 +6787,7 @@
         </w:rPr>
         <w:t xml:space="preserve">Affinché la ricerca possa avere luogo sul giusto database, il metodo </w:t>
       </w:r>
+      <w:proofErr w:type="spellStart"/>
       <w:r>
         <w:rPr>
           <w:rFonts w:ascii="Tw Cen MT" w:hAnsi="Tw Cen MT"/>
@@ -4152,6 +6798,7 @@
         </w:rPr>
         <w:t>decide_database</w:t>
       </w:r>
+      <w:proofErr w:type="spellEnd"/>
       <w:r>
         <w:rPr>
           <w:rFonts w:ascii="Tw Cen MT" w:hAnsi="Tw Cen MT"/>
@@ -4160,6 +6807,7 @@
         </w:rPr>
         <w:t xml:space="preserve"> e </w:t>
       </w:r>
+      <w:proofErr w:type="spellStart"/>
       <w:r>
         <w:rPr>
           <w:rFonts w:ascii="Tw Cen MT" w:hAnsi="Tw Cen MT"/>
@@ -4170,6 +6818,7 @@
         </w:rPr>
         <w:t>chosen_database</w:t>
       </w:r>
+      <w:proofErr w:type="spellEnd"/>
       <w:r>
         <w:rPr>
           <w:rFonts w:ascii="Tw Cen MT" w:hAnsi="Tw Cen MT"/>
@@ -4178,6 +6827,7 @@
         </w:rPr>
         <w:t xml:space="preserve"> devono avere lo stesso valore: vale a dire, se entrambi hanno valore </w:t>
       </w:r>
+      <w:proofErr w:type="spellStart"/>
       <w:r>
         <w:rPr>
           <w:rFonts w:ascii="Tw Cen MT" w:hAnsi="Tw Cen MT"/>
@@ -4188,6 +6838,7 @@
         </w:rPr>
         <w:t>true</w:t>
       </w:r>
+      <w:proofErr w:type="spellEnd"/>
       <w:r>
         <w:rPr>
           <w:rFonts w:ascii="Tw Cen MT" w:hAnsi="Tw Cen MT"/>
@@ -4243,10 +6894,10 @@
           <w:sz w:val="28"/>
         </w:rPr>
         <w:drawing>
-          <wp:inline distT="0" distB="0" distL="0" distR="0" wp14:anchorId="7F47F6C4" wp14:editId="773CDF8D">
-            <wp:extent cx="4273550" cy="1604687"/>
-            <wp:effectExtent l="0" t="0" r="0" b="0"/>
-            <wp:docPr id="15" name="Immagine 15"/>
+          <wp:inline distT="0" distB="0" distL="0" distR="0" wp14:anchorId="3A1D2CD8" wp14:editId="43910930">
+            <wp:extent cx="4051300" cy="1416308"/>
+            <wp:effectExtent l="0" t="0" r="6350" b="0"/>
+            <wp:docPr id="6" name="Immagine 6" descr="Immagine che contiene testo&#10;&#10;Descrizione generata automaticamente"/>
             <wp:cNvGraphicFramePr>
               <a:graphicFrameLocks xmlns:a="http://schemas.openxmlformats.org/drawingml/2006/main" noChangeAspect="1"/>
             </wp:cNvGraphicFramePr>
@@ -4254,11 +6905,11 @@
               <a:graphicData uri="http://schemas.openxmlformats.org/drawingml/2006/picture">
                 <pic:pic xmlns:pic="http://schemas.openxmlformats.org/drawingml/2006/picture">
                   <pic:nvPicPr>
-                    <pic:cNvPr id="15" name="Immagine 15"/>
+                    <pic:cNvPr id="6" name="Immagine 6" descr="Immagine che contiene testo&#10;&#10;Descrizione generata automaticamente"/>
                     <pic:cNvPicPr/>
                   </pic:nvPicPr>
                   <pic:blipFill>
-                    <a:blip r:embed="rId15">
+                    <a:blip r:embed="rId18">
                       <a:extLst>
                         <a:ext uri="{28A0092B-C50C-407E-A947-70E740481C1C}">
                           <a14:useLocalDpi xmlns:a14="http://schemas.microsoft.com/office/drawing/2010/main" val="0"/>
@@ -4272,7 +6923,7 @@
                   <pic:spPr>
                     <a:xfrm>
                       <a:off x="0" y="0"/>
-                      <a:ext cx="4294448" cy="1612534"/>
+                      <a:ext cx="4113715" cy="1438128"/>
                     </a:xfrm>
                     <a:prstGeom prst="rect">
                       <a:avLst/>
@@ -4285,8 +6936,1147 @@
         </w:drawing>
       </w:r>
     </w:p>
+    <w:p>
+      <w:pPr>
+        <w:rPr>
+          <w:rFonts w:ascii="Aharoni" w:hAnsi="Aharoni" w:cs="Aharoni"/>
+          <w:b/>
+          <w:bCs/>
+          <w:color w:val="CB4141"/>
+          <w:sz w:val="40"/>
+          <w:szCs w:val="40"/>
+        </w:rPr>
+      </w:pPr>
+    </w:p>
+    <w:p>
+      <w:pPr>
+        <w:rPr>
+          <w:rFonts w:ascii="Aharoni" w:hAnsi="Aharoni" w:cs="Aharoni"/>
+          <w:b/>
+          <w:bCs/>
+          <w:color w:val="CB4141"/>
+          <w:sz w:val="40"/>
+          <w:szCs w:val="40"/>
+        </w:rPr>
+      </w:pPr>
+    </w:p>
+    <w:p>
+      <w:pPr>
+        <w:rPr>
+          <w:rFonts w:ascii="Aharoni" w:hAnsi="Aharoni" w:cs="Aharoni"/>
+          <w:b/>
+          <w:bCs/>
+          <w:color w:val="CB4141"/>
+          <w:sz w:val="40"/>
+          <w:szCs w:val="40"/>
+        </w:rPr>
+      </w:pPr>
+      <w:r>
+        <w:rPr>
+          <w:rFonts w:ascii="Aharoni" w:hAnsi="Aharoni" w:cs="Aharoni"/>
+          <w:b/>
+          <w:bCs/>
+          <w:color w:val="CB4141"/>
+          <w:sz w:val="40"/>
+          <w:szCs w:val="40"/>
+        </w:rPr>
+        <w:lastRenderedPageBreak/>
+        <w:t>3.</w:t>
+      </w:r>
+      <w:r>
+        <w:rPr>
+          <w:rFonts w:ascii="Aharoni" w:hAnsi="Aharoni" w:cs="Aharoni"/>
+          <w:b/>
+          <w:bCs/>
+          <w:color w:val="CB4141"/>
+          <w:sz w:val="40"/>
+          <w:szCs w:val="40"/>
+        </w:rPr>
+        <w:t>4</w:t>
+      </w:r>
+      <w:r>
+        <w:rPr>
+          <w:rFonts w:ascii="Aharoni" w:hAnsi="Aharoni" w:cs="Aharoni"/>
+          <w:b/>
+          <w:bCs/>
+          <w:color w:val="CB4141"/>
+          <w:sz w:val="40"/>
+          <w:szCs w:val="40"/>
+        </w:rPr>
+        <w:t xml:space="preserve"> </w:t>
+      </w:r>
+      <w:r>
+        <w:rPr>
+          <w:rFonts w:ascii="Aharoni" w:hAnsi="Aharoni" w:cs="Aharoni"/>
+          <w:b/>
+          <w:bCs/>
+          <w:color w:val="CB4141"/>
+          <w:sz w:val="40"/>
+          <w:szCs w:val="40"/>
+        </w:rPr>
+        <w:t>Scelta preferenza notifiche</w:t>
+      </w:r>
+      <w:r>
+        <w:rPr>
+          <w:rFonts w:ascii="Aharoni" w:hAnsi="Aharoni" w:cs="Aharoni"/>
+          <w:b/>
+          <w:bCs/>
+          <w:color w:val="CB4141"/>
+          <w:sz w:val="40"/>
+          <w:szCs w:val="40"/>
+        </w:rPr>
+        <w:fldChar w:fldCharType="begin"/>
+      </w:r>
+      <w:r>
+        <w:instrText xml:space="preserve"> XE "</w:instrText>
+      </w:r>
+      <w:r>
+        <w:rPr>
+          <w:rFonts w:ascii="Aharoni" w:hAnsi="Aharoni" w:cs="Aharoni"/>
+          <w:b/>
+          <w:bCs/>
+          <w:color w:val="CB4141"/>
+          <w:sz w:val="40"/>
+          <w:szCs w:val="40"/>
+        </w:rPr>
+        <w:instrText>3.</w:instrText>
+      </w:r>
+      <w:r>
+        <w:rPr>
+          <w:rFonts w:ascii="Aharoni" w:hAnsi="Aharoni" w:cs="Aharoni"/>
+          <w:b/>
+          <w:bCs/>
+          <w:color w:val="CB4141"/>
+          <w:sz w:val="40"/>
+          <w:szCs w:val="40"/>
+        </w:rPr>
+        <w:instrText>4</w:instrText>
+      </w:r>
+      <w:r>
+        <w:rPr>
+          <w:rFonts w:ascii="Aharoni" w:hAnsi="Aharoni" w:cs="Aharoni"/>
+          <w:b/>
+          <w:bCs/>
+          <w:color w:val="CB4141"/>
+          <w:sz w:val="40"/>
+          <w:szCs w:val="40"/>
+        </w:rPr>
+        <w:instrText xml:space="preserve"> </w:instrText>
+      </w:r>
+      <w:r>
+        <w:rPr>
+          <w:rFonts w:ascii="Aharoni" w:hAnsi="Aharoni" w:cs="Aharoni"/>
+          <w:b/>
+          <w:bCs/>
+          <w:color w:val="CB4141"/>
+          <w:sz w:val="40"/>
+          <w:szCs w:val="40"/>
+        </w:rPr>
+        <w:instrText>Scelta preferenza notifiche</w:instrText>
+      </w:r>
+      <w:r>
+        <w:instrText xml:space="preserve">" </w:instrText>
+      </w:r>
+      <w:r>
+        <w:rPr>
+          <w:rFonts w:ascii="Aharoni" w:hAnsi="Aharoni" w:cs="Aharoni"/>
+          <w:b/>
+          <w:bCs/>
+          <w:color w:val="CB4141"/>
+          <w:sz w:val="40"/>
+          <w:szCs w:val="40"/>
+        </w:rPr>
+        <w:fldChar w:fldCharType="end"/>
+      </w:r>
+    </w:p>
+    <w:p>
+      <w:pPr>
+        <w:spacing w:line="240" w:lineRule="auto"/>
+        <w:jc w:val="left"/>
+        <w:rPr>
+          <w:rFonts w:ascii="Tw Cen MT" w:hAnsi="Tw Cen MT"/>
+          <w:sz w:val="28"/>
+          <w:highlight w:val="white"/>
+        </w:rPr>
+      </w:pPr>
+      <w:r>
+        <w:rPr>
+          <w:rFonts w:ascii="Tw Cen MT" w:hAnsi="Tw Cen MT"/>
+          <w:sz w:val="28"/>
+          <w:highlight w:val="white"/>
+        </w:rPr>
+        <w:t>La scelta di attivare le notifiche o meno da parte deve essere permessa solamente nel caso in cui quest’ultimo abbia fatto l’accesso con le credenziali di ateneo</w:t>
+      </w:r>
+      <w:r>
+        <w:rPr>
+          <w:rFonts w:ascii="Tw Cen MT" w:hAnsi="Tw Cen MT"/>
+          <w:sz w:val="28"/>
+          <w:highlight w:val="white"/>
+        </w:rPr>
+        <w:t xml:space="preserve">, in modo da ottenere la sua mail a cui inviare i vari avvisi. Perciò il metodo presente in impostazioni, ossia </w:t>
+      </w:r>
+      <w:proofErr w:type="spellStart"/>
+      <w:r>
+        <w:rPr>
+          <w:rFonts w:ascii="Tw Cen MT" w:hAnsi="Tw Cen MT"/>
+          <w:b/>
+          <w:bCs/>
+          <w:sz w:val="28"/>
+          <w:highlight w:val="white"/>
+        </w:rPr>
+        <w:t>preferenza_notifiche</w:t>
+      </w:r>
+      <w:proofErr w:type="spellEnd"/>
+      <w:r>
+        <w:rPr>
+          <w:rFonts w:ascii="Tw Cen MT" w:hAnsi="Tw Cen MT"/>
+          <w:b/>
+          <w:bCs/>
+          <w:sz w:val="28"/>
+          <w:highlight w:val="white"/>
+        </w:rPr>
+        <w:t xml:space="preserve">, </w:t>
+      </w:r>
+      <w:r>
+        <w:rPr>
+          <w:rFonts w:ascii="Tw Cen MT" w:hAnsi="Tw Cen MT"/>
+          <w:sz w:val="28"/>
+          <w:highlight w:val="white"/>
+        </w:rPr>
+        <w:t xml:space="preserve">deve essere usabile solo nel momento in cui l’attributo </w:t>
+      </w:r>
+      <w:proofErr w:type="spellStart"/>
+      <w:r>
+        <w:rPr>
+          <w:rFonts w:ascii="Tw Cen MT" w:hAnsi="Tw Cen MT"/>
+          <w:b/>
+          <w:bCs/>
+          <w:sz w:val="28"/>
+          <w:highlight w:val="white"/>
+        </w:rPr>
+        <w:t>is_online</w:t>
+      </w:r>
+      <w:proofErr w:type="spellEnd"/>
+      <w:r>
+        <w:rPr>
+          <w:rFonts w:ascii="Tw Cen MT" w:hAnsi="Tw Cen MT"/>
+          <w:sz w:val="28"/>
+          <w:highlight w:val="white"/>
+        </w:rPr>
+        <w:t xml:space="preserve"> è uguale a </w:t>
+      </w:r>
+      <w:proofErr w:type="spellStart"/>
+      <w:r>
+        <w:rPr>
+          <w:rFonts w:ascii="Tw Cen MT" w:hAnsi="Tw Cen MT"/>
+          <w:sz w:val="28"/>
+          <w:highlight w:val="white"/>
+        </w:rPr>
+        <w:t>true</w:t>
+      </w:r>
+      <w:proofErr w:type="spellEnd"/>
+      <w:r>
+        <w:rPr>
+          <w:rFonts w:ascii="Tw Cen MT" w:hAnsi="Tw Cen MT"/>
+          <w:sz w:val="28"/>
+          <w:highlight w:val="white"/>
+        </w:rPr>
+        <w:t>. Il codice OCL è il seguente:</w:t>
+      </w:r>
+    </w:p>
+    <w:p>
+      <w:pPr>
+        <w:spacing w:line="240" w:lineRule="auto"/>
+        <w:jc w:val="center"/>
+        <w:rPr>
+          <w:rFonts w:ascii="Tw Cen MT" w:hAnsi="Tw Cen MT"/>
+          <w:sz w:val="28"/>
+          <w:highlight w:val="white"/>
+        </w:rPr>
+      </w:pPr>
+      <w:r>
+        <w:rPr>
+          <w:rFonts w:ascii="Tw Cen MT" w:hAnsi="Tw Cen MT"/>
+          <w:noProof/>
+          <w:sz w:val="28"/>
+        </w:rPr>
+        <w:drawing>
+          <wp:inline distT="0" distB="0" distL="0" distR="0" wp14:anchorId="38577D94" wp14:editId="06445987">
+            <wp:extent cx="4267200" cy="1161711"/>
+            <wp:effectExtent l="0" t="0" r="0" b="0"/>
+            <wp:docPr id="14" name="Immagine 14"/>
+            <wp:cNvGraphicFramePr>
+              <a:graphicFrameLocks xmlns:a="http://schemas.openxmlformats.org/drawingml/2006/main" noChangeAspect="1"/>
+            </wp:cNvGraphicFramePr>
+            <a:graphic xmlns:a="http://schemas.openxmlformats.org/drawingml/2006/main">
+              <a:graphicData uri="http://schemas.openxmlformats.org/drawingml/2006/picture">
+                <pic:pic xmlns:pic="http://schemas.openxmlformats.org/drawingml/2006/picture">
+                  <pic:nvPicPr>
+                    <pic:cNvPr id="14" name="Immagine 14"/>
+                    <pic:cNvPicPr/>
+                  </pic:nvPicPr>
+                  <pic:blipFill>
+                    <a:blip r:embed="rId19">
+                      <a:extLst>
+                        <a:ext uri="{28A0092B-C50C-407E-A947-70E740481C1C}">
+                          <a14:useLocalDpi xmlns:a14="http://schemas.microsoft.com/office/drawing/2010/main" val="0"/>
+                        </a:ext>
+                      </a:extLst>
+                    </a:blip>
+                    <a:stretch>
+                      <a:fillRect/>
+                    </a:stretch>
+                  </pic:blipFill>
+                  <pic:spPr>
+                    <a:xfrm>
+                      <a:off x="0" y="0"/>
+                      <a:ext cx="4284454" cy="1166408"/>
+                    </a:xfrm>
+                    <a:prstGeom prst="rect">
+                      <a:avLst/>
+                    </a:prstGeom>
+                  </pic:spPr>
+                </pic:pic>
+              </a:graphicData>
+            </a:graphic>
+          </wp:inline>
+        </w:drawing>
+      </w:r>
+    </w:p>
+    <w:p>
+      <w:pPr>
+        <w:rPr>
+          <w:rFonts w:ascii="Aharoni" w:hAnsi="Aharoni" w:cs="Aharoni"/>
+          <w:b/>
+          <w:bCs/>
+          <w:color w:val="CB4141"/>
+          <w:sz w:val="40"/>
+          <w:szCs w:val="40"/>
+        </w:rPr>
+      </w:pPr>
+      <w:r>
+        <w:rPr>
+          <w:rFonts w:ascii="Aharoni" w:hAnsi="Aharoni" w:cs="Aharoni"/>
+          <w:b/>
+          <w:bCs/>
+          <w:color w:val="CB4141"/>
+          <w:sz w:val="40"/>
+          <w:szCs w:val="40"/>
+        </w:rPr>
+        <w:t>3.</w:t>
+      </w:r>
+      <w:r>
+        <w:rPr>
+          <w:rFonts w:ascii="Aharoni" w:hAnsi="Aharoni" w:cs="Aharoni"/>
+          <w:b/>
+          <w:bCs/>
+          <w:color w:val="CB4141"/>
+          <w:sz w:val="40"/>
+          <w:szCs w:val="40"/>
+        </w:rPr>
+        <w:t>5</w:t>
+      </w:r>
+      <w:r>
+        <w:rPr>
+          <w:rFonts w:ascii="Aharoni" w:hAnsi="Aharoni" w:cs="Aharoni"/>
+          <w:b/>
+          <w:bCs/>
+          <w:color w:val="CB4141"/>
+          <w:sz w:val="40"/>
+          <w:szCs w:val="40"/>
+        </w:rPr>
+        <w:t xml:space="preserve"> </w:t>
+      </w:r>
+      <w:r>
+        <w:rPr>
+          <w:rFonts w:ascii="Aharoni" w:hAnsi="Aharoni" w:cs="Aharoni"/>
+          <w:b/>
+          <w:bCs/>
+          <w:color w:val="CB4141"/>
+          <w:sz w:val="40"/>
+          <w:szCs w:val="40"/>
+        </w:rPr>
+        <w:t>Invio delle mail</w:t>
+      </w:r>
+      <w:r>
+        <w:rPr>
+          <w:rFonts w:ascii="Aharoni" w:hAnsi="Aharoni" w:cs="Aharoni"/>
+          <w:b/>
+          <w:bCs/>
+          <w:color w:val="CB4141"/>
+          <w:sz w:val="40"/>
+          <w:szCs w:val="40"/>
+        </w:rPr>
+        <w:fldChar w:fldCharType="begin"/>
+      </w:r>
+      <w:r>
+        <w:instrText xml:space="preserve"> XE "</w:instrText>
+      </w:r>
+      <w:r>
+        <w:rPr>
+          <w:rFonts w:ascii="Aharoni" w:hAnsi="Aharoni" w:cs="Aharoni"/>
+          <w:b/>
+          <w:bCs/>
+          <w:color w:val="CB4141"/>
+          <w:sz w:val="40"/>
+          <w:szCs w:val="40"/>
+        </w:rPr>
+        <w:instrText xml:space="preserve">3.4 </w:instrText>
+      </w:r>
+      <w:r>
+        <w:rPr>
+          <w:rFonts w:ascii="Aharoni" w:hAnsi="Aharoni" w:cs="Aharoni"/>
+          <w:b/>
+          <w:bCs/>
+          <w:color w:val="CB4141"/>
+          <w:sz w:val="40"/>
+          <w:szCs w:val="40"/>
+        </w:rPr>
+        <w:instrText>Invio delle mail</w:instrText>
+      </w:r>
+      <w:r>
+        <w:instrText xml:space="preserve">" </w:instrText>
+      </w:r>
+      <w:r>
+        <w:rPr>
+          <w:rFonts w:ascii="Aharoni" w:hAnsi="Aharoni" w:cs="Aharoni"/>
+          <w:b/>
+          <w:bCs/>
+          <w:color w:val="CB4141"/>
+          <w:sz w:val="40"/>
+          <w:szCs w:val="40"/>
+        </w:rPr>
+        <w:fldChar w:fldCharType="end"/>
+      </w:r>
+    </w:p>
+    <w:p>
+      <w:pPr>
+        <w:spacing w:line="240" w:lineRule="auto"/>
+        <w:rPr>
+          <w:rFonts w:ascii="Tw Cen MT" w:hAnsi="Tw Cen MT"/>
+          <w:sz w:val="28"/>
+          <w:highlight w:val="white"/>
+        </w:rPr>
+      </w:pPr>
+      <w:r>
+        <w:rPr>
+          <w:rFonts w:ascii="Tw Cen MT" w:hAnsi="Tw Cen MT"/>
+          <w:sz w:val="28"/>
+          <w:highlight w:val="white"/>
+        </w:rPr>
+        <w:t xml:space="preserve">Il momento in cui inviare le mail di notifica da parte del sistema dipende da due attributi fondamentalmente </w:t>
+      </w:r>
+      <w:proofErr w:type="spellStart"/>
+      <w:r>
+        <w:rPr>
+          <w:rFonts w:ascii="Tw Cen MT" w:hAnsi="Tw Cen MT"/>
+          <w:b/>
+          <w:bCs/>
+          <w:sz w:val="28"/>
+          <w:highlight w:val="white"/>
+        </w:rPr>
+        <w:t>send_esame</w:t>
+      </w:r>
+      <w:proofErr w:type="spellEnd"/>
+      <w:r>
+        <w:rPr>
+          <w:rFonts w:ascii="Tw Cen MT" w:hAnsi="Tw Cen MT"/>
+          <w:sz w:val="28"/>
+          <w:highlight w:val="white"/>
+        </w:rPr>
+        <w:t xml:space="preserve">, o </w:t>
+      </w:r>
+      <w:proofErr w:type="spellStart"/>
+      <w:r>
+        <w:rPr>
+          <w:rFonts w:ascii="Tw Cen MT" w:hAnsi="Tw Cen MT"/>
+          <w:b/>
+          <w:bCs/>
+          <w:sz w:val="28"/>
+          <w:highlight w:val="white"/>
+        </w:rPr>
+        <w:t>send_tassa</w:t>
+      </w:r>
+      <w:proofErr w:type="spellEnd"/>
+      <w:r>
+        <w:rPr>
+          <w:rFonts w:ascii="Tw Cen MT" w:hAnsi="Tw Cen MT"/>
+          <w:b/>
+          <w:bCs/>
+          <w:sz w:val="28"/>
+          <w:highlight w:val="white"/>
+        </w:rPr>
+        <w:t>,</w:t>
+      </w:r>
+      <w:r>
+        <w:rPr>
+          <w:rFonts w:ascii="Tw Cen MT" w:hAnsi="Tw Cen MT"/>
+          <w:sz w:val="28"/>
+          <w:highlight w:val="white"/>
+        </w:rPr>
+        <w:t xml:space="preserve"> e </w:t>
+      </w:r>
+      <w:proofErr w:type="spellStart"/>
+      <w:r>
+        <w:rPr>
+          <w:rFonts w:ascii="Tw Cen MT" w:hAnsi="Tw Cen MT"/>
+          <w:b/>
+          <w:bCs/>
+          <w:sz w:val="28"/>
+          <w:highlight w:val="white"/>
+        </w:rPr>
+        <w:t>scelta_preferenza</w:t>
+      </w:r>
+      <w:proofErr w:type="spellEnd"/>
+      <w:r>
+        <w:rPr>
+          <w:rFonts w:ascii="Tw Cen MT" w:hAnsi="Tw Cen MT"/>
+          <w:b/>
+          <w:bCs/>
+          <w:sz w:val="28"/>
+          <w:highlight w:val="white"/>
+        </w:rPr>
+        <w:t xml:space="preserve">. </w:t>
+      </w:r>
+      <w:r>
+        <w:rPr>
+          <w:rFonts w:ascii="Tw Cen MT" w:hAnsi="Tw Cen MT"/>
+          <w:sz w:val="28"/>
+          <w:highlight w:val="white"/>
+        </w:rPr>
+        <w:t xml:space="preserve">Nel momento in cui entrambi sono </w:t>
+      </w:r>
+      <w:proofErr w:type="spellStart"/>
+      <w:r>
+        <w:rPr>
+          <w:rFonts w:ascii="Tw Cen MT" w:hAnsi="Tw Cen MT"/>
+          <w:sz w:val="28"/>
+          <w:highlight w:val="white"/>
+        </w:rPr>
+        <w:t>true</w:t>
+      </w:r>
+      <w:proofErr w:type="spellEnd"/>
+      <w:r>
+        <w:rPr>
+          <w:rFonts w:ascii="Tw Cen MT" w:hAnsi="Tw Cen MT"/>
+          <w:sz w:val="28"/>
+          <w:highlight w:val="white"/>
+        </w:rPr>
+        <w:t xml:space="preserve"> il sistema può attivare il metodo </w:t>
+      </w:r>
+      <w:proofErr w:type="spellStart"/>
+      <w:r>
+        <w:rPr>
+          <w:rFonts w:ascii="Tw Cen MT" w:hAnsi="Tw Cen MT"/>
+          <w:b/>
+          <w:bCs/>
+          <w:sz w:val="28"/>
+          <w:highlight w:val="white"/>
+        </w:rPr>
+        <w:t>gmail_esami</w:t>
+      </w:r>
+      <w:proofErr w:type="spellEnd"/>
+      <w:r>
+        <w:rPr>
+          <w:rFonts w:ascii="Tw Cen MT" w:hAnsi="Tw Cen MT"/>
+          <w:b/>
+          <w:bCs/>
+          <w:sz w:val="28"/>
+          <w:highlight w:val="white"/>
+        </w:rPr>
+        <w:t xml:space="preserve">, </w:t>
+      </w:r>
+      <w:r>
+        <w:rPr>
+          <w:rFonts w:ascii="Tw Cen MT" w:hAnsi="Tw Cen MT"/>
+          <w:sz w:val="28"/>
+          <w:highlight w:val="white"/>
+        </w:rPr>
+        <w:t xml:space="preserve">o </w:t>
+      </w:r>
+      <w:proofErr w:type="spellStart"/>
+      <w:r>
+        <w:rPr>
+          <w:rFonts w:ascii="Tw Cen MT" w:hAnsi="Tw Cen MT"/>
+          <w:b/>
+          <w:bCs/>
+          <w:sz w:val="28"/>
+          <w:highlight w:val="white"/>
+        </w:rPr>
+        <w:t>gmail_tasse</w:t>
+      </w:r>
+      <w:proofErr w:type="spellEnd"/>
+      <w:r>
+        <w:rPr>
+          <w:rFonts w:ascii="Tw Cen MT" w:hAnsi="Tw Cen MT"/>
+          <w:b/>
+          <w:bCs/>
+          <w:sz w:val="28"/>
+          <w:highlight w:val="white"/>
+        </w:rPr>
+        <w:t xml:space="preserve">, </w:t>
+      </w:r>
+      <w:r>
+        <w:rPr>
+          <w:rFonts w:ascii="Tw Cen MT" w:hAnsi="Tw Cen MT"/>
+          <w:sz w:val="28"/>
+          <w:highlight w:val="white"/>
+        </w:rPr>
+        <w:t>e</w:t>
+      </w:r>
+      <w:r>
+        <w:rPr>
+          <w:rFonts w:ascii="Tw Cen MT" w:hAnsi="Tw Cen MT"/>
+          <w:b/>
+          <w:bCs/>
+          <w:sz w:val="28"/>
+          <w:highlight w:val="white"/>
+        </w:rPr>
+        <w:t xml:space="preserve"> </w:t>
+      </w:r>
+      <w:r>
+        <w:rPr>
+          <w:rFonts w:ascii="Tw Cen MT" w:hAnsi="Tw Cen MT"/>
+          <w:sz w:val="28"/>
+          <w:highlight w:val="white"/>
+        </w:rPr>
+        <w:t>far spedire la mail</w:t>
+      </w:r>
+      <w:r>
+        <w:rPr>
+          <w:rFonts w:ascii="Tw Cen MT" w:hAnsi="Tw Cen MT"/>
+          <w:sz w:val="28"/>
+          <w:highlight w:val="white"/>
+        </w:rPr>
+        <w:t>. Il codice OCL che rappresenta ciò è il seguente:</w:t>
+      </w:r>
+    </w:p>
+    <w:p>
+      <w:pPr>
+        <w:spacing w:line="240" w:lineRule="auto"/>
+        <w:rPr>
+          <w:rFonts w:ascii="Tw Cen MT" w:hAnsi="Tw Cen MT"/>
+          <w:sz w:val="28"/>
+          <w:highlight w:val="white"/>
+        </w:rPr>
+      </w:pPr>
+    </w:p>
+    <w:p>
+      <w:pPr>
+        <w:spacing w:line="240" w:lineRule="auto"/>
+        <w:jc w:val="center"/>
+        <w:rPr>
+          <w:rFonts w:ascii="Tw Cen MT" w:hAnsi="Tw Cen MT"/>
+          <w:sz w:val="28"/>
+          <w:highlight w:val="white"/>
+        </w:rPr>
+      </w:pPr>
+      <w:r>
+        <w:rPr>
+          <w:rFonts w:ascii="Tw Cen MT" w:hAnsi="Tw Cen MT"/>
+          <w:noProof/>
+          <w:sz w:val="28"/>
+        </w:rPr>
+        <w:drawing>
+          <wp:inline distT="0" distB="0" distL="0" distR="0" wp14:anchorId="62C7ECA8" wp14:editId="7A8981FF">
+            <wp:extent cx="3460750" cy="1617919"/>
+            <wp:effectExtent l="0" t="0" r="0" b="0"/>
+            <wp:docPr id="15" name="Immagine 15" descr="Immagine che contiene testo&#10;&#10;Descrizione generata automaticamente"/>
+            <wp:cNvGraphicFramePr>
+              <a:graphicFrameLocks xmlns:a="http://schemas.openxmlformats.org/drawingml/2006/main" noChangeAspect="1"/>
+            </wp:cNvGraphicFramePr>
+            <a:graphic xmlns:a="http://schemas.openxmlformats.org/drawingml/2006/main">
+              <a:graphicData uri="http://schemas.openxmlformats.org/drawingml/2006/picture">
+                <pic:pic xmlns:pic="http://schemas.openxmlformats.org/drawingml/2006/picture">
+                  <pic:nvPicPr>
+                    <pic:cNvPr id="15" name="Immagine 15" descr="Immagine che contiene testo&#10;&#10;Descrizione generata automaticamente"/>
+                    <pic:cNvPicPr/>
+                  </pic:nvPicPr>
+                  <pic:blipFill>
+                    <a:blip r:embed="rId20">
+                      <a:extLst>
+                        <a:ext uri="{28A0092B-C50C-407E-A947-70E740481C1C}">
+                          <a14:useLocalDpi xmlns:a14="http://schemas.microsoft.com/office/drawing/2010/main" val="0"/>
+                        </a:ext>
+                      </a:extLst>
+                    </a:blip>
+                    <a:stretch>
+                      <a:fillRect/>
+                    </a:stretch>
+                  </pic:blipFill>
+                  <pic:spPr>
+                    <a:xfrm>
+                      <a:off x="0" y="0"/>
+                      <a:ext cx="3489190" cy="1631215"/>
+                    </a:xfrm>
+                    <a:prstGeom prst="rect">
+                      <a:avLst/>
+                    </a:prstGeom>
+                  </pic:spPr>
+                </pic:pic>
+              </a:graphicData>
+            </a:graphic>
+          </wp:inline>
+        </w:drawing>
+      </w:r>
+    </w:p>
+    <w:p>
+      <w:pPr>
+        <w:spacing w:line="240" w:lineRule="auto"/>
+        <w:jc w:val="center"/>
+        <w:rPr>
+          <w:rFonts w:ascii="Tw Cen MT" w:hAnsi="Tw Cen MT"/>
+          <w:sz w:val="28"/>
+          <w:highlight w:val="white"/>
+        </w:rPr>
+      </w:pPr>
+    </w:p>
+    <w:p>
+      <w:pPr>
+        <w:spacing w:line="240" w:lineRule="auto"/>
+        <w:jc w:val="center"/>
+        <w:rPr>
+          <w:rFonts w:ascii="Tw Cen MT" w:hAnsi="Tw Cen MT"/>
+          <w:sz w:val="28"/>
+          <w:highlight w:val="white"/>
+        </w:rPr>
+      </w:pPr>
+    </w:p>
+    <w:p>
+      <w:pPr>
+        <w:spacing w:line="240" w:lineRule="auto"/>
+        <w:jc w:val="center"/>
+        <w:rPr>
+          <w:rFonts w:ascii="Tw Cen MT" w:hAnsi="Tw Cen MT"/>
+          <w:sz w:val="28"/>
+          <w:highlight w:val="white"/>
+        </w:rPr>
+      </w:pPr>
+    </w:p>
+    <w:p>
+      <w:pPr>
+        <w:spacing w:line="240" w:lineRule="auto"/>
+        <w:jc w:val="center"/>
+        <w:rPr>
+          <w:rFonts w:ascii="Tw Cen MT" w:hAnsi="Tw Cen MT"/>
+          <w:sz w:val="28"/>
+          <w:highlight w:val="white"/>
+        </w:rPr>
+      </w:pPr>
+    </w:p>
+    <w:p>
+      <w:pPr>
+        <w:spacing w:line="240" w:lineRule="auto"/>
+        <w:jc w:val="center"/>
+        <w:rPr>
+          <w:rFonts w:ascii="Tw Cen MT" w:hAnsi="Tw Cen MT"/>
+          <w:sz w:val="28"/>
+          <w:highlight w:val="white"/>
+        </w:rPr>
+      </w:pPr>
+    </w:p>
+    <w:p>
+      <w:pPr>
+        <w:spacing w:line="240" w:lineRule="auto"/>
+        <w:jc w:val="center"/>
+        <w:rPr>
+          <w:rFonts w:ascii="Tw Cen MT" w:hAnsi="Tw Cen MT"/>
+          <w:sz w:val="28"/>
+          <w:highlight w:val="white"/>
+        </w:rPr>
+      </w:pPr>
+    </w:p>
+    <w:p>
+      <w:pPr>
+        <w:spacing w:line="240" w:lineRule="auto"/>
+        <w:jc w:val="center"/>
+        <w:rPr>
+          <w:rFonts w:ascii="Tw Cen MT" w:hAnsi="Tw Cen MT"/>
+          <w:sz w:val="28"/>
+          <w:highlight w:val="white"/>
+        </w:rPr>
+      </w:pPr>
+    </w:p>
+    <w:p>
+      <w:pPr>
+        <w:spacing w:line="240" w:lineRule="auto"/>
+        <w:jc w:val="center"/>
+        <w:rPr>
+          <w:rFonts w:ascii="Tw Cen MT" w:hAnsi="Tw Cen MT"/>
+          <w:sz w:val="28"/>
+          <w:highlight w:val="white"/>
+        </w:rPr>
+      </w:pPr>
+    </w:p>
+    <w:p>
+      <w:pPr>
+        <w:spacing w:line="240" w:lineRule="auto"/>
+        <w:jc w:val="center"/>
+        <w:rPr>
+          <w:rFonts w:ascii="Tw Cen MT" w:hAnsi="Tw Cen MT"/>
+          <w:sz w:val="28"/>
+          <w:highlight w:val="white"/>
+        </w:rPr>
+      </w:pPr>
+    </w:p>
+    <w:p>
+      <w:pPr>
+        <w:spacing w:line="240" w:lineRule="auto"/>
+        <w:jc w:val="center"/>
+        <w:rPr>
+          <w:rFonts w:ascii="Tw Cen MT" w:hAnsi="Tw Cen MT"/>
+          <w:sz w:val="28"/>
+          <w:highlight w:val="white"/>
+        </w:rPr>
+      </w:pPr>
+    </w:p>
+    <w:p>
+      <w:pPr>
+        <w:spacing w:line="240" w:lineRule="auto"/>
+        <w:jc w:val="center"/>
+        <w:rPr>
+          <w:rFonts w:ascii="Tw Cen MT" w:hAnsi="Tw Cen MT"/>
+          <w:sz w:val="28"/>
+          <w:highlight w:val="white"/>
+        </w:rPr>
+      </w:pPr>
+    </w:p>
+    <w:p>
+      <w:pPr>
+        <w:spacing w:line="240" w:lineRule="auto"/>
+        <w:jc w:val="center"/>
+        <w:rPr>
+          <w:rFonts w:ascii="Tw Cen MT" w:hAnsi="Tw Cen MT"/>
+          <w:sz w:val="28"/>
+          <w:highlight w:val="white"/>
+        </w:rPr>
+      </w:pPr>
+    </w:p>
+    <w:p>
+      <w:pPr>
+        <w:spacing w:line="240" w:lineRule="auto"/>
+        <w:jc w:val="center"/>
+        <w:rPr>
+          <w:rFonts w:ascii="Tw Cen MT" w:hAnsi="Tw Cen MT"/>
+          <w:sz w:val="28"/>
+          <w:highlight w:val="white"/>
+        </w:rPr>
+      </w:pPr>
+    </w:p>
+    <w:p>
+      <w:pPr>
+        <w:spacing w:line="240" w:lineRule="auto"/>
+        <w:jc w:val="center"/>
+        <w:rPr>
+          <w:rFonts w:ascii="Tw Cen MT" w:hAnsi="Tw Cen MT"/>
+          <w:sz w:val="28"/>
+          <w:highlight w:val="white"/>
+        </w:rPr>
+      </w:pPr>
+    </w:p>
+    <w:p>
+      <w:pPr>
+        <w:spacing w:line="240" w:lineRule="auto"/>
+        <w:jc w:val="center"/>
+        <w:rPr>
+          <w:rFonts w:ascii="Tw Cen MT" w:hAnsi="Tw Cen MT"/>
+          <w:sz w:val="28"/>
+          <w:highlight w:val="white"/>
+        </w:rPr>
+      </w:pPr>
+    </w:p>
+    <w:p>
+      <w:pPr>
+        <w:spacing w:line="240" w:lineRule="auto"/>
+        <w:jc w:val="center"/>
+        <w:rPr>
+          <w:rFonts w:ascii="Tw Cen MT" w:hAnsi="Tw Cen MT"/>
+          <w:sz w:val="28"/>
+          <w:highlight w:val="white"/>
+        </w:rPr>
+      </w:pPr>
+    </w:p>
+    <w:p>
+      <w:pPr>
+        <w:spacing w:line="240" w:lineRule="auto"/>
+        <w:jc w:val="center"/>
+        <w:rPr>
+          <w:rFonts w:ascii="Tw Cen MT" w:hAnsi="Tw Cen MT"/>
+          <w:sz w:val="28"/>
+          <w:highlight w:val="white"/>
+        </w:rPr>
+      </w:pPr>
+    </w:p>
+    <w:p>
+      <w:pPr>
+        <w:spacing w:line="240" w:lineRule="auto"/>
+        <w:jc w:val="center"/>
+        <w:rPr>
+          <w:rFonts w:ascii="Tw Cen MT" w:hAnsi="Tw Cen MT"/>
+          <w:sz w:val="28"/>
+          <w:highlight w:val="white"/>
+        </w:rPr>
+      </w:pPr>
+    </w:p>
+    <w:p>
+      <w:pPr>
+        <w:spacing w:line="240" w:lineRule="auto"/>
+        <w:jc w:val="center"/>
+        <w:rPr>
+          <w:rFonts w:ascii="Tw Cen MT" w:hAnsi="Tw Cen MT"/>
+          <w:sz w:val="28"/>
+          <w:highlight w:val="white"/>
+        </w:rPr>
+      </w:pPr>
+    </w:p>
+    <w:p>
+      <w:pPr>
+        <w:spacing w:line="240" w:lineRule="auto"/>
+        <w:jc w:val="left"/>
+        <w:rPr>
+          <w:rFonts w:ascii="Aharoni" w:hAnsi="Aharoni" w:cs="Aharoni"/>
+          <w:b/>
+          <w:bCs/>
+          <w:color w:val="CB4141"/>
+          <w:sz w:val="52"/>
+          <w:szCs w:val="52"/>
+        </w:rPr>
+      </w:pPr>
+      <w:r>
+        <w:rPr>
+          <w:rFonts w:ascii="Aharoni" w:hAnsi="Aharoni" w:cs="Aharoni"/>
+          <w:b/>
+          <w:bCs/>
+          <w:color w:val="CB4141"/>
+          <w:sz w:val="52"/>
+          <w:szCs w:val="52"/>
+        </w:rPr>
+        <w:lastRenderedPageBreak/>
+        <w:t>4</w:t>
+      </w:r>
+      <w:r>
+        <w:rPr>
+          <w:rFonts w:ascii="Aharoni" w:hAnsi="Aharoni" w:cs="Aharoni" w:hint="cs"/>
+          <w:b/>
+          <w:bCs/>
+          <w:color w:val="CB4141"/>
+          <w:sz w:val="52"/>
+          <w:szCs w:val="52"/>
+        </w:rPr>
+        <w:t>.</w:t>
+      </w:r>
+      <w:r>
+        <w:rPr>
+          <w:rFonts w:ascii="Aharoni" w:hAnsi="Aharoni" w:cs="Aharoni" w:hint="cs"/>
+          <w:b/>
+          <w:bCs/>
+          <w:color w:val="CB4141"/>
+          <w:sz w:val="52"/>
+          <w:szCs w:val="52"/>
+        </w:rPr>
+        <w:t xml:space="preserve"> </w:t>
+      </w:r>
+      <w:r>
+        <w:rPr>
+          <w:rFonts w:ascii="Aharoni" w:hAnsi="Aharoni" w:cs="Aharoni"/>
+          <w:b/>
+          <w:bCs/>
+          <w:color w:val="CB4141"/>
+          <w:sz w:val="52"/>
+          <w:szCs w:val="52"/>
+        </w:rPr>
+        <w:t>Diagramma delle classi</w:t>
+      </w:r>
+      <w:r>
+        <w:rPr>
+          <w:rFonts w:ascii="Aharoni" w:hAnsi="Aharoni" w:cs="Aharoni"/>
+          <w:b/>
+          <w:bCs/>
+          <w:color w:val="CB4141"/>
+          <w:sz w:val="52"/>
+          <w:szCs w:val="52"/>
+        </w:rPr>
+        <w:t xml:space="preserve"> completo</w:t>
+      </w:r>
+      <w:r>
+        <w:rPr>
+          <w:rFonts w:ascii="Aharoni" w:hAnsi="Aharoni" w:cs="Aharoni"/>
+          <w:b/>
+          <w:bCs/>
+          <w:color w:val="CB4141"/>
+          <w:sz w:val="52"/>
+          <w:szCs w:val="52"/>
+        </w:rPr>
+        <w:fldChar w:fldCharType="begin"/>
+      </w:r>
+      <w:r>
+        <w:instrText xml:space="preserve"> XE "</w:instrText>
+      </w:r>
+      <w:r>
+        <w:rPr>
+          <w:rFonts w:ascii="Aharoni" w:hAnsi="Aharoni" w:cs="Aharoni"/>
+          <w:b/>
+          <w:bCs/>
+          <w:color w:val="CB4141"/>
+          <w:sz w:val="52"/>
+          <w:szCs w:val="52"/>
+        </w:rPr>
+        <w:instrText>4</w:instrText>
+      </w:r>
+      <w:r>
+        <w:rPr>
+          <w:rFonts w:ascii="Aharoni" w:hAnsi="Aharoni" w:cs="Aharoni" w:hint="cs"/>
+          <w:b/>
+          <w:bCs/>
+          <w:color w:val="CB4141"/>
+          <w:sz w:val="52"/>
+          <w:szCs w:val="52"/>
+        </w:rPr>
+        <w:instrText xml:space="preserve">. </w:instrText>
+      </w:r>
+      <w:r>
+        <w:rPr>
+          <w:rFonts w:ascii="Aharoni" w:hAnsi="Aharoni" w:cs="Aharoni"/>
+          <w:b/>
+          <w:bCs/>
+          <w:color w:val="CB4141"/>
+          <w:sz w:val="52"/>
+          <w:szCs w:val="52"/>
+        </w:rPr>
+        <w:instrText>Diagramma delle classi</w:instrText>
+      </w:r>
+      <w:r>
+        <w:rPr>
+          <w:rFonts w:ascii="Aharoni" w:hAnsi="Aharoni" w:cs="Aharoni"/>
+          <w:b/>
+          <w:bCs/>
+          <w:color w:val="CB4141"/>
+          <w:sz w:val="52"/>
+          <w:szCs w:val="52"/>
+        </w:rPr>
+        <w:instrText xml:space="preserve"> completo</w:instrText>
+      </w:r>
+      <w:r>
+        <w:instrText xml:space="preserve">" </w:instrText>
+      </w:r>
+      <w:r>
+        <w:rPr>
+          <w:rFonts w:ascii="Aharoni" w:hAnsi="Aharoni" w:cs="Aharoni"/>
+          <w:b/>
+          <w:bCs/>
+          <w:color w:val="CB4141"/>
+          <w:sz w:val="52"/>
+          <w:szCs w:val="52"/>
+        </w:rPr>
+        <w:fldChar w:fldCharType="end"/>
+      </w:r>
+    </w:p>
+    <w:p>
+      <w:pPr>
+        <w:spacing w:line="240" w:lineRule="auto"/>
+        <w:rPr>
+          <w:rFonts w:ascii="Tw Cen MT" w:hAnsi="Tw Cen MT"/>
+          <w:sz w:val="28"/>
+          <w:highlight w:val="white"/>
+        </w:rPr>
+      </w:pPr>
+    </w:p>
+    <w:p>
+      <w:pPr>
+        <w:spacing w:line="240" w:lineRule="auto"/>
+        <w:rPr>
+          <w:rFonts w:ascii="Tw Cen MT" w:hAnsi="Tw Cen MT"/>
+          <w:sz w:val="28"/>
+          <w:highlight w:val="white"/>
+        </w:rPr>
+      </w:pPr>
+      <w:r>
+        <w:rPr>
+          <w:rFonts w:ascii="Tw Cen MT" w:hAnsi="Tw Cen MT"/>
+          <w:sz w:val="28"/>
+          <w:highlight w:val="white"/>
+        </w:rPr>
+        <w:t>Riportiamo di seguito il diagramma delle classi unito e con tutti i codici OCL descritti nel capitolo precedente.</w:t>
+      </w:r>
+    </w:p>
+    <w:p>
+      <w:pPr>
+        <w:spacing w:line="240" w:lineRule="auto"/>
+        <w:rPr>
+          <w:rFonts w:ascii="Tw Cen MT" w:hAnsi="Tw Cen MT"/>
+          <w:sz w:val="28"/>
+        </w:rPr>
+      </w:pPr>
+    </w:p>
+    <w:p>
+      <w:pPr>
+        <w:spacing w:line="240" w:lineRule="auto"/>
+        <w:rPr>
+          <w:rFonts w:ascii="Tw Cen MT" w:hAnsi="Tw Cen MT"/>
+          <w:sz w:val="28"/>
+          <w:highlight w:val="white"/>
+        </w:rPr>
+      </w:pPr>
+      <w:r>
+        <w:rPr>
+          <w:rFonts w:ascii="Tw Cen MT" w:hAnsi="Tw Cen MT"/>
+          <w:noProof/>
+          <w:sz w:val="28"/>
+        </w:rPr>
+        <w:drawing>
+          <wp:inline distT="0" distB="0" distL="0" distR="0" wp14:anchorId="27308207" wp14:editId="3858AB10">
+            <wp:extent cx="6381015" cy="3416935"/>
+            <wp:effectExtent l="95250" t="95250" r="287020" b="278765"/>
+            <wp:docPr id="16" name="Immagine 16"/>
+            <wp:cNvGraphicFramePr>
+              <a:graphicFrameLocks xmlns:a="http://schemas.openxmlformats.org/drawingml/2006/main" noChangeAspect="1"/>
+            </wp:cNvGraphicFramePr>
+            <a:graphic xmlns:a="http://schemas.openxmlformats.org/drawingml/2006/main">
+              <a:graphicData uri="http://schemas.openxmlformats.org/drawingml/2006/picture">
+                <pic:pic xmlns:pic="http://schemas.openxmlformats.org/drawingml/2006/picture">
+                  <pic:nvPicPr>
+                    <pic:cNvPr id="16" name="Immagine 16"/>
+                    <pic:cNvPicPr/>
+                  </pic:nvPicPr>
+                  <pic:blipFill>
+                    <a:blip r:embed="rId21" cstate="print">
+                      <a:extLst>
+                        <a:ext uri="{28A0092B-C50C-407E-A947-70E740481C1C}">
+                          <a14:useLocalDpi xmlns:a14="http://schemas.microsoft.com/office/drawing/2010/main" val="0"/>
+                        </a:ext>
+                      </a:extLst>
+                    </a:blip>
+                    <a:stretch>
+                      <a:fillRect/>
+                    </a:stretch>
+                  </pic:blipFill>
+                  <pic:spPr>
+                    <a:xfrm>
+                      <a:off x="0" y="0"/>
+                      <a:ext cx="6392165" cy="3422906"/>
+                    </a:xfrm>
+                    <a:prstGeom prst="rect">
+                      <a:avLst/>
+                    </a:prstGeom>
+                    <a:ln>
+                      <a:noFill/>
+                    </a:ln>
+                    <a:effectLst>
+                      <a:outerShdw blurRad="292100" dist="139700" dir="2700000" algn="tl" rotWithShape="0">
+                        <a:srgbClr val="333333">
+                          <a:alpha val="65000"/>
+                        </a:srgbClr>
+                      </a:outerShdw>
+                    </a:effectLst>
+                  </pic:spPr>
+                </pic:pic>
+              </a:graphicData>
+            </a:graphic>
+          </wp:inline>
+        </w:drawing>
+      </w:r>
+    </w:p>
     <w:sectPr>
-      <w:footerReference w:type="default" r:id="rId16"/>
       <w:type w:val="continuous"/>
       <w:pgSz w:w="11906" w:h="16838"/>
       <w:pgMar w:top="1417" w:right="1134" w:bottom="1134" w:left="1134" w:header="708" w:footer="708" w:gutter="0"/>

--- a/D3.docx
+++ b/D3.docx
@@ -2555,16 +2555,13 @@
       </w:r>
       <w:r>
         <w:rPr>
-          <w:rFonts w:ascii="Tw Cen MT" w:hAnsi="Tw Cen MT"/>
           <w:noProof/>
-          <w:sz w:val="28"/>
-          <w:highlight w:val="white"/>
         </w:rPr>
         <w:drawing>
-          <wp:inline distT="0" distB="0" distL="0" distR="0" wp14:anchorId="0E77C624" wp14:editId="66F7436A">
-            <wp:extent cx="5734050" cy="3291219"/>
-            <wp:effectExtent l="0" t="0" r="247650" b="137795"/>
-            <wp:docPr id="7" name="Immagine 7" descr="Immagine che contiene testo, bigliettodavisita, screenshot&#10;&#10;Descrizione generata automaticamente"/>
+          <wp:inline distT="0" distB="0" distL="0" distR="0" wp14:anchorId="0D623276" wp14:editId="6306615E">
+            <wp:extent cx="6102350" cy="3340526"/>
+            <wp:effectExtent l="76200" t="0" r="0" b="127000"/>
+            <wp:docPr id="9" name="Immagine 9"/>
             <wp:cNvGraphicFramePr>
               <a:graphicFrameLocks xmlns:a="http://schemas.openxmlformats.org/drawingml/2006/main" noChangeAspect="1"/>
             </wp:cNvGraphicFramePr>
@@ -2572,7 +2569,7 @@
               <a:graphicData uri="http://schemas.openxmlformats.org/drawingml/2006/picture">
                 <pic:pic xmlns:pic="http://schemas.openxmlformats.org/drawingml/2006/picture">
                   <pic:nvPicPr>
-                    <pic:cNvPr id="7" name="Immagine 7" descr="Immagine che contiene testo, bigliettodavisita, screenshot&#10;&#10;Descrizione generata automaticamente"/>
+                    <pic:cNvPr id="1" name="Immagine 1"/>
                     <pic:cNvPicPr/>
                   </pic:nvPicPr>
                   <pic:blipFill>
@@ -2590,7 +2587,7 @@
                   <pic:spPr>
                     <a:xfrm>
                       <a:off x="0" y="0"/>
-                      <a:ext cx="5848158" cy="3356714"/>
+                      <a:ext cx="6102350" cy="3340526"/>
                     </a:xfrm>
                     <a:prstGeom prst="rect">
                       <a:avLst/>
@@ -3009,16 +3006,13 @@
       </w:r>
       <w:r>
         <w:rPr>
-          <w:rFonts w:ascii="Tw Cen MT" w:hAnsi="Tw Cen MT"/>
           <w:noProof/>
-          <w:sz w:val="28"/>
-          <w:highlight w:val="white"/>
         </w:rPr>
         <w:drawing>
-          <wp:inline distT="0" distB="0" distL="0" distR="0" wp14:anchorId="231B8BA8" wp14:editId="3F476D3C">
-            <wp:extent cx="3270250" cy="1655639"/>
-            <wp:effectExtent l="76200" t="76200" r="292100" b="249555"/>
-            <wp:docPr id="4" name="Immagine 4" descr="Immagine che contiene testo&#10;&#10;Descrizione generata automaticamente"/>
+          <wp:inline distT="0" distB="0" distL="0" distR="0" wp14:anchorId="12ADF1EB" wp14:editId="184350F5">
+            <wp:extent cx="3975100" cy="1772963"/>
+            <wp:effectExtent l="0" t="19050" r="44450" b="132080"/>
+            <wp:docPr id="17" name="Immagine 17" descr="Immagine che contiene tavolo&#10;&#10;Descrizione generata automaticamente"/>
             <wp:cNvGraphicFramePr>
               <a:graphicFrameLocks xmlns:a="http://schemas.openxmlformats.org/drawingml/2006/main" noChangeAspect="1"/>
             </wp:cNvGraphicFramePr>
@@ -3026,24 +3020,24 @@
               <a:graphicData uri="http://schemas.openxmlformats.org/drawingml/2006/picture">
                 <pic:pic xmlns:pic="http://schemas.openxmlformats.org/drawingml/2006/picture">
                   <pic:nvPicPr>
-                    <pic:cNvPr id="4" name="Immagine 4" descr="Immagine che contiene testo&#10;&#10;Descrizione generata automaticamente"/>
+                    <pic:cNvPr id="17" name="Immagine 17" descr="Immagine che contiene tavolo&#10;&#10;Descrizione generata automaticamente"/>
                     <pic:cNvPicPr/>
                   </pic:nvPicPr>
                   <pic:blipFill rotWithShape="1">
-                    <a:blip r:embed="rId11" cstate="print">
+                    <a:blip r:embed="rId11">
                       <a:extLst>
                         <a:ext uri="{28A0092B-C50C-407E-A947-70E740481C1C}">
                           <a14:useLocalDpi xmlns:a14="http://schemas.microsoft.com/office/drawing/2010/main" val="0"/>
                         </a:ext>
                       </a:extLst>
                     </a:blip>
-                    <a:srcRect l="7655" t="10480" r="8491" b="17711"/>
+                    <a:srcRect t="6992" b="22598"/>
                     <a:stretch/>
                   </pic:blipFill>
                   <pic:spPr bwMode="auto">
                     <a:xfrm>
                       <a:off x="0" y="0"/>
-                      <a:ext cx="3342646" cy="1692291"/>
+                      <a:ext cx="4000851" cy="1784448"/>
                     </a:xfrm>
                     <a:prstGeom prst="rect">
                       <a:avLst/>
@@ -3638,16 +3632,13 @@
       </w:pPr>
       <w:r>
         <w:rPr>
-          <w:rFonts w:ascii="Tw Cen MT" w:hAnsi="Tw Cen MT"/>
           <w:noProof/>
-          <w:sz w:val="28"/>
-          <w:highlight w:val="white"/>
         </w:rPr>
         <w:drawing>
-          <wp:inline distT="0" distB="0" distL="0" distR="0" wp14:anchorId="3610A57B" wp14:editId="0E0DC817">
-            <wp:extent cx="5715000" cy="3762366"/>
-            <wp:effectExtent l="0" t="0" r="114300" b="162560"/>
-            <wp:docPr id="5" name="Immagine 5"/>
+          <wp:inline distT="0" distB="0" distL="0" distR="0" wp14:anchorId="0A9C828C" wp14:editId="7A83B8CB">
+            <wp:extent cx="5651500" cy="3751052"/>
+            <wp:effectExtent l="0" t="0" r="177800" b="97155"/>
+            <wp:docPr id="18" name="Immagine 18"/>
             <wp:cNvGraphicFramePr>
               <a:graphicFrameLocks xmlns:a="http://schemas.openxmlformats.org/drawingml/2006/main" noChangeAspect="1"/>
             </wp:cNvGraphicFramePr>
@@ -3655,7 +3646,7 @@
               <a:graphicData uri="http://schemas.openxmlformats.org/drawingml/2006/picture">
                 <pic:pic xmlns:pic="http://schemas.openxmlformats.org/drawingml/2006/picture">
                   <pic:nvPicPr>
-                    <pic:cNvPr id="5" name="Immagine 5"/>
+                    <pic:cNvPr id="6" name="Immagine 6"/>
                     <pic:cNvPicPr/>
                   </pic:nvPicPr>
                   <pic:blipFill>
@@ -3673,7 +3664,7 @@
                   <pic:spPr>
                     <a:xfrm>
                       <a:off x="0" y="0"/>
-                      <a:ext cx="5791075" cy="3812448"/>
+                      <a:ext cx="5705991" cy="3787219"/>
                     </a:xfrm>
                     <a:prstGeom prst="rect">
                       <a:avLst/>
@@ -5491,14 +5482,7 @@
           <w:rFonts w:ascii="Tw Cen MT" w:hAnsi="Tw Cen MT"/>
           <w:sz w:val="28"/>
         </w:rPr>
-        <w:t xml:space="preserve">, </w:t>
-      </w:r>
-      <w:r>
-        <w:rPr>
-          <w:rFonts w:ascii="Tw Cen MT" w:hAnsi="Tw Cen MT"/>
-          <w:sz w:val="28"/>
-        </w:rPr>
-        <w:t>gli attributi specifici presenti nella classe</w:t>
+        <w:t>, gli attributi specifici presenti nella classe</w:t>
       </w:r>
       <w:r>
         <w:rPr>
@@ -5901,34 +5885,7 @@
           <w:i w:val="0"/>
           <w:sz w:val="28"/>
         </w:rPr>
-        <w:t>Figura 2.</w:t>
-      </w:r>
-      <w:r>
-        <w:rPr>
-          <w:rFonts w:ascii="Tw Cen MT" w:hAnsi="Tw Cen MT"/>
-          <w:b/>
-          <w:i w:val="0"/>
-          <w:sz w:val="28"/>
-        </w:rPr>
-        <w:t>4</w:t>
-      </w:r>
-      <w:r>
-        <w:rPr>
-          <w:rFonts w:ascii="Tw Cen MT" w:hAnsi="Tw Cen MT"/>
-          <w:b/>
-          <w:i w:val="0"/>
-          <w:sz w:val="28"/>
-        </w:rPr>
-        <w:t xml:space="preserve">: Specifica classi </w:t>
-      </w:r>
-      <w:r>
-        <w:rPr>
-          <w:rFonts w:ascii="Tw Cen MT" w:hAnsi="Tw Cen MT"/>
-          <w:b/>
-          <w:i w:val="0"/>
-          <w:sz w:val="28"/>
-        </w:rPr>
-        <w:t>di notifica</w:t>
+        <w:t>Figura 2.4: Specifica classi di notifica</w:t>
       </w:r>
     </w:p>
     <w:p>
@@ -6190,31 +6147,7 @@
           <w:sz w:val="52"/>
           <w:szCs w:val="52"/>
         </w:rPr>
-        <w:instrText xml:space="preserve">Codice in Object </w:instrText>
-      </w:r>
-      <w:proofErr w:type="spellStart"/>
-      <w:r>
-        <w:rPr>
-          <w:rFonts w:ascii="Aharoni" w:hAnsi="Aharoni" w:cs="Aharoni"/>
-          <w:b/>
-          <w:bCs/>
-          <w:color w:val="CB4141"/>
-          <w:sz w:val="52"/>
-          <w:szCs w:val="52"/>
-        </w:rPr>
-        <w:instrText>Constraint</w:instrText>
-      </w:r>
-      <w:proofErr w:type="spellEnd"/>
-      <w:r>
-        <w:rPr>
-          <w:rFonts w:ascii="Aharoni" w:hAnsi="Aharoni" w:cs="Aharoni"/>
-          <w:b/>
-          <w:bCs/>
-          <w:color w:val="CB4141"/>
-          <w:sz w:val="52"/>
-          <w:szCs w:val="52"/>
-        </w:rPr>
-        <w:instrText xml:space="preserve"> Language</w:instrText>
+        <w:instrText>Codice in Object Constraint Language</w:instrText>
       </w:r>
       <w:r>
         <w:instrText xml:space="preserve">" </w:instrText>
@@ -6894,10 +6827,10 @@
           <w:sz w:val="28"/>
         </w:rPr>
         <w:drawing>
-          <wp:inline distT="0" distB="0" distL="0" distR="0" wp14:anchorId="3A1D2CD8" wp14:editId="43910930">
-            <wp:extent cx="4051300" cy="1416308"/>
-            <wp:effectExtent l="0" t="0" r="6350" b="0"/>
-            <wp:docPr id="6" name="Immagine 6" descr="Immagine che contiene testo&#10;&#10;Descrizione generata automaticamente"/>
+          <wp:inline distT="0" distB="0" distL="0" distR="0" wp14:anchorId="72CB5BA9" wp14:editId="2B3A2E3C">
+            <wp:extent cx="4159228" cy="1501775"/>
+            <wp:effectExtent l="0" t="0" r="0" b="0"/>
+            <wp:docPr id="19" name="Immagine 19" descr="Immagine che contiene testo&#10;&#10;Descrizione generata automaticamente"/>
             <wp:cNvGraphicFramePr>
               <a:graphicFrameLocks xmlns:a="http://schemas.openxmlformats.org/drawingml/2006/main" noChangeAspect="1"/>
             </wp:cNvGraphicFramePr>
@@ -6905,7 +6838,7 @@
               <a:graphicData uri="http://schemas.openxmlformats.org/drawingml/2006/picture">
                 <pic:pic xmlns:pic="http://schemas.openxmlformats.org/drawingml/2006/picture">
                   <pic:nvPicPr>
-                    <pic:cNvPr id="6" name="Immagine 6" descr="Immagine che contiene testo&#10;&#10;Descrizione generata automaticamente"/>
+                    <pic:cNvPr id="19" name="Immagine 19" descr="Immagine che contiene testo&#10;&#10;Descrizione generata automaticamente"/>
                     <pic:cNvPicPr/>
                   </pic:nvPicPr>
                   <pic:blipFill>
@@ -6923,7 +6856,7 @@
                   <pic:spPr>
                     <a:xfrm>
                       <a:off x="0" y="0"/>
-                      <a:ext cx="4113715" cy="1438128"/>
+                      <a:ext cx="4177752" cy="1508463"/>
                     </a:xfrm>
                     <a:prstGeom prst="rect">
                       <a:avLst/>
@@ -6981,7 +6914,7 @@
           <w:szCs w:val="40"/>
         </w:rPr>
         <w:lastRenderedPageBreak/>
-        <w:t>3.</w:t>
+        <w:t>3.4 Scelta preferenza notifiche</w:t>
       </w:r>
       <w:r>
         <w:rPr>
@@ -6992,7 +6925,10 @@
           <w:sz w:val="40"/>
           <w:szCs w:val="40"/>
         </w:rPr>
-        <w:t>4</w:t>
+        <w:fldChar w:fldCharType="begin"/>
+      </w:r>
+      <w:r>
+        <w:instrText xml:space="preserve"> XE "</w:instrText>
       </w:r>
       <w:r>
         <w:rPr>
@@ -7003,76 +6939,7 @@
           <w:sz w:val="40"/>
           <w:szCs w:val="40"/>
         </w:rPr>
-        <w:t xml:space="preserve"> </w:t>
-      </w:r>
-      <w:r>
-        <w:rPr>
-          <w:rFonts w:ascii="Aharoni" w:hAnsi="Aharoni" w:cs="Aharoni"/>
-          <w:b/>
-          <w:bCs/>
-          <w:color w:val="CB4141"/>
-          <w:sz w:val="40"/>
-          <w:szCs w:val="40"/>
-        </w:rPr>
-        <w:t>Scelta preferenza notifiche</w:t>
-      </w:r>
-      <w:r>
-        <w:rPr>
-          <w:rFonts w:ascii="Aharoni" w:hAnsi="Aharoni" w:cs="Aharoni"/>
-          <w:b/>
-          <w:bCs/>
-          <w:color w:val="CB4141"/>
-          <w:sz w:val="40"/>
-          <w:szCs w:val="40"/>
-        </w:rPr>
-        <w:fldChar w:fldCharType="begin"/>
-      </w:r>
-      <w:r>
-        <w:instrText xml:space="preserve"> XE "</w:instrText>
-      </w:r>
-      <w:r>
-        <w:rPr>
-          <w:rFonts w:ascii="Aharoni" w:hAnsi="Aharoni" w:cs="Aharoni"/>
-          <w:b/>
-          <w:bCs/>
-          <w:color w:val="CB4141"/>
-          <w:sz w:val="40"/>
-          <w:szCs w:val="40"/>
-        </w:rPr>
-        <w:instrText>3.</w:instrText>
-      </w:r>
-      <w:r>
-        <w:rPr>
-          <w:rFonts w:ascii="Aharoni" w:hAnsi="Aharoni" w:cs="Aharoni"/>
-          <w:b/>
-          <w:bCs/>
-          <w:color w:val="CB4141"/>
-          <w:sz w:val="40"/>
-          <w:szCs w:val="40"/>
-        </w:rPr>
-        <w:instrText>4</w:instrText>
-      </w:r>
-      <w:r>
-        <w:rPr>
-          <w:rFonts w:ascii="Aharoni" w:hAnsi="Aharoni" w:cs="Aharoni"/>
-          <w:b/>
-          <w:bCs/>
-          <w:color w:val="CB4141"/>
-          <w:sz w:val="40"/>
-          <w:szCs w:val="40"/>
-        </w:rPr>
-        <w:instrText xml:space="preserve"> </w:instrText>
-      </w:r>
-      <w:r>
-        <w:rPr>
-          <w:rFonts w:ascii="Aharoni" w:hAnsi="Aharoni" w:cs="Aharoni"/>
-          <w:b/>
-          <w:bCs/>
-          <w:color w:val="CB4141"/>
-          <w:sz w:val="40"/>
-          <w:szCs w:val="40"/>
-        </w:rPr>
-        <w:instrText>Scelta preferenza notifiche</w:instrText>
+        <w:instrText>3.4 Scelta preferenza notifiche</w:instrText>
       </w:r>
       <w:r>
         <w:instrText xml:space="preserve">" </w:instrText>
@@ -7285,7 +7152,7 @@
           <w:sz w:val="40"/>
           <w:szCs w:val="40"/>
         </w:rPr>
-        <w:t xml:space="preserve"> </w:t>
+        <w:t xml:space="preserve"> Invio delle mail</w:t>
       </w:r>
       <w:r>
         <w:rPr>
@@ -7296,7 +7163,10 @@
           <w:sz w:val="40"/>
           <w:szCs w:val="40"/>
         </w:rPr>
-        <w:t>Invio delle mail</w:t>
+        <w:fldChar w:fldCharType="begin"/>
+      </w:r>
+      <w:r>
+        <w:instrText xml:space="preserve"> XE "</w:instrText>
       </w:r>
       <w:r>
         <w:rPr>
@@ -7307,32 +7177,7 @@
           <w:sz w:val="40"/>
           <w:szCs w:val="40"/>
         </w:rPr>
-        <w:fldChar w:fldCharType="begin"/>
-      </w:r>
-      <w:r>
-        <w:instrText xml:space="preserve"> XE "</w:instrText>
-      </w:r>
-      <w:r>
-        <w:rPr>
-          <w:rFonts w:ascii="Aharoni" w:hAnsi="Aharoni" w:cs="Aharoni"/>
-          <w:b/>
-          <w:bCs/>
-          <w:color w:val="CB4141"/>
-          <w:sz w:val="40"/>
-          <w:szCs w:val="40"/>
-        </w:rPr>
-        <w:instrText xml:space="preserve">3.4 </w:instrText>
-      </w:r>
-      <w:r>
-        <w:rPr>
-          <w:rFonts w:ascii="Aharoni" w:hAnsi="Aharoni" w:cs="Aharoni"/>
-          <w:b/>
-          <w:bCs/>
-          <w:color w:val="CB4141"/>
-          <w:sz w:val="40"/>
-          <w:szCs w:val="40"/>
-        </w:rPr>
-        <w:instrText>Invio delle mail</w:instrText>
+        <w:instrText>3.4 Invio delle mail</w:instrText>
       </w:r>
       <w:r>
         <w:instrText xml:space="preserve">" </w:instrText>
@@ -7885,7 +7730,7 @@
           <w:sz w:val="52"/>
           <w:szCs w:val="52"/>
         </w:rPr>
-        <w:t>Diagramma delle classi</w:t>
+        <w:t>Diagramma delle classi completo</w:t>
       </w:r>
       <w:r>
         <w:rPr>
@@ -7896,7 +7741,10 @@
           <w:sz w:val="52"/>
           <w:szCs w:val="52"/>
         </w:rPr>
-        <w:t xml:space="preserve"> completo</w:t>
+        <w:fldChar w:fldCharType="begin"/>
+      </w:r>
+      <w:r>
+        <w:instrText xml:space="preserve"> XE "</w:instrText>
       </w:r>
       <w:r>
         <w:rPr>
@@ -7907,32 +7755,32 @@
           <w:sz w:val="52"/>
           <w:szCs w:val="52"/>
         </w:rPr>
-        <w:fldChar w:fldCharType="begin"/>
-      </w:r>
-      <w:r>
-        <w:instrText xml:space="preserve"> XE "</w:instrText>
-      </w:r>
-      <w:r>
-        <w:rPr>
-          <w:rFonts w:ascii="Aharoni" w:hAnsi="Aharoni" w:cs="Aharoni"/>
+        <w:instrText>4</w:instrText>
+      </w:r>
+      <w:r>
+        <w:rPr>
+          <w:rFonts w:ascii="Aharoni" w:hAnsi="Aharoni" w:cs="Aharoni" w:hint="cs"/>
           <w:b/>
           <w:bCs/>
           <w:color w:val="CB4141"/>
           <w:sz w:val="52"/>
           <w:szCs w:val="52"/>
         </w:rPr>
-        <w:instrText>4</w:instrText>
-      </w:r>
-      <w:r>
-        <w:rPr>
-          <w:rFonts w:ascii="Aharoni" w:hAnsi="Aharoni" w:cs="Aharoni" w:hint="cs"/>
+        <w:instrText xml:space="preserve">. </w:instrText>
+      </w:r>
+      <w:r>
+        <w:rPr>
+          <w:rFonts w:ascii="Aharoni" w:hAnsi="Aharoni" w:cs="Aharoni"/>
           <w:b/>
           <w:bCs/>
           <w:color w:val="CB4141"/>
           <w:sz w:val="52"/>
           <w:szCs w:val="52"/>
         </w:rPr>
-        <w:instrText xml:space="preserve">. </w:instrText>
+        <w:instrText>Diagramma delle classi completo</w:instrText>
+      </w:r>
+      <w:r>
+        <w:instrText xml:space="preserve">" </w:instrText>
       </w:r>
       <w:r>
         <w:rPr>
@@ -7943,31 +7791,6 @@
           <w:sz w:val="52"/>
           <w:szCs w:val="52"/>
         </w:rPr>
-        <w:instrText>Diagramma delle classi</w:instrText>
-      </w:r>
-      <w:r>
-        <w:rPr>
-          <w:rFonts w:ascii="Aharoni" w:hAnsi="Aharoni" w:cs="Aharoni"/>
-          <w:b/>
-          <w:bCs/>
-          <w:color w:val="CB4141"/>
-          <w:sz w:val="52"/>
-          <w:szCs w:val="52"/>
-        </w:rPr>
-        <w:instrText xml:space="preserve"> completo</w:instrText>
-      </w:r>
-      <w:r>
-        <w:instrText xml:space="preserve">" </w:instrText>
-      </w:r>
-      <w:r>
-        <w:rPr>
-          <w:rFonts w:ascii="Aharoni" w:hAnsi="Aharoni" w:cs="Aharoni"/>
-          <w:b/>
-          <w:bCs/>
-          <w:color w:val="CB4141"/>
-          <w:sz w:val="52"/>
-          <w:szCs w:val="52"/>
-        </w:rPr>
         <w:fldChar w:fldCharType="end"/>
       </w:r>
     </w:p>
@@ -8024,10 +7847,10 @@
           <w:sz w:val="28"/>
         </w:rPr>
         <w:drawing>
-          <wp:inline distT="0" distB="0" distL="0" distR="0" wp14:anchorId="27308207" wp14:editId="3858AB10">
-            <wp:extent cx="6381015" cy="3416935"/>
-            <wp:effectExtent l="95250" t="95250" r="287020" b="278765"/>
-            <wp:docPr id="16" name="Immagine 16"/>
+          <wp:inline distT="0" distB="0" distL="0" distR="0" wp14:anchorId="65DA8CF8" wp14:editId="78DB65B3">
+            <wp:extent cx="6235700" cy="3339121"/>
+            <wp:effectExtent l="95250" t="95250" r="279400" b="280670"/>
+            <wp:docPr id="4" name="Immagine 4"/>
             <wp:cNvGraphicFramePr>
               <a:graphicFrameLocks xmlns:a="http://schemas.openxmlformats.org/drawingml/2006/main" noChangeAspect="1"/>
             </wp:cNvGraphicFramePr>
@@ -8035,7 +7858,7 @@
               <a:graphicData uri="http://schemas.openxmlformats.org/drawingml/2006/picture">
                 <pic:pic xmlns:pic="http://schemas.openxmlformats.org/drawingml/2006/picture">
                   <pic:nvPicPr>
-                    <pic:cNvPr id="16" name="Immagine 16"/>
+                    <pic:cNvPr id="4" name="Immagine 4"/>
                     <pic:cNvPicPr/>
                   </pic:nvPicPr>
                   <pic:blipFill>
@@ -8053,7 +7876,7 @@
                   <pic:spPr>
                     <a:xfrm>
                       <a:off x="0" y="0"/>
-                      <a:ext cx="6392165" cy="3422906"/>
+                      <a:ext cx="6237162" cy="3339904"/>
                     </a:xfrm>
                     <a:prstGeom prst="rect">
                       <a:avLst/>
